--- a/JFET/JFET text.docx
+++ b/JFET/JFET text.docx
@@ -1,6 +1,6 @@
 
 <file path=word/document.xml><?xml version="1.0" encoding="utf-8"?>
-<w:document xmlns:wpc="http://schemas.microsoft.com/office/word/2010/wordprocessingCanvas" xmlns:cx="http://schemas.microsoft.com/office/drawing/2014/chartex" xmlns:cx1="http://schemas.microsoft.com/office/drawing/2015/9/8/chartex" xmlns:cx2="http://schemas.microsoft.com/office/drawing/2015/10/21/chartex" xmlns:cx3="http://schemas.microsoft.com/office/drawing/2016/5/9/chartex" xmlns:cx4="http://schemas.microsoft.com/office/drawing/2016/5/10/chartex" xmlns:cx5="http://schemas.microsoft.com/office/drawing/2016/5/11/chartex" xmlns:cx6="http://schemas.microsoft.com/office/drawing/2016/5/12/chartex" xmlns:cx7="http://schemas.microsoft.com/office/drawing/2016/5/13/chartex" xmlns:cx8="http://schemas.microsoft.com/office/drawing/2016/5/14/chartex" xmlns:mc="http://schemas.openxmlformats.org/markup-compatibility/2006" xmlns:aink="http://schemas.microsoft.com/office/drawing/2016/ink" xmlns:am3d="http://schemas.microsoft.com/office/drawing/2017/model3d" xmlns:o="urn:schemas-microsoft-com:office:office" xmlns:oel="http://schemas.microsoft.com/office/2019/extlst" xmlns:r="http://schemas.openxmlformats.org/officeDocument/2006/relationships" xmlns:m="http://schemas.openxmlformats.org/officeDocument/2006/math" xmlns:v="urn:schemas-microsoft-com:vml" xmlns:wp14="http://schemas.microsoft.com/office/word/2010/wordprocessingDrawing" xmlns:wp="http://schemas.openxmlformats.org/drawingml/2006/wordprocessingDrawing" xmlns:w10="urn:schemas-microsoft-com:office:word" xmlns:w="http://schemas.openxmlformats.org/wordprocessingml/2006/main" xmlns:w14="http://schemas.microsoft.com/office/word/2010/wordml" xmlns:w15="http://schemas.microsoft.com/office/word/2012/wordml" xmlns:w16cex="http://schemas.microsoft.com/office/word/2018/wordml/cex" xmlns:w16cid="http://schemas.microsoft.com/office/word/2016/wordml/cid" xmlns:w16="http://schemas.microsoft.com/office/word/2018/wordml" xmlns:w16sdtdh="http://schemas.microsoft.com/office/word/2020/wordml/sdtdatahash" xmlns:w16se="http://schemas.microsoft.com/office/word/2015/wordml/symex" xmlns:wpg="http://schemas.microsoft.com/office/word/2010/wordprocessingGroup" xmlns:wpi="http://schemas.microsoft.com/office/word/2010/wordprocessingInk" xmlns:wne="http://schemas.microsoft.com/office/word/2006/wordml" xmlns:wps="http://schemas.microsoft.com/office/word/2010/wordprocessingShape" mc:Ignorable="w14 w15 w16se w16cid w16 w16cex w16sdtdh wp14">
+<w:document xmlns:wpc="http://schemas.microsoft.com/office/word/2010/wordprocessingCanvas" xmlns:cx="http://schemas.microsoft.com/office/drawing/2014/chartex" xmlns:cx1="http://schemas.microsoft.com/office/drawing/2015/9/8/chartex" xmlns:cx2="http://schemas.microsoft.com/office/drawing/2015/10/21/chartex" xmlns:cx3="http://schemas.microsoft.com/office/drawing/2016/5/9/chartex" xmlns:cx4="http://schemas.microsoft.com/office/drawing/2016/5/10/chartex" xmlns:cx5="http://schemas.microsoft.com/office/drawing/2016/5/11/chartex" xmlns:cx6="http://schemas.microsoft.com/office/drawing/2016/5/12/chartex" xmlns:cx7="http://schemas.microsoft.com/office/drawing/2016/5/13/chartex" xmlns:cx8="http://schemas.microsoft.com/office/drawing/2016/5/14/chartex" xmlns:mc="http://schemas.openxmlformats.org/markup-compatibility/2006" xmlns:aink="http://schemas.microsoft.com/office/drawing/2016/ink" xmlns:am3d="http://schemas.microsoft.com/office/drawing/2017/model3d" xmlns:o="urn:schemas-microsoft-com:office:office" xmlns:oel="http://schemas.microsoft.com/office/2019/extlst" xmlns:r="http://schemas.openxmlformats.org/officeDocument/2006/relationships" xmlns:m="http://schemas.openxmlformats.org/officeDocument/2006/math" xmlns:v="urn:schemas-microsoft-com:vml" xmlns:wp14="http://schemas.microsoft.com/office/word/2010/wordprocessingDrawing" xmlns:wp="http://schemas.openxmlformats.org/drawingml/2006/wordprocessingDrawing" xmlns:w10="urn:schemas-microsoft-com:office:word" xmlns:w="http://schemas.openxmlformats.org/wordprocessingml/2006/main" xmlns:w14="http://schemas.microsoft.com/office/word/2010/wordml" xmlns:w15="http://schemas.microsoft.com/office/word/2012/wordml" xmlns:w16cex="http://schemas.microsoft.com/office/word/2018/wordml/cex" xmlns:w16cid="http://schemas.microsoft.com/office/word/2016/wordml/cid" xmlns:w16="http://schemas.microsoft.com/office/word/2018/wordml" xmlns:w16du="http://schemas.microsoft.com/office/word/2023/wordml/word16du" xmlns:w16sdtdh="http://schemas.microsoft.com/office/word/2020/wordml/sdtdatahash" xmlns:w16se="http://schemas.microsoft.com/office/word/2015/wordml/symex" xmlns:wpg="http://schemas.microsoft.com/office/word/2010/wordprocessingGroup" xmlns:wpi="http://schemas.microsoft.com/office/word/2010/wordprocessingInk" xmlns:wne="http://schemas.microsoft.com/office/word/2006/wordml" xmlns:wps="http://schemas.microsoft.com/office/word/2010/wordprocessingShape" mc:Ignorable="w14 w15 w16se w16cid w16 w16cex w16sdtdh wp14">
   <w:body>
     <w:p>
       <w:pPr>
@@ -9,36 +9,36 @@
           <w:rFonts w:ascii="Consolas" w:eastAsiaTheme="minorEastAsia" w:hAnsi="Consolas"/>
           <w:b/>
           <w:bCs/>
-          <w:sz w:val="40"/>
-          <w:szCs w:val="40"/>
-        </w:rPr>
-      </w:pPr>
-      <w:r>
-        <w:rPr>
-          <w:rFonts w:ascii="Consolas" w:eastAsiaTheme="minorEastAsia" w:hAnsi="Consolas"/>
-          <w:b/>
-          <w:bCs/>
-          <w:sz w:val="40"/>
-          <w:szCs w:val="40"/>
-        </w:rPr>
-        <w:t>Zadanie:</w:t>
-      </w:r>
-    </w:p>
-    <w:p>
-      <w:pPr>
-        <w:rPr>
-          <w:rFonts w:ascii="Cambria Math" w:hAnsi="Cambria Math"/>
-          <w:iCs/>
           <w:sz w:val="32"/>
           <w:szCs w:val="32"/>
         </w:rPr>
       </w:pPr>
       <w:r>
         <w:rPr>
-          <w:rFonts w:ascii="Cambria Math" w:hAnsi="Cambria Math"/>
-          <w:iCs/>
+          <w:rFonts w:ascii="Consolas" w:eastAsiaTheme="minorEastAsia" w:hAnsi="Consolas"/>
+          <w:b/>
+          <w:bCs/>
           <w:sz w:val="32"/>
           <w:szCs w:val="32"/>
+        </w:rPr>
+        <w:t>Zadanie:</w:t>
+      </w:r>
+    </w:p>
+    <w:p>
+      <w:pPr>
+        <w:rPr>
+          <w:rFonts w:ascii="Cambria Math" w:hAnsi="Cambria Math"/>
+          <w:iCs/>
+          <w:sz w:val="24"/>
+          <w:szCs w:val="24"/>
+        </w:rPr>
+      </w:pPr>
+      <w:r>
+        <w:rPr>
+          <w:rFonts w:ascii="Cambria Math" w:hAnsi="Cambria Math"/>
+          <w:iCs/>
+          <w:sz w:val="24"/>
+          <w:szCs w:val="24"/>
         </w:rPr>
         <w:t xml:space="preserve">FET s prechodovým hradlom typu BF245 má pracovať pri napájacom napätí </w:t>
       </w:r>
@@ -49,8 +49,8 @@
               <w:rPr>
                 <w:rFonts w:ascii="Cambria Math" w:hAnsi="Cambria Math"/>
                 <w:iCs/>
-                <w:sz w:val="32"/>
-                <w:szCs w:val="32"/>
+                <w:sz w:val="24"/>
+                <w:szCs w:val="24"/>
               </w:rPr>
             </m:ctrlPr>
           </m:sSubPr>
@@ -61,8 +61,8 @@
               </m:rPr>
               <w:rPr>
                 <w:rFonts w:ascii="Cambria Math" w:hAnsi="Cambria Math"/>
-                <w:sz w:val="32"/>
-                <w:szCs w:val="32"/>
+                <w:sz w:val="24"/>
+                <w:szCs w:val="24"/>
               </w:rPr>
               <m:t>U</m:t>
             </m:r>
@@ -71,8 +71,8 @@
             <m:r>
               <w:rPr>
                 <w:rFonts w:ascii="Cambria Math" w:hAnsi="Cambria Math"/>
-                <w:sz w:val="32"/>
-                <w:szCs w:val="32"/>
+                <w:sz w:val="24"/>
+                <w:szCs w:val="24"/>
               </w:rPr>
               <m:t>B</m:t>
             </m:r>
@@ -83,8 +83,8 @@
         <w:rPr>
           <w:rFonts w:ascii="Cambria Math" w:hAnsi="Cambria Math"/>
           <w:iCs/>
-          <w:sz w:val="32"/>
-          <w:szCs w:val="32"/>
+          <w:sz w:val="24"/>
+          <w:szCs w:val="24"/>
         </w:rPr>
         <w:t xml:space="preserve">=25V v pracovnom bode </w:t>
       </w:r>
@@ -95,8 +95,8 @@
               <w:rPr>
                 <w:rFonts w:ascii="Cambria Math" w:hAnsi="Cambria Math"/>
                 <w:iCs/>
-                <w:sz w:val="32"/>
-                <w:szCs w:val="32"/>
+                <w:sz w:val="24"/>
+                <w:szCs w:val="24"/>
               </w:rPr>
             </m:ctrlPr>
           </m:sSubPr>
@@ -107,8 +107,8 @@
               </m:rPr>
               <w:rPr>
                 <w:rFonts w:ascii="Cambria Math" w:hAnsi="Cambria Math"/>
-                <w:sz w:val="32"/>
-                <w:szCs w:val="32"/>
+                <w:sz w:val="24"/>
+                <w:szCs w:val="24"/>
               </w:rPr>
               <m:t>U</m:t>
             </m:r>
@@ -120,8 +120,8 @@
               </m:rPr>
               <w:rPr>
                 <w:rFonts w:ascii="Cambria Math" w:hAnsi="Cambria Math"/>
-                <w:sz w:val="32"/>
-                <w:szCs w:val="32"/>
+                <w:sz w:val="24"/>
+                <w:szCs w:val="24"/>
               </w:rPr>
               <m:t>DS</m:t>
             </m:r>
@@ -133,8 +133,8 @@
           </m:rPr>
           <w:rPr>
             <w:rFonts w:ascii="Cambria Math" w:hAnsi="Cambria Math"/>
-            <w:sz w:val="32"/>
-            <w:szCs w:val="32"/>
+            <w:sz w:val="24"/>
+            <w:szCs w:val="24"/>
           </w:rPr>
           <m:t xml:space="preserve">=15V, </m:t>
         </m:r>
@@ -144,8 +144,8 @@
               <w:rPr>
                 <w:rFonts w:ascii="Cambria Math" w:hAnsi="Cambria Math"/>
                 <w:iCs/>
-                <w:sz w:val="32"/>
-                <w:szCs w:val="32"/>
+                <w:sz w:val="24"/>
+                <w:szCs w:val="24"/>
               </w:rPr>
             </m:ctrlPr>
           </m:sSubPr>
@@ -156,8 +156,8 @@
               </m:rPr>
               <w:rPr>
                 <w:rFonts w:ascii="Cambria Math" w:hAnsi="Cambria Math"/>
-                <w:sz w:val="32"/>
-                <w:szCs w:val="32"/>
+                <w:sz w:val="24"/>
+                <w:szCs w:val="24"/>
               </w:rPr>
               <m:t>I</m:t>
             </m:r>
@@ -169,8 +169,8 @@
               </m:rPr>
               <w:rPr>
                 <w:rFonts w:ascii="Cambria Math" w:hAnsi="Cambria Math"/>
-                <w:sz w:val="32"/>
-                <w:szCs w:val="32"/>
+                <w:sz w:val="24"/>
+                <w:szCs w:val="24"/>
               </w:rPr>
               <m:t>D</m:t>
             </m:r>
@@ -182,8 +182,8 @@
           </m:rPr>
           <w:rPr>
             <w:rFonts w:ascii="Cambria Math" w:hAnsi="Cambria Math"/>
-            <w:sz w:val="32"/>
-            <w:szCs w:val="32"/>
+            <w:sz w:val="24"/>
+            <w:szCs w:val="24"/>
           </w:rPr>
           <m:t>=5mA, -</m:t>
         </m:r>
@@ -193,8 +193,8 @@
               <w:rPr>
                 <w:rFonts w:ascii="Cambria Math" w:hAnsi="Cambria Math"/>
                 <w:iCs/>
-                <w:sz w:val="32"/>
-                <w:szCs w:val="32"/>
+                <w:sz w:val="24"/>
+                <w:szCs w:val="24"/>
               </w:rPr>
             </m:ctrlPr>
           </m:sSubPr>
@@ -205,8 +205,8 @@
               </m:rPr>
               <w:rPr>
                 <w:rFonts w:ascii="Cambria Math" w:hAnsi="Cambria Math"/>
-                <w:sz w:val="32"/>
-                <w:szCs w:val="32"/>
+                <w:sz w:val="24"/>
+                <w:szCs w:val="24"/>
               </w:rPr>
               <m:t>U</m:t>
             </m:r>
@@ -218,8 +218,8 @@
               </m:rPr>
               <w:rPr>
                 <w:rFonts w:ascii="Cambria Math" w:hAnsi="Cambria Math"/>
-                <w:sz w:val="32"/>
-                <w:szCs w:val="32"/>
+                <w:sz w:val="24"/>
+                <w:szCs w:val="24"/>
               </w:rPr>
               <m:t>GS</m:t>
             </m:r>
@@ -231,8 +231,8 @@
           </m:rPr>
           <w:rPr>
             <w:rFonts w:ascii="Cambria Math" w:hAnsi="Cambria Math"/>
-            <w:sz w:val="32"/>
-            <w:szCs w:val="32"/>
+            <w:sz w:val="24"/>
+            <w:szCs w:val="24"/>
           </w:rPr>
           <m:t xml:space="preserve">=1,2V. </m:t>
         </m:r>
@@ -241,8 +241,8 @@
         <w:rPr>
           <w:rFonts w:ascii="Cambria Math" w:hAnsi="Cambria Math"/>
           <w:iCs/>
-          <w:sz w:val="32"/>
-          <w:szCs w:val="32"/>
+          <w:sz w:val="24"/>
+          <w:szCs w:val="24"/>
         </w:rPr>
         <w:t xml:space="preserve"> V tomto pracovnom bode má hodnoty: y</w:t>
       </w:r>
@@ -250,8 +250,8 @@
         <w:rPr>
           <w:rFonts w:ascii="Cambria Math" w:hAnsi="Cambria Math"/>
           <w:iCs/>
-          <w:sz w:val="32"/>
-          <w:szCs w:val="32"/>
+          <w:sz w:val="24"/>
+          <w:szCs w:val="24"/>
           <w:vertAlign w:val="subscript"/>
         </w:rPr>
         <w:t>21</w:t>
@@ -260,8 +260,8 @@
         <w:rPr>
           <w:rFonts w:ascii="Cambria Math" w:hAnsi="Cambria Math"/>
           <w:iCs/>
-          <w:sz w:val="32"/>
-          <w:szCs w:val="32"/>
+          <w:sz w:val="24"/>
+          <w:szCs w:val="24"/>
         </w:rPr>
         <w:t xml:space="preserve"> =</w:t>
       </w:r>
@@ -269,8 +269,8 @@
         <w:rPr>
           <w:rFonts w:ascii="Cambria Math" w:hAnsi="Cambria Math"/>
           <w:iCs/>
-          <w:sz w:val="32"/>
-          <w:szCs w:val="32"/>
+          <w:sz w:val="24"/>
+          <w:szCs w:val="24"/>
         </w:rPr>
         <w:t xml:space="preserve"> </w:t>
       </w:r>
@@ -278,8 +278,8 @@
         <w:rPr>
           <w:rFonts w:ascii="Cambria Math" w:hAnsi="Cambria Math"/>
           <w:iCs/>
-          <w:sz w:val="32"/>
-          <w:szCs w:val="32"/>
+          <w:sz w:val="24"/>
+          <w:szCs w:val="24"/>
         </w:rPr>
         <w:t>3,5mS a y</w:t>
       </w:r>
@@ -287,8 +287,8 @@
         <w:rPr>
           <w:rFonts w:ascii="Cambria Math" w:hAnsi="Cambria Math"/>
           <w:iCs/>
-          <w:sz w:val="32"/>
-          <w:szCs w:val="32"/>
+          <w:sz w:val="24"/>
+          <w:szCs w:val="24"/>
           <w:vertAlign w:val="subscript"/>
         </w:rPr>
         <w:t>22</w:t>
@@ -297,8 +297,8 @@
         <w:rPr>
           <w:rFonts w:ascii="Cambria Math" w:hAnsi="Cambria Math"/>
           <w:iCs/>
-          <w:sz w:val="32"/>
-          <w:szCs w:val="32"/>
+          <w:sz w:val="24"/>
+          <w:szCs w:val="24"/>
         </w:rPr>
         <w:t xml:space="preserve"> = 25mS. Najvyšší zbytkový prúd je </w:t>
       </w:r>
@@ -309,8 +309,8 @@
               <w:rPr>
                 <w:rFonts w:ascii="Cambria Math" w:hAnsi="Cambria Math"/>
                 <w:iCs/>
-                <w:sz w:val="32"/>
-                <w:szCs w:val="32"/>
+                <w:sz w:val="24"/>
+                <w:szCs w:val="24"/>
               </w:rPr>
             </m:ctrlPr>
           </m:sSubPr>
@@ -321,8 +321,8 @@
               </m:rPr>
               <w:rPr>
                 <w:rFonts w:ascii="Cambria Math" w:hAnsi="Cambria Math"/>
-                <w:sz w:val="32"/>
-                <w:szCs w:val="32"/>
+                <w:sz w:val="24"/>
+                <w:szCs w:val="24"/>
               </w:rPr>
               <m:t>-I</m:t>
             </m:r>
@@ -334,8 +334,8 @@
               </m:rPr>
               <w:rPr>
                 <w:rFonts w:ascii="Cambria Math" w:hAnsi="Cambria Math"/>
-                <w:sz w:val="32"/>
-                <w:szCs w:val="32"/>
+                <w:sz w:val="24"/>
+                <w:szCs w:val="24"/>
               </w:rPr>
               <m:t>GS</m:t>
             </m:r>
@@ -347,8 +347,8 @@
           </m:rPr>
           <w:rPr>
             <w:rFonts w:ascii="Cambria Math" w:hAnsi="Cambria Math"/>
-            <w:sz w:val="32"/>
-            <w:szCs w:val="32"/>
+            <w:sz w:val="24"/>
+            <w:szCs w:val="24"/>
           </w:rPr>
           <m:t>=500nA</m:t>
         </m:r>
@@ -357,8 +357,8 @@
         <w:rPr>
           <w:rFonts w:ascii="Cambria Math" w:hAnsi="Cambria Math"/>
           <w:iCs/>
-          <w:sz w:val="32"/>
-          <w:szCs w:val="32"/>
+          <w:sz w:val="24"/>
+          <w:szCs w:val="24"/>
         </w:rPr>
         <w:t xml:space="preserve"> pri </w:t>
       </w:r>
@@ -369,8 +369,8 @@
               <w:rPr>
                 <w:rFonts w:ascii="Cambria Math" w:hAnsi="Cambria Math"/>
                 <w:iCs/>
-                <w:sz w:val="32"/>
-                <w:szCs w:val="32"/>
+                <w:sz w:val="24"/>
+                <w:szCs w:val="24"/>
               </w:rPr>
             </m:ctrlPr>
           </m:sSubPr>
@@ -381,8 +381,8 @@
               </m:rPr>
               <w:rPr>
                 <w:rFonts w:ascii="Cambria Math" w:hAnsi="Cambria Math"/>
-                <w:sz w:val="32"/>
-                <w:szCs w:val="32"/>
+                <w:sz w:val="24"/>
+                <w:szCs w:val="24"/>
               </w:rPr>
               <m:t>V</m:t>
             </m:r>
@@ -394,8 +394,8 @@
               </m:rPr>
               <w:rPr>
                 <w:rFonts w:ascii="Cambria Math" w:hAnsi="Cambria Math"/>
-                <w:sz w:val="32"/>
-                <w:szCs w:val="32"/>
+                <w:sz w:val="24"/>
+                <w:szCs w:val="24"/>
               </w:rPr>
               <m:t>i</m:t>
             </m:r>
@@ -407,8 +407,8 @@
           </m:rPr>
           <w:rPr>
             <w:rFonts w:ascii="Cambria Math" w:hAnsi="Cambria Math"/>
-            <w:sz w:val="32"/>
-            <w:szCs w:val="32"/>
+            <w:sz w:val="24"/>
+            <w:szCs w:val="24"/>
           </w:rPr>
           <m:t>=125°C</m:t>
         </m:r>
@@ -417,8 +417,8 @@
         <w:rPr>
           <w:rFonts w:ascii="Cambria Math" w:hAnsi="Cambria Math"/>
           <w:iCs/>
-          <w:sz w:val="32"/>
-          <w:szCs w:val="32"/>
+          <w:sz w:val="24"/>
+          <w:szCs w:val="24"/>
         </w:rPr>
         <w:t xml:space="preserve">. Pri </w:t>
       </w:r>
@@ -429,8 +429,8 @@
               <w:rPr>
                 <w:rFonts w:ascii="Cambria Math" w:hAnsi="Cambria Math"/>
                 <w:iCs/>
-                <w:sz w:val="32"/>
-                <w:szCs w:val="32"/>
+                <w:sz w:val="24"/>
+                <w:szCs w:val="24"/>
               </w:rPr>
             </m:ctrlPr>
           </m:sSubPr>
@@ -441,8 +441,8 @@
               </m:rPr>
               <w:rPr>
                 <w:rFonts w:ascii="Cambria Math" w:hAnsi="Cambria Math"/>
-                <w:sz w:val="32"/>
-                <w:szCs w:val="32"/>
+                <w:sz w:val="24"/>
+                <w:szCs w:val="24"/>
               </w:rPr>
               <m:t>-U</m:t>
             </m:r>
@@ -454,8 +454,8 @@
               </m:rPr>
               <w:rPr>
                 <w:rFonts w:ascii="Cambria Math" w:hAnsi="Cambria Math"/>
-                <w:sz w:val="32"/>
-                <w:szCs w:val="32"/>
+                <w:sz w:val="24"/>
+                <w:szCs w:val="24"/>
               </w:rPr>
               <m:t>GS</m:t>
             </m:r>
@@ -467,8 +467,8 @@
           </m:rPr>
           <w:rPr>
             <w:rFonts w:ascii="Cambria Math" w:hAnsi="Cambria Math"/>
-            <w:sz w:val="32"/>
-            <w:szCs w:val="32"/>
+            <w:sz w:val="24"/>
+            <w:szCs w:val="24"/>
           </w:rPr>
           <m:t>=20V</m:t>
         </m:r>
@@ -477,8 +477,8 @@
         <w:rPr>
           <w:rFonts w:ascii="Cambria Math" w:hAnsi="Cambria Math"/>
           <w:iCs/>
-          <w:sz w:val="32"/>
-          <w:szCs w:val="32"/>
+          <w:sz w:val="24"/>
+          <w:szCs w:val="24"/>
         </w:rPr>
         <w:t xml:space="preserve"> je </w:t>
       </w:r>
@@ -489,8 +489,8 @@
               <w:rPr>
                 <w:rFonts w:ascii="Cambria Math" w:hAnsi="Cambria Math"/>
                 <w:iCs/>
-                <w:sz w:val="32"/>
-                <w:szCs w:val="32"/>
+                <w:sz w:val="24"/>
+                <w:szCs w:val="24"/>
               </w:rPr>
             </m:ctrlPr>
           </m:sSubPr>
@@ -501,8 +501,8 @@
               </m:rPr>
               <w:rPr>
                 <w:rFonts w:ascii="Cambria Math" w:hAnsi="Cambria Math"/>
-                <w:sz w:val="32"/>
-                <w:szCs w:val="32"/>
+                <w:sz w:val="24"/>
+                <w:szCs w:val="24"/>
               </w:rPr>
               <m:t>-I</m:t>
             </m:r>
@@ -514,8 +514,8 @@
               </m:rPr>
               <w:rPr>
                 <w:rFonts w:ascii="Cambria Math" w:hAnsi="Cambria Math"/>
-                <w:sz w:val="32"/>
-                <w:szCs w:val="32"/>
+                <w:sz w:val="24"/>
+                <w:szCs w:val="24"/>
               </w:rPr>
               <m:t>GSS</m:t>
             </m:r>
@@ -527,8 +527,8 @@
           </m:rPr>
           <w:rPr>
             <w:rFonts w:ascii="Cambria Math" w:hAnsi="Cambria Math"/>
-            <w:sz w:val="32"/>
-            <w:szCs w:val="32"/>
+            <w:sz w:val="24"/>
+            <w:szCs w:val="24"/>
           </w:rPr>
           <m:t>=5nA</m:t>
         </m:r>
@@ -537,64 +537,1703 @@
         <w:rPr>
           <w:rFonts w:ascii="Cambria Math" w:hAnsi="Cambria Math"/>
           <w:iCs/>
+          <w:sz w:val="24"/>
+          <w:szCs w:val="24"/>
+        </w:rPr>
+        <w:t xml:space="preserve">. </w:t>
+      </w:r>
+    </w:p>
+    <w:p>
+      <w:pPr>
+        <w:rPr>
+          <w:rFonts w:ascii="Cambria Math" w:hAnsi="Cambria Math"/>
+          <w:iCs/>
+          <w:sz w:val="24"/>
+          <w:szCs w:val="24"/>
+        </w:rPr>
+      </w:pPr>
+      <w:r>
+        <w:rPr>
+          <w:rFonts w:ascii="Cambria Math" w:hAnsi="Cambria Math"/>
+          <w:iCs/>
+          <w:sz w:val="24"/>
+          <w:szCs w:val="24"/>
+        </w:rPr>
+        <w:t xml:space="preserve">Aké charakteristické hodnoty bude mať pri zapojení so spoločnou elektródou </w:t>
+      </w:r>
+      <w:proofErr w:type="spellStart"/>
+      <w:r>
+        <w:rPr>
+          <w:rFonts w:ascii="Cambria Math" w:hAnsi="Cambria Math"/>
+          <w:iCs/>
+          <w:sz w:val="24"/>
+          <w:szCs w:val="24"/>
+        </w:rPr>
+        <w:t>source</w:t>
+      </w:r>
+      <w:proofErr w:type="spellEnd"/>
+      <w:r>
+        <w:rPr>
+          <w:rFonts w:ascii="Cambria Math" w:hAnsi="Cambria Math"/>
+          <w:iCs/>
+          <w:sz w:val="24"/>
+          <w:szCs w:val="24"/>
+        </w:rPr>
+        <w:t xml:space="preserve"> pod obrázku?</w:t>
+      </w:r>
+    </w:p>
+    <w:p>
+      <w:pPr>
+        <w:rPr>
+          <w:rFonts w:ascii="Cambria Math" w:hAnsi="Cambria Math"/>
+          <w:iCs/>
+          <w:sz w:val="24"/>
+          <w:szCs w:val="24"/>
+        </w:rPr>
+      </w:pPr>
+    </w:p>
+    <w:p>
+      <w:pPr>
+        <w:shd w:val="clear" w:color="auto" w:fill="002060"/>
+        <w:rPr>
+          <w:rFonts w:ascii="Consolas" w:eastAsiaTheme="minorEastAsia" w:hAnsi="Consolas"/>
+          <w:b/>
+          <w:bCs/>
           <w:sz w:val="32"/>
           <w:szCs w:val="32"/>
         </w:rPr>
-        <w:t xml:space="preserve">. </w:t>
-      </w:r>
-    </w:p>
-    <w:p>
-      <w:pPr>
-        <w:rPr>
-          <w:rFonts w:ascii="Cambria Math" w:hAnsi="Cambria Math"/>
-          <w:iCs/>
+      </w:pPr>
+      <w:proofErr w:type="spellStart"/>
+      <w:r>
+        <w:rPr>
+          <w:rFonts w:ascii="Consolas" w:eastAsiaTheme="minorEastAsia" w:hAnsi="Consolas"/>
+          <w:b/>
+          <w:bCs/>
           <w:sz w:val="32"/>
           <w:szCs w:val="32"/>
         </w:rPr>
-      </w:pPr>
-      <w:r>
-        <w:rPr>
-          <w:rFonts w:ascii="Cambria Math" w:hAnsi="Cambria Math"/>
-          <w:iCs/>
+        <w:t>NF_definície</w:t>
+      </w:r>
+      <w:proofErr w:type="spellEnd"/>
+      <w:r>
+        <w:rPr>
+          <w:rFonts w:ascii="Consolas" w:eastAsiaTheme="minorEastAsia" w:hAnsi="Consolas"/>
+          <w:b/>
+          <w:bCs/>
           <w:sz w:val="32"/>
           <w:szCs w:val="32"/>
         </w:rPr>
-        <w:t xml:space="preserve">Aké charakteristické hodnoty bude mať pri zapojení so spoločnou elektródou </w:t>
+        <w:t>:</w:t>
+      </w:r>
+    </w:p>
+    <w:p>
+      <w:pPr>
+        <w:rPr>
+          <w:rFonts w:ascii="Cambria Math" w:hAnsi="Cambria Math"/>
+          <w:iCs/>
+          <w:sz w:val="24"/>
+          <w:szCs w:val="24"/>
+        </w:rPr>
+      </w:pPr>
+      <w:r>
+        <w:rPr>
+          <w:rFonts w:ascii="Cambria Math" w:hAnsi="Cambria Math"/>
+          <w:b/>
+          <w:bCs/>
+          <w:iCs/>
+          <w:sz w:val="24"/>
+          <w:szCs w:val="24"/>
+        </w:rPr>
+        <w:t>Vstupný odpor</w:t>
+      </w:r>
+      <w:r>
+        <w:rPr>
+          <w:rFonts w:ascii="Cambria Math" w:hAnsi="Cambria Math"/>
+          <w:iCs/>
+          <w:sz w:val="24"/>
+          <w:szCs w:val="24"/>
+        </w:rPr>
+        <w:t xml:space="preserve"> </w:t>
       </w:r>
       <w:proofErr w:type="spellStart"/>
       <w:r>
         <w:rPr>
           <w:rFonts w:ascii="Cambria Math" w:hAnsi="Cambria Math"/>
-          <w:iCs/>
+          <w:b/>
+          <w:bCs/>
+          <w:iCs/>
+          <w:sz w:val="24"/>
+          <w:szCs w:val="24"/>
+        </w:rPr>
+        <w:t>r</w:t>
+      </w:r>
+      <w:r>
+        <w:rPr>
+          <w:rFonts w:ascii="Cambria Math" w:hAnsi="Cambria Math"/>
+          <w:b/>
+          <w:bCs/>
+          <w:iCs/>
+          <w:sz w:val="24"/>
+          <w:szCs w:val="24"/>
+          <w:vertAlign w:val="subscript"/>
+        </w:rPr>
+        <w:t>IN</w:t>
+      </w:r>
+      <w:proofErr w:type="spellEnd"/>
+      <w:r>
+        <w:rPr>
+          <w:rFonts w:ascii="Cambria Math" w:hAnsi="Cambria Math"/>
+          <w:iCs/>
+          <w:sz w:val="24"/>
+          <w:szCs w:val="24"/>
+        </w:rPr>
+        <w:t xml:space="preserve"> pre striedavý signál je taký odpor, ktorým zosilňovač zaťažuje zdroj signálu. Je tvorený paralelným zapojením R</w:t>
+      </w:r>
+      <w:r>
+        <w:rPr>
+          <w:rFonts w:ascii="Cambria Math" w:hAnsi="Cambria Math"/>
+          <w:iCs/>
+          <w:sz w:val="24"/>
+          <w:szCs w:val="24"/>
+          <w:vertAlign w:val="subscript"/>
+        </w:rPr>
+        <w:t>GS</w:t>
+      </w:r>
+      <w:r>
+        <w:rPr>
+          <w:rFonts w:ascii="Cambria Math" w:hAnsi="Cambria Math"/>
+          <w:iCs/>
+          <w:sz w:val="24"/>
+          <w:szCs w:val="24"/>
+        </w:rPr>
+        <w:t xml:space="preserve"> a R</w:t>
+      </w:r>
+      <w:r>
+        <w:rPr>
+          <w:rFonts w:ascii="Cambria Math" w:hAnsi="Cambria Math"/>
+          <w:iCs/>
+          <w:sz w:val="24"/>
+          <w:szCs w:val="24"/>
+          <w:vertAlign w:val="subscript"/>
+        </w:rPr>
+        <w:t>G</w:t>
+      </w:r>
+      <w:r>
+        <w:rPr>
+          <w:rFonts w:ascii="Cambria Math" w:hAnsi="Cambria Math"/>
+          <w:iCs/>
+          <w:sz w:val="24"/>
+          <w:szCs w:val="24"/>
+        </w:rPr>
+        <w:t>.</w:t>
+      </w:r>
+    </w:p>
+    <w:p>
+      <w:pPr>
+        <w:rPr>
+          <w:rFonts w:ascii="Cambria Math" w:hAnsi="Cambria Math"/>
+          <w:iCs/>
+          <w:sz w:val="24"/>
+          <w:szCs w:val="24"/>
+        </w:rPr>
+      </w:pPr>
+    </w:p>
+    <w:p>
+      <w:pPr>
+        <w:rPr>
+          <w:rFonts w:ascii="Cambria Math" w:hAnsi="Cambria Math"/>
+          <w:iCs/>
+          <w:sz w:val="24"/>
+          <w:szCs w:val="24"/>
+        </w:rPr>
+      </w:pPr>
+      <w:r>
+        <w:rPr>
+          <w:rFonts w:ascii="Cambria Math" w:hAnsi="Cambria Math"/>
+          <w:b/>
+          <w:bCs/>
+          <w:iCs/>
+          <w:sz w:val="24"/>
+          <w:szCs w:val="24"/>
+        </w:rPr>
+        <w:t xml:space="preserve">Výstupný odpor </w:t>
+      </w:r>
+      <w:proofErr w:type="spellStart"/>
+      <w:r>
+        <w:rPr>
+          <w:rFonts w:ascii="Cambria Math" w:hAnsi="Cambria Math"/>
+          <w:b/>
+          <w:bCs/>
+          <w:iCs/>
+          <w:sz w:val="24"/>
+          <w:szCs w:val="24"/>
+        </w:rPr>
+        <w:t>r</w:t>
+      </w:r>
+      <w:r>
+        <w:rPr>
+          <w:rFonts w:ascii="Cambria Math" w:hAnsi="Cambria Math"/>
+          <w:b/>
+          <w:bCs/>
+          <w:iCs/>
+          <w:sz w:val="24"/>
+          <w:szCs w:val="24"/>
+          <w:vertAlign w:val="subscript"/>
+        </w:rPr>
+        <w:t>OUT</w:t>
+      </w:r>
+      <w:proofErr w:type="spellEnd"/>
+      <w:r>
+        <w:rPr>
+          <w:rFonts w:ascii="Cambria Math" w:hAnsi="Cambria Math"/>
+          <w:iCs/>
+          <w:sz w:val="24"/>
+          <w:szCs w:val="24"/>
+        </w:rPr>
+        <w:t xml:space="preserve"> je odpor, ktorý sa prejavuje ako vnútorný odpor </w:t>
+      </w:r>
+      <w:proofErr w:type="spellStart"/>
+      <w:r>
+        <w:rPr>
+          <w:rFonts w:ascii="Cambria Math" w:hAnsi="Cambria Math"/>
+          <w:iCs/>
+          <w:sz w:val="24"/>
+          <w:szCs w:val="24"/>
+        </w:rPr>
+        <w:t>zosilovacieho</w:t>
+      </w:r>
+      <w:proofErr w:type="spellEnd"/>
+      <w:r>
+        <w:rPr>
+          <w:rFonts w:ascii="Cambria Math" w:hAnsi="Cambria Math"/>
+          <w:iCs/>
+          <w:sz w:val="24"/>
+          <w:szCs w:val="24"/>
+        </w:rPr>
+        <w:t xml:space="preserve"> stupňa pri pripojení záťaže. Je tvorený paralelným zapojením odporov R</w:t>
+      </w:r>
+      <w:r>
+        <w:rPr>
+          <w:rFonts w:ascii="Cambria Math" w:hAnsi="Cambria Math"/>
+          <w:iCs/>
+          <w:sz w:val="24"/>
+          <w:szCs w:val="24"/>
+          <w:vertAlign w:val="subscript"/>
+        </w:rPr>
+        <w:t>D</w:t>
+      </w:r>
+      <w:r>
+        <w:rPr>
+          <w:rFonts w:ascii="Cambria Math" w:hAnsi="Cambria Math"/>
+          <w:iCs/>
+          <w:sz w:val="24"/>
+          <w:szCs w:val="24"/>
+        </w:rPr>
+        <w:t xml:space="preserve"> a </w:t>
+      </w:r>
+      <w:proofErr w:type="spellStart"/>
+      <w:r>
+        <w:rPr>
+          <w:rFonts w:ascii="Cambria Math" w:hAnsi="Cambria Math"/>
+          <w:iCs/>
+          <w:sz w:val="24"/>
+          <w:szCs w:val="24"/>
+        </w:rPr>
+        <w:t>r</w:t>
+      </w:r>
+      <w:r>
+        <w:rPr>
+          <w:rFonts w:ascii="Cambria Math" w:hAnsi="Cambria Math"/>
+          <w:iCs/>
+          <w:sz w:val="24"/>
+          <w:szCs w:val="24"/>
+          <w:vertAlign w:val="subscript"/>
+        </w:rPr>
+        <w:t>DS</w:t>
+      </w:r>
+      <w:proofErr w:type="spellEnd"/>
+      <w:r>
+        <w:rPr>
+          <w:rFonts w:ascii="Cambria Math" w:hAnsi="Cambria Math"/>
+          <w:iCs/>
+          <w:sz w:val="24"/>
+          <w:szCs w:val="24"/>
+        </w:rPr>
+        <w:t>.</w:t>
+      </w:r>
+    </w:p>
+    <w:p>
+      <w:pPr>
+        <w:rPr>
+          <w:rFonts w:ascii="Cambria Math" w:hAnsi="Cambria Math"/>
+          <w:iCs/>
+          <w:sz w:val="24"/>
+          <w:szCs w:val="24"/>
+        </w:rPr>
+      </w:pPr>
+    </w:p>
+    <w:p>
+      <w:pPr>
+        <w:rPr>
+          <w:rFonts w:ascii="Cambria Math" w:hAnsi="Cambria Math"/>
+          <w:iCs/>
+          <w:sz w:val="24"/>
+          <w:szCs w:val="24"/>
+        </w:rPr>
+      </w:pPr>
+      <w:r>
+        <w:rPr>
+          <w:rFonts w:ascii="Cambria Math" w:hAnsi="Cambria Math"/>
+          <w:b/>
+          <w:bCs/>
+          <w:iCs/>
+          <w:sz w:val="24"/>
+          <w:szCs w:val="24"/>
+        </w:rPr>
+        <w:t>Napäťové zosilnenie A</w:t>
+      </w:r>
+      <w:r>
+        <w:rPr>
+          <w:rFonts w:ascii="Cambria Math" w:hAnsi="Cambria Math"/>
+          <w:b/>
+          <w:bCs/>
+          <w:iCs/>
+          <w:sz w:val="24"/>
+          <w:szCs w:val="24"/>
+          <w:vertAlign w:val="subscript"/>
+        </w:rPr>
+        <w:t>U</w:t>
+      </w:r>
+      <w:r>
+        <w:rPr>
+          <w:rFonts w:ascii="Cambria Math" w:hAnsi="Cambria Math"/>
+          <w:iCs/>
+          <w:sz w:val="24"/>
+          <w:szCs w:val="24"/>
+          <w:vertAlign w:val="subscript"/>
+        </w:rPr>
+        <w:t xml:space="preserve"> </w:t>
+      </w:r>
+      <w:r>
+        <w:rPr>
+          <w:rFonts w:ascii="Cambria Math" w:hAnsi="Cambria Math"/>
+          <w:iCs/>
+          <w:sz w:val="24"/>
+          <w:szCs w:val="24"/>
+        </w:rPr>
+        <w:t>je súčinom strmosti a výstupného odporu pre striedavý signál.</w:t>
+      </w:r>
+    </w:p>
+    <w:p>
+      <w:pPr>
+        <w:rPr>
+          <w:rFonts w:ascii="Cambria Math" w:hAnsi="Cambria Math"/>
+          <w:iCs/>
+          <w:sz w:val="24"/>
+          <w:szCs w:val="24"/>
+        </w:rPr>
+      </w:pPr>
+    </w:p>
+    <w:p>
+      <w:pPr>
+        <w:rPr>
+          <w:rFonts w:ascii="Cambria Math" w:eastAsiaTheme="minorEastAsia" w:hAnsi="Cambria Math"/>
+          <w:b/>
+          <w:bCs/>
+          <w:iCs/>
+          <w:sz w:val="24"/>
+          <w:szCs w:val="24"/>
+        </w:rPr>
+      </w:pPr>
+      <w:r>
+        <w:rPr>
+          <w:rFonts w:ascii="Cambria Math" w:hAnsi="Cambria Math"/>
+          <w:b/>
+          <w:bCs/>
+          <w:iCs/>
+          <w:sz w:val="24"/>
+          <w:szCs w:val="24"/>
+        </w:rPr>
+        <w:t xml:space="preserve">Fázový posun signálu </w:t>
+      </w:r>
+      <m:oMath>
+        <m:r>
+          <m:rPr>
+            <m:sty m:val="bi"/>
+          </m:rPr>
+          <w:rPr>
+            <w:rFonts w:ascii="Cambria Math" w:hAnsi="Cambria Math"/>
+            <w:sz w:val="24"/>
+            <w:szCs w:val="24"/>
+          </w:rPr>
+          <m:t>φ</m:t>
+        </m:r>
+      </m:oMath>
+    </w:p>
+    <w:p>
+      <w:pPr>
+        <w:rPr>
+          <w:rFonts w:ascii="Cambria Math" w:eastAsiaTheme="minorEastAsia" w:hAnsi="Cambria Math"/>
+          <w:iCs/>
+          <w:sz w:val="24"/>
+          <w:szCs w:val="24"/>
+        </w:rPr>
+      </w:pPr>
+      <w:r>
+        <w:rPr>
+          <w:rFonts w:ascii="Cambria Math" w:eastAsiaTheme="minorEastAsia" w:hAnsi="Cambria Math"/>
+          <w:iCs/>
+          <w:sz w:val="24"/>
+          <w:szCs w:val="24"/>
+        </w:rPr>
+        <w:t xml:space="preserve">Ak je FET budený kladnou </w:t>
+      </w:r>
+      <w:proofErr w:type="spellStart"/>
+      <w:r>
+        <w:rPr>
+          <w:rFonts w:ascii="Cambria Math" w:eastAsiaTheme="minorEastAsia" w:hAnsi="Cambria Math"/>
+          <w:iCs/>
+          <w:sz w:val="24"/>
+          <w:szCs w:val="24"/>
+        </w:rPr>
+        <w:t>polvlnou</w:t>
+      </w:r>
+      <w:proofErr w:type="spellEnd"/>
+      <w:r>
+        <w:rPr>
+          <w:rFonts w:ascii="Cambria Math" w:eastAsiaTheme="minorEastAsia" w:hAnsi="Cambria Math"/>
+          <w:iCs/>
+          <w:sz w:val="24"/>
+          <w:szCs w:val="24"/>
+        </w:rPr>
+        <w:t xml:space="preserve"> striedavého signálu, zvýši sa predpätie hradla. Tým sa zväčší prúd</w:t>
+      </w:r>
+      <w:r>
+        <w:rPr>
+          <w:rFonts w:ascii="Cambria Math" w:eastAsiaTheme="minorEastAsia" w:hAnsi="Cambria Math"/>
+          <w:iCs/>
+          <w:sz w:val="24"/>
+          <w:szCs w:val="24"/>
+        </w:rPr>
+        <w:t xml:space="preserve"> </w:t>
+      </w:r>
+      <w:proofErr w:type="spellStart"/>
+      <w:r>
+        <w:rPr>
+          <w:rFonts w:ascii="Cambria Math" w:eastAsiaTheme="minorEastAsia" w:hAnsi="Cambria Math"/>
+          <w:iCs/>
+          <w:sz w:val="24"/>
+          <w:szCs w:val="24"/>
+        </w:rPr>
+        <w:t>drainu</w:t>
+      </w:r>
+      <w:proofErr w:type="spellEnd"/>
+      <w:r>
+        <w:rPr>
+          <w:rFonts w:ascii="Cambria Math" w:eastAsiaTheme="minorEastAsia" w:hAnsi="Cambria Math"/>
+          <w:iCs/>
+          <w:sz w:val="24"/>
+          <w:szCs w:val="24"/>
+        </w:rPr>
+        <w:t xml:space="preserve">, ktorý vyvolá väčší úbytok napätia na odpore v obvode </w:t>
+      </w:r>
+      <w:proofErr w:type="spellStart"/>
+      <w:r>
+        <w:rPr>
+          <w:rFonts w:ascii="Cambria Math" w:eastAsiaTheme="minorEastAsia" w:hAnsi="Cambria Math"/>
+          <w:iCs/>
+          <w:sz w:val="24"/>
+          <w:szCs w:val="24"/>
+        </w:rPr>
+        <w:t>drainu</w:t>
+      </w:r>
+      <w:proofErr w:type="spellEnd"/>
+      <w:r>
+        <w:rPr>
+          <w:rFonts w:ascii="Cambria Math" w:eastAsiaTheme="minorEastAsia" w:hAnsi="Cambria Math"/>
+          <w:iCs/>
+          <w:sz w:val="24"/>
+          <w:szCs w:val="24"/>
+        </w:rPr>
+        <w:t xml:space="preserve"> R</w:t>
+      </w:r>
+      <w:r>
+        <w:rPr>
+          <w:rFonts w:ascii="Cambria Math" w:eastAsiaTheme="minorEastAsia" w:hAnsi="Cambria Math"/>
+          <w:iCs/>
+          <w:sz w:val="24"/>
+          <w:szCs w:val="24"/>
+          <w:vertAlign w:val="subscript"/>
+        </w:rPr>
+        <w:t>D</w:t>
+      </w:r>
+      <w:r>
+        <w:rPr>
+          <w:rFonts w:ascii="Cambria Math" w:eastAsiaTheme="minorEastAsia" w:hAnsi="Cambria Math"/>
+          <w:iCs/>
+          <w:sz w:val="24"/>
+          <w:szCs w:val="24"/>
+        </w:rPr>
+        <w:t>. Ten vyvolá zníženie napätia U</w:t>
+      </w:r>
+      <w:r>
+        <w:rPr>
+          <w:rFonts w:ascii="Cambria Math" w:eastAsiaTheme="minorEastAsia" w:hAnsi="Cambria Math"/>
+          <w:iCs/>
+          <w:sz w:val="24"/>
+          <w:szCs w:val="24"/>
+          <w:vertAlign w:val="subscript"/>
+        </w:rPr>
+        <w:t>DS</w:t>
+      </w:r>
+      <w:r>
+        <w:rPr>
+          <w:rFonts w:ascii="Cambria Math" w:eastAsiaTheme="minorEastAsia" w:hAnsi="Cambria Math"/>
+          <w:iCs/>
+          <w:sz w:val="24"/>
+          <w:szCs w:val="24"/>
+        </w:rPr>
+        <w:t xml:space="preserve"> medzi </w:t>
+      </w:r>
+      <w:proofErr w:type="spellStart"/>
+      <w:r>
+        <w:rPr>
+          <w:rFonts w:ascii="Cambria Math" w:eastAsiaTheme="minorEastAsia" w:hAnsi="Cambria Math"/>
+          <w:iCs/>
+          <w:sz w:val="24"/>
+          <w:szCs w:val="24"/>
+        </w:rPr>
+        <w:t>drainom</w:t>
+      </w:r>
+      <w:proofErr w:type="spellEnd"/>
+      <w:r>
+        <w:rPr>
+          <w:rFonts w:ascii="Cambria Math" w:eastAsiaTheme="minorEastAsia" w:hAnsi="Cambria Math"/>
+          <w:iCs/>
+          <w:sz w:val="24"/>
+          <w:szCs w:val="24"/>
+        </w:rPr>
+        <w:t xml:space="preserve"> a </w:t>
+      </w:r>
+      <w:proofErr w:type="spellStart"/>
+      <w:r>
+        <w:rPr>
+          <w:rFonts w:ascii="Cambria Math" w:eastAsiaTheme="minorEastAsia" w:hAnsi="Cambria Math"/>
+          <w:iCs/>
+          <w:sz w:val="24"/>
+          <w:szCs w:val="24"/>
+        </w:rPr>
+        <w:t>sourcom</w:t>
+      </w:r>
+      <w:proofErr w:type="spellEnd"/>
+      <w:r>
+        <w:rPr>
+          <w:rFonts w:ascii="Cambria Math" w:eastAsiaTheme="minorEastAsia" w:hAnsi="Cambria Math"/>
+          <w:iCs/>
+          <w:sz w:val="24"/>
+          <w:szCs w:val="24"/>
+        </w:rPr>
+        <w:t xml:space="preserve">. Na výstupe sa objaví záporná </w:t>
+      </w:r>
+      <w:proofErr w:type="spellStart"/>
+      <w:r>
+        <w:rPr>
+          <w:rFonts w:ascii="Cambria Math" w:eastAsiaTheme="minorEastAsia" w:hAnsi="Cambria Math"/>
+          <w:iCs/>
+          <w:sz w:val="24"/>
+          <w:szCs w:val="24"/>
+        </w:rPr>
+        <w:t>polvlna</w:t>
+      </w:r>
+      <w:proofErr w:type="spellEnd"/>
+      <w:r>
+        <w:rPr>
+          <w:rFonts w:ascii="Cambria Math" w:eastAsiaTheme="minorEastAsia" w:hAnsi="Cambria Math"/>
+          <w:iCs/>
+          <w:sz w:val="24"/>
+          <w:szCs w:val="24"/>
+        </w:rPr>
+        <w:t xml:space="preserve">. V zapojení so spoločnou elektródou </w:t>
+      </w:r>
+      <w:proofErr w:type="spellStart"/>
+      <w:r>
+        <w:rPr>
+          <w:rFonts w:ascii="Cambria Math" w:eastAsiaTheme="minorEastAsia" w:hAnsi="Cambria Math"/>
+          <w:iCs/>
+          <w:sz w:val="24"/>
+          <w:szCs w:val="24"/>
+        </w:rPr>
+        <w:t>source</w:t>
+      </w:r>
+      <w:proofErr w:type="spellEnd"/>
+      <w:r>
+        <w:rPr>
+          <w:rFonts w:ascii="Cambria Math" w:eastAsiaTheme="minorEastAsia" w:hAnsi="Cambria Math"/>
+          <w:iCs/>
+          <w:sz w:val="24"/>
+          <w:szCs w:val="24"/>
+        </w:rPr>
+        <w:t xml:space="preserve"> je preto fázový posun medzi vstupným a výstupným napätím </w:t>
+      </w:r>
+      <m:oMath>
+        <m:r>
+          <w:rPr>
+            <w:rFonts w:ascii="Cambria Math" w:hAnsi="Cambria Math"/>
+            <w:sz w:val="24"/>
+            <w:szCs w:val="24"/>
+          </w:rPr>
+          <m:t>φ=180°</m:t>
+        </m:r>
+      </m:oMath>
+      <w:r>
+        <w:rPr>
+          <w:rFonts w:ascii="Cambria Math" w:eastAsiaTheme="minorEastAsia" w:hAnsi="Cambria Math"/>
+          <w:iCs/>
+          <w:sz w:val="24"/>
+          <w:szCs w:val="24"/>
+        </w:rPr>
+        <w:t>.</w:t>
+      </w:r>
+    </w:p>
+    <w:p>
+      <w:pPr>
+        <w:spacing w:after="160"/>
+        <w:rPr>
+          <w:rFonts w:ascii="Cambria Math" w:eastAsiaTheme="minorEastAsia" w:hAnsi="Cambria Math"/>
+          <w:iCs/>
+          <w:sz w:val="24"/>
+          <w:szCs w:val="24"/>
+        </w:rPr>
+      </w:pPr>
+    </w:p>
+    <w:p>
+      <w:pPr>
+        <w:shd w:val="clear" w:color="auto" w:fill="ED7D31" w:themeFill="accent2"/>
+        <w:rPr>
+          <w:rFonts w:ascii="Consolas" w:eastAsiaTheme="minorEastAsia" w:hAnsi="Consolas"/>
+          <w:b/>
+          <w:bCs/>
+          <w:sz w:val="40"/>
+          <w:szCs w:val="40"/>
+        </w:rPr>
+      </w:pPr>
+      <w:proofErr w:type="spellStart"/>
+      <w:r>
+        <w:rPr>
+          <w:rFonts w:ascii="Consolas" w:eastAsiaTheme="minorEastAsia" w:hAnsi="Consolas"/>
+          <w:b/>
+          <w:bCs/>
           <w:sz w:val="32"/>
           <w:szCs w:val="32"/>
         </w:rPr>
-        <w:t>source</w:t>
-      </w:r>
-      <w:proofErr w:type="spellEnd"/>
-      <w:r>
-        <w:rPr>
-          <w:rFonts w:ascii="Cambria Math" w:hAnsi="Cambria Math"/>
-          <w:iCs/>
+        <w:lastRenderedPageBreak/>
+        <w:t>NF_definície</w:t>
+      </w:r>
+      <w:r>
+        <w:rPr>
+          <w:rFonts w:ascii="Consolas" w:eastAsiaTheme="minorEastAsia" w:hAnsi="Consolas"/>
+          <w:b/>
+          <w:bCs/>
           <w:sz w:val="32"/>
           <w:szCs w:val="32"/>
         </w:rPr>
-        <w:t xml:space="preserve"> pod obrázku?</w:t>
-      </w:r>
-    </w:p>
-    <w:p>
-      <w:pPr>
-        <w:rPr>
-          <w:rFonts w:ascii="Cambria Math" w:hAnsi="Cambria Math"/>
-          <w:iCs/>
+        <w:t>_en</w:t>
+      </w:r>
+      <w:proofErr w:type="spellEnd"/>
+      <w:r>
+        <w:rPr>
+          <w:rFonts w:ascii="Consolas" w:eastAsiaTheme="minorEastAsia" w:hAnsi="Consolas"/>
+          <w:b/>
+          <w:bCs/>
+          <w:sz w:val="32"/>
+          <w:szCs w:val="32"/>
+        </w:rPr>
+        <w:t>:</w:t>
+      </w:r>
+      <w:r>
+        <w:rPr>
+          <w:rFonts w:ascii="Consolas" w:eastAsiaTheme="minorEastAsia" w:hAnsi="Consolas"/>
+          <w:b/>
+          <w:bCs/>
+          <w:sz w:val="32"/>
+          <w:szCs w:val="32"/>
+        </w:rPr>
+        <w:t xml:space="preserve"> </w:t>
+      </w:r>
+      <w:r>
+        <w:rPr>
+          <w:rFonts w:ascii="Consolas" w:eastAsiaTheme="minorEastAsia" w:hAnsi="Consolas"/>
+          <w:i/>
+          <w:iCs/>
+        </w:rPr>
+        <w:t>(</w:t>
+      </w:r>
+      <w:proofErr w:type="spellStart"/>
+      <w:r>
+        <w:rPr>
+          <w:rFonts w:ascii="Consolas" w:eastAsiaTheme="minorEastAsia" w:hAnsi="Consolas"/>
+          <w:i/>
+          <w:iCs/>
+        </w:rPr>
+        <w:t>sledovac</w:t>
+      </w:r>
+      <w:r>
+        <w:rPr>
+          <w:rFonts w:ascii="Consolas" w:eastAsiaTheme="minorEastAsia" w:hAnsi="Consolas"/>
+          <w:i/>
+          <w:iCs/>
+        </w:rPr>
+        <w:t>_definície_en</w:t>
+      </w:r>
+      <w:proofErr w:type="spellEnd"/>
+      <w:r>
+        <w:rPr>
+          <w:rFonts w:ascii="Consolas" w:eastAsiaTheme="minorEastAsia" w:hAnsi="Consolas"/>
+          <w:i/>
+          <w:iCs/>
+        </w:rPr>
+        <w:t xml:space="preserve"> to iste)</w:t>
+      </w:r>
+    </w:p>
+    <w:p>
+      <w:pPr>
+        <w:rPr>
+          <w:rFonts w:ascii="Cambria Math" w:hAnsi="Cambria Math"/>
+          <w:iCs/>
+          <w:sz w:val="24"/>
+          <w:szCs w:val="24"/>
+          <w:lang w:val="en-GB"/>
+        </w:rPr>
+      </w:pPr>
+      <w:r>
+        <w:rPr>
+          <w:rFonts w:ascii="Cambria Math" w:hAnsi="Cambria Math"/>
+          <w:b/>
+          <w:bCs/>
+          <w:iCs/>
+          <w:sz w:val="24"/>
+          <w:szCs w:val="24"/>
+          <w:lang w:val="en-GB"/>
+        </w:rPr>
+        <w:t>Input resistance</w:t>
+      </w:r>
+      <w:r>
+        <w:rPr>
+          <w:rFonts w:ascii="Cambria Math" w:hAnsi="Cambria Math"/>
+          <w:iCs/>
+          <w:sz w:val="24"/>
+          <w:szCs w:val="24"/>
+          <w:lang w:val="en-GB"/>
+        </w:rPr>
+        <w:t xml:space="preserve"> </w:t>
+      </w:r>
+      <w:r>
+        <w:rPr>
+          <w:rFonts w:ascii="Cambria Math" w:hAnsi="Cambria Math"/>
+          <w:b/>
+          <w:bCs/>
+          <w:iCs/>
+          <w:sz w:val="24"/>
+          <w:szCs w:val="24"/>
+          <w:lang w:val="en-GB"/>
+        </w:rPr>
+        <w:t>R</w:t>
+      </w:r>
+      <w:r>
+        <w:rPr>
+          <w:rFonts w:ascii="Cambria Math" w:hAnsi="Cambria Math"/>
+          <w:b/>
+          <w:bCs/>
+          <w:iCs/>
+          <w:sz w:val="24"/>
+          <w:szCs w:val="24"/>
+          <w:vertAlign w:val="subscript"/>
+          <w:lang w:val="en-GB"/>
+        </w:rPr>
+        <w:t>in</w:t>
+      </w:r>
+      <w:r>
+        <w:rPr>
+          <w:rFonts w:ascii="Cambria Math" w:hAnsi="Cambria Math"/>
+          <w:iCs/>
+          <w:sz w:val="24"/>
+          <w:szCs w:val="24"/>
+          <w:lang w:val="en-GB"/>
+        </w:rPr>
+        <w:t xml:space="preserve"> </w:t>
+      </w:r>
+      <w:r>
+        <w:rPr>
+          <w:rFonts w:ascii="Cambria Math" w:hAnsi="Cambria Math"/>
+          <w:iCs/>
+          <w:sz w:val="24"/>
+          <w:szCs w:val="24"/>
+          <w:lang w:val="en-GB"/>
+        </w:rPr>
+        <w:t xml:space="preserve"> for the common mode signal is the resistance, by which the amplifier load the source of signal. I tis created by </w:t>
+      </w:r>
+      <w:r>
+        <w:rPr>
+          <w:rFonts w:ascii="Cambria Math" w:hAnsi="Cambria Math"/>
+          <w:iCs/>
+          <w:sz w:val="24"/>
+          <w:szCs w:val="24"/>
+          <w:lang w:val="en-GB"/>
+        </w:rPr>
+        <w:t>parallel</w:t>
+      </w:r>
+      <w:r>
+        <w:rPr>
+          <w:rFonts w:ascii="Cambria Math" w:hAnsi="Cambria Math"/>
+          <w:iCs/>
+          <w:sz w:val="24"/>
+          <w:szCs w:val="24"/>
+          <w:lang w:val="en-GB"/>
+        </w:rPr>
+        <w:t xml:space="preserve"> connection </w:t>
+      </w:r>
+      <w:r>
+        <w:rPr>
+          <w:rFonts w:ascii="Cambria Math" w:hAnsi="Cambria Math"/>
+          <w:iCs/>
+          <w:sz w:val="24"/>
+          <w:szCs w:val="24"/>
+          <w:lang w:val="en-GB"/>
+        </w:rPr>
+        <w:t>R</w:t>
+      </w:r>
+      <w:r>
+        <w:rPr>
+          <w:rFonts w:ascii="Cambria Math" w:hAnsi="Cambria Math"/>
+          <w:iCs/>
+          <w:sz w:val="24"/>
+          <w:szCs w:val="24"/>
+          <w:vertAlign w:val="subscript"/>
+          <w:lang w:val="en-GB"/>
+        </w:rPr>
+        <w:t>GS</w:t>
+      </w:r>
+      <w:r>
+        <w:rPr>
+          <w:rFonts w:ascii="Cambria Math" w:hAnsi="Cambria Math"/>
+          <w:iCs/>
+          <w:sz w:val="24"/>
+          <w:szCs w:val="24"/>
+          <w:lang w:val="en-GB"/>
+        </w:rPr>
+        <w:t xml:space="preserve"> a</w:t>
+      </w:r>
+      <w:r>
+        <w:rPr>
+          <w:rFonts w:ascii="Cambria Math" w:hAnsi="Cambria Math"/>
+          <w:iCs/>
+          <w:sz w:val="24"/>
+          <w:szCs w:val="24"/>
+          <w:lang w:val="en-GB"/>
+        </w:rPr>
+        <w:t>nd</w:t>
+      </w:r>
+      <w:r>
+        <w:rPr>
+          <w:rFonts w:ascii="Cambria Math" w:hAnsi="Cambria Math"/>
+          <w:iCs/>
+          <w:sz w:val="24"/>
+          <w:szCs w:val="24"/>
+          <w:lang w:val="en-GB"/>
+        </w:rPr>
+        <w:t xml:space="preserve"> R</w:t>
+      </w:r>
+      <w:r>
+        <w:rPr>
+          <w:rFonts w:ascii="Cambria Math" w:hAnsi="Cambria Math"/>
+          <w:iCs/>
+          <w:sz w:val="24"/>
+          <w:szCs w:val="24"/>
+          <w:vertAlign w:val="subscript"/>
+          <w:lang w:val="en-GB"/>
+        </w:rPr>
+        <w:t>G</w:t>
+      </w:r>
+      <w:r>
+        <w:rPr>
+          <w:rFonts w:ascii="Cambria Math" w:hAnsi="Cambria Math"/>
+          <w:iCs/>
+          <w:sz w:val="24"/>
+          <w:szCs w:val="24"/>
+          <w:lang w:val="en-GB"/>
+        </w:rPr>
+        <w:t>.</w:t>
+      </w:r>
+    </w:p>
+    <w:p>
+      <w:pPr>
+        <w:rPr>
+          <w:rFonts w:ascii="Cambria Math" w:hAnsi="Cambria Math"/>
+          <w:iCs/>
+          <w:sz w:val="24"/>
+          <w:szCs w:val="24"/>
+          <w:lang w:val="en-GB"/>
+        </w:rPr>
+      </w:pPr>
+    </w:p>
+    <w:p>
+      <w:pPr>
+        <w:rPr>
+          <w:rFonts w:ascii="Cambria Math" w:hAnsi="Cambria Math"/>
+          <w:iCs/>
+          <w:sz w:val="24"/>
+          <w:szCs w:val="24"/>
+          <w:lang w:val="en-GB"/>
+        </w:rPr>
+      </w:pPr>
+      <w:r>
+        <w:rPr>
+          <w:rFonts w:ascii="Cambria Math" w:hAnsi="Cambria Math"/>
+          <w:b/>
+          <w:bCs/>
+          <w:iCs/>
+          <w:sz w:val="24"/>
+          <w:szCs w:val="24"/>
+          <w:lang w:val="en-GB"/>
+        </w:rPr>
+        <w:t>Output resistance</w:t>
+      </w:r>
+      <w:r>
+        <w:rPr>
+          <w:rFonts w:ascii="Cambria Math" w:hAnsi="Cambria Math"/>
+          <w:b/>
+          <w:bCs/>
+          <w:iCs/>
+          <w:sz w:val="24"/>
+          <w:szCs w:val="24"/>
+          <w:lang w:val="en-GB"/>
+        </w:rPr>
+        <w:t xml:space="preserve"> </w:t>
+      </w:r>
+      <w:r>
+        <w:rPr>
+          <w:rFonts w:ascii="Cambria Math" w:hAnsi="Cambria Math"/>
+          <w:b/>
+          <w:bCs/>
+          <w:iCs/>
+          <w:sz w:val="24"/>
+          <w:szCs w:val="24"/>
+          <w:lang w:val="en-GB"/>
+        </w:rPr>
+        <w:t>R</w:t>
+      </w:r>
+      <w:r>
+        <w:rPr>
+          <w:rFonts w:ascii="Cambria Math" w:hAnsi="Cambria Math"/>
+          <w:b/>
+          <w:bCs/>
+          <w:iCs/>
+          <w:sz w:val="24"/>
+          <w:szCs w:val="24"/>
+          <w:vertAlign w:val="subscript"/>
+          <w:lang w:val="en-GB"/>
+        </w:rPr>
+        <w:t>out</w:t>
+      </w:r>
+      <w:r>
+        <w:rPr>
+          <w:rFonts w:ascii="Cambria Math" w:hAnsi="Cambria Math"/>
+          <w:iCs/>
+          <w:sz w:val="24"/>
+          <w:szCs w:val="24"/>
+          <w:lang w:val="en-GB"/>
+        </w:rPr>
+        <w:t xml:space="preserve"> , which come through as an internal resistance of amplifying level after connecting a charge. It</w:t>
+      </w:r>
+      <w:r>
+        <w:rPr>
+          <w:rFonts w:ascii="Cambria Math" w:hAnsi="Cambria Math"/>
+          <w:iCs/>
+          <w:sz w:val="24"/>
+          <w:szCs w:val="24"/>
+          <w:lang w:val="en-GB"/>
+        </w:rPr>
+        <w:t xml:space="preserve"> </w:t>
+      </w:r>
+      <w:r>
+        <w:rPr>
+          <w:rFonts w:ascii="Cambria Math" w:hAnsi="Cambria Math"/>
+          <w:iCs/>
+          <w:sz w:val="24"/>
+          <w:szCs w:val="24"/>
+          <w:lang w:val="en-GB"/>
+        </w:rPr>
+        <w:t xml:space="preserve">is created by </w:t>
+      </w:r>
+      <w:r>
+        <w:rPr>
+          <w:rFonts w:ascii="Cambria Math" w:hAnsi="Cambria Math"/>
+          <w:iCs/>
+          <w:sz w:val="24"/>
+          <w:szCs w:val="24"/>
+          <w:lang w:val="en-GB"/>
+        </w:rPr>
+        <w:t>parallel</w:t>
+      </w:r>
+      <w:r>
+        <w:rPr>
+          <w:rFonts w:ascii="Cambria Math" w:hAnsi="Cambria Math"/>
+          <w:iCs/>
+          <w:sz w:val="24"/>
+          <w:szCs w:val="24"/>
+          <w:lang w:val="en-GB"/>
+        </w:rPr>
+        <w:t xml:space="preserve"> connection </w:t>
+      </w:r>
+      <w:r>
+        <w:rPr>
+          <w:rFonts w:ascii="Cambria Math" w:hAnsi="Cambria Math"/>
+          <w:iCs/>
+          <w:sz w:val="24"/>
+          <w:szCs w:val="24"/>
+          <w:lang w:val="en-GB"/>
+        </w:rPr>
+        <w:t>R</w:t>
+      </w:r>
+      <w:r>
+        <w:rPr>
+          <w:rFonts w:ascii="Cambria Math" w:hAnsi="Cambria Math"/>
+          <w:iCs/>
+          <w:sz w:val="24"/>
+          <w:szCs w:val="24"/>
+          <w:vertAlign w:val="subscript"/>
+          <w:lang w:val="en-GB"/>
+        </w:rPr>
+        <w:t>D</w:t>
+      </w:r>
+      <w:r>
+        <w:rPr>
+          <w:rFonts w:ascii="Cambria Math" w:hAnsi="Cambria Math"/>
+          <w:iCs/>
+          <w:sz w:val="24"/>
+          <w:szCs w:val="24"/>
+          <w:lang w:val="en-GB"/>
+        </w:rPr>
+        <w:t xml:space="preserve"> a</w:t>
+      </w:r>
+      <w:r>
+        <w:rPr>
+          <w:rFonts w:ascii="Cambria Math" w:hAnsi="Cambria Math"/>
+          <w:iCs/>
+          <w:sz w:val="24"/>
+          <w:szCs w:val="24"/>
+          <w:lang w:val="en-GB"/>
+        </w:rPr>
+        <w:t>nd</w:t>
+      </w:r>
+      <w:r>
+        <w:rPr>
+          <w:rFonts w:ascii="Cambria Math" w:hAnsi="Cambria Math"/>
+          <w:iCs/>
+          <w:sz w:val="24"/>
+          <w:szCs w:val="24"/>
+          <w:lang w:val="en-GB"/>
+        </w:rPr>
+        <w:t xml:space="preserve"> </w:t>
+      </w:r>
+      <w:r>
+        <w:rPr>
+          <w:rFonts w:ascii="Cambria Math" w:hAnsi="Cambria Math"/>
+          <w:iCs/>
+          <w:sz w:val="24"/>
+          <w:szCs w:val="24"/>
+          <w:lang w:val="en-GB"/>
+        </w:rPr>
+        <w:t>R</w:t>
+      </w:r>
+      <w:r>
+        <w:rPr>
+          <w:rFonts w:ascii="Cambria Math" w:hAnsi="Cambria Math"/>
+          <w:iCs/>
+          <w:sz w:val="24"/>
+          <w:szCs w:val="24"/>
+          <w:vertAlign w:val="subscript"/>
+          <w:lang w:val="en-GB"/>
+        </w:rPr>
+        <w:t>DS</w:t>
+      </w:r>
+      <w:r>
+        <w:rPr>
+          <w:rFonts w:ascii="Cambria Math" w:hAnsi="Cambria Math"/>
+          <w:iCs/>
+          <w:sz w:val="24"/>
+          <w:szCs w:val="24"/>
+          <w:lang w:val="en-GB"/>
+        </w:rPr>
+        <w:t>.</w:t>
+      </w:r>
+    </w:p>
+    <w:p>
+      <w:pPr>
+        <w:rPr>
+          <w:rFonts w:ascii="Cambria Math" w:hAnsi="Cambria Math"/>
+          <w:iCs/>
+          <w:sz w:val="24"/>
+          <w:szCs w:val="24"/>
+          <w:lang w:val="en-GB"/>
+        </w:rPr>
+      </w:pPr>
+    </w:p>
+    <w:p>
+      <w:pPr>
+        <w:rPr>
+          <w:rFonts w:ascii="Cambria Math" w:hAnsi="Cambria Math"/>
+          <w:iCs/>
+          <w:sz w:val="24"/>
+          <w:szCs w:val="24"/>
+          <w:lang w:val="en-GB"/>
+        </w:rPr>
+      </w:pPr>
+      <w:r>
+        <w:rPr>
+          <w:rFonts w:ascii="Cambria Math" w:hAnsi="Cambria Math"/>
+          <w:b/>
+          <w:bCs/>
+          <w:iCs/>
+          <w:sz w:val="24"/>
+          <w:szCs w:val="24"/>
+          <w:lang w:val="en-GB"/>
+        </w:rPr>
+        <w:t>Voltage amplification</w:t>
+      </w:r>
+      <w:r>
+        <w:rPr>
+          <w:rFonts w:ascii="Cambria Math" w:hAnsi="Cambria Math"/>
+          <w:b/>
+          <w:bCs/>
+          <w:iCs/>
+          <w:sz w:val="24"/>
+          <w:szCs w:val="24"/>
+          <w:lang w:val="en-GB"/>
+        </w:rPr>
+        <w:t xml:space="preserve"> A</w:t>
+      </w:r>
+      <w:r>
+        <w:rPr>
+          <w:rFonts w:ascii="Cambria Math" w:hAnsi="Cambria Math"/>
+          <w:b/>
+          <w:bCs/>
+          <w:iCs/>
+          <w:sz w:val="24"/>
+          <w:szCs w:val="24"/>
+          <w:vertAlign w:val="subscript"/>
+          <w:lang w:val="en-GB"/>
+        </w:rPr>
+        <w:t>U</w:t>
+      </w:r>
+      <w:r>
+        <w:rPr>
+          <w:rFonts w:ascii="Cambria Math" w:hAnsi="Cambria Math"/>
+          <w:iCs/>
+          <w:sz w:val="24"/>
+          <w:szCs w:val="24"/>
+          <w:vertAlign w:val="subscript"/>
+          <w:lang w:val="en-GB"/>
+        </w:rPr>
+        <w:t xml:space="preserve"> </w:t>
+      </w:r>
+      <w:r>
+        <w:rPr>
+          <w:rFonts w:ascii="Cambria Math" w:hAnsi="Cambria Math"/>
+          <w:iCs/>
+          <w:sz w:val="24"/>
+          <w:szCs w:val="24"/>
+          <w:vertAlign w:val="subscript"/>
+          <w:lang w:val="en-GB"/>
+        </w:rPr>
+        <w:t xml:space="preserve"> </w:t>
+      </w:r>
+      <w:r>
+        <w:rPr>
+          <w:rFonts w:ascii="Cambria Math" w:hAnsi="Cambria Math"/>
+          <w:iCs/>
+          <w:sz w:val="24"/>
+          <w:szCs w:val="24"/>
+          <w:lang w:val="en-GB"/>
+        </w:rPr>
+        <w:t>is the product of steepness and output resistance for the common mode signal.</w:t>
+      </w:r>
+    </w:p>
+    <w:p>
+      <w:pPr>
+        <w:rPr>
+          <w:rFonts w:ascii="Cambria Math" w:hAnsi="Cambria Math"/>
+          <w:iCs/>
+          <w:sz w:val="24"/>
+          <w:szCs w:val="24"/>
+          <w:lang w:val="en-GB"/>
+        </w:rPr>
+      </w:pPr>
+    </w:p>
+    <w:p>
+      <w:pPr>
+        <w:rPr>
+          <w:rFonts w:ascii="Cambria Math" w:eastAsiaTheme="minorEastAsia" w:hAnsi="Cambria Math"/>
+          <w:b/>
+          <w:bCs/>
+          <w:iCs/>
+          <w:sz w:val="24"/>
+          <w:szCs w:val="24"/>
+          <w:lang w:val="en-GB"/>
+        </w:rPr>
+      </w:pPr>
+      <w:r>
+        <w:rPr>
+          <w:rFonts w:ascii="Cambria Math" w:hAnsi="Cambria Math"/>
+          <w:b/>
+          <w:bCs/>
+          <w:iCs/>
+          <w:sz w:val="24"/>
+          <w:szCs w:val="24"/>
+          <w:lang w:val="en-GB"/>
+        </w:rPr>
+        <w:t xml:space="preserve">Signal phase change </w:t>
+      </w:r>
+    </w:p>
+    <w:p>
+      <w:pPr>
+        <w:rPr>
+          <w:rFonts w:ascii="Cambria Math" w:hAnsi="Cambria Math"/>
+          <w:iCs/>
+          <w:sz w:val="24"/>
+          <w:szCs w:val="24"/>
+          <w:lang w:val="en-GB"/>
+        </w:rPr>
+      </w:pPr>
+      <w:r>
+        <w:rPr>
+          <w:rFonts w:ascii="Cambria Math" w:eastAsiaTheme="minorEastAsia" w:hAnsi="Cambria Math"/>
+          <w:iCs/>
+          <w:sz w:val="24"/>
+          <w:szCs w:val="24"/>
+          <w:lang w:val="en-GB"/>
+        </w:rPr>
+        <w:t>If the FET is excited with the positive half-wave of common mode signal, self-bias of the gate is increased. Current through drain is larger and is invoking more loss of voltage on the resistance in the circuit of drain R</w:t>
+      </w:r>
+      <w:r>
+        <w:rPr>
+          <w:rFonts w:ascii="Cambria Math" w:eastAsiaTheme="minorEastAsia" w:hAnsi="Cambria Math"/>
+          <w:iCs/>
+          <w:sz w:val="24"/>
+          <w:szCs w:val="24"/>
+          <w:vertAlign w:val="subscript"/>
+          <w:lang w:val="en-GB"/>
+        </w:rPr>
+        <w:t>d</w:t>
+      </w:r>
+      <w:r>
+        <w:rPr>
+          <w:rFonts w:ascii="Cambria Math" w:eastAsiaTheme="minorEastAsia" w:hAnsi="Cambria Math"/>
+          <w:iCs/>
+          <w:sz w:val="24"/>
+          <w:szCs w:val="24"/>
+          <w:lang w:val="en-GB"/>
+        </w:rPr>
+        <w:t xml:space="preserve">. This calls decreasing the </w:t>
+      </w:r>
+      <w:proofErr w:type="spellStart"/>
+      <w:r>
+        <w:rPr>
+          <w:rFonts w:ascii="Cambria Math" w:eastAsiaTheme="minorEastAsia" w:hAnsi="Cambria Math"/>
+          <w:iCs/>
+          <w:sz w:val="24"/>
+          <w:szCs w:val="24"/>
+          <w:lang w:val="en-GB"/>
+        </w:rPr>
+        <w:t>U</w:t>
+      </w:r>
+      <w:r>
+        <w:rPr>
+          <w:rFonts w:ascii="Cambria Math" w:eastAsiaTheme="minorEastAsia" w:hAnsi="Cambria Math"/>
+          <w:iCs/>
+          <w:sz w:val="24"/>
+          <w:szCs w:val="24"/>
+          <w:vertAlign w:val="subscript"/>
+          <w:lang w:val="en-GB"/>
+        </w:rPr>
+        <w:t>ds</w:t>
+      </w:r>
+      <w:proofErr w:type="spellEnd"/>
+      <w:r>
+        <w:rPr>
+          <w:rFonts w:ascii="Cambria Math" w:eastAsiaTheme="minorEastAsia" w:hAnsi="Cambria Math"/>
+          <w:iCs/>
+          <w:sz w:val="24"/>
+          <w:szCs w:val="24"/>
+          <w:lang w:val="en-GB"/>
+        </w:rPr>
+        <w:t xml:space="preserve"> voltage between the source and drain. At the output is the negative half-wave.  In the circuit with the common source electrode is the phase change between the input and the output voltage </w:t>
+      </w:r>
+      <m:oMath>
+        <m:r>
+          <w:rPr>
+            <w:rFonts w:ascii="Cambria Math" w:hAnsi="Cambria Math"/>
+            <w:sz w:val="24"/>
+            <w:szCs w:val="24"/>
+            <w:lang w:val="en-GB"/>
+          </w:rPr>
+          <m:t>φ=180°</m:t>
+        </m:r>
+      </m:oMath>
+      <w:r>
+        <w:rPr>
+          <w:rFonts w:ascii="Cambria Math" w:eastAsiaTheme="minorEastAsia" w:hAnsi="Cambria Math"/>
+          <w:iCs/>
+          <w:sz w:val="24"/>
+          <w:szCs w:val="24"/>
+          <w:lang w:val="en-GB"/>
+        </w:rPr>
+        <w:t>.</w:t>
+      </w:r>
+    </w:p>
+    <w:p>
+      <w:pPr>
+        <w:spacing w:after="160"/>
+        <w:rPr>
+          <w:rFonts w:ascii="Consolas" w:eastAsiaTheme="minorEastAsia" w:hAnsi="Consolas"/>
+          <w:b/>
+          <w:bCs/>
+          <w:sz w:val="32"/>
+          <w:szCs w:val="32"/>
+        </w:rPr>
+      </w:pPr>
+      <w:r>
+        <w:rPr>
+          <w:rFonts w:ascii="Consolas" w:eastAsiaTheme="minorEastAsia" w:hAnsi="Consolas"/>
+          <w:b/>
+          <w:bCs/>
+          <w:sz w:val="32"/>
+          <w:szCs w:val="32"/>
+        </w:rPr>
+        <w:br w:type="page"/>
+      </w:r>
+    </w:p>
+    <w:p>
+      <w:pPr>
+        <w:shd w:val="clear" w:color="auto" w:fill="002060"/>
+        <w:rPr>
+          <w:rFonts w:ascii="Consolas" w:eastAsiaTheme="minorEastAsia" w:hAnsi="Consolas"/>
+          <w:b/>
+          <w:bCs/>
           <w:sz w:val="40"/>
           <w:szCs w:val="40"/>
         </w:rPr>
       </w:pPr>
-    </w:p>
-    <w:p>
-      <w:pPr>
-        <w:shd w:val="clear" w:color="auto" w:fill="002060"/>
+      <w:proofErr w:type="spellStart"/>
+      <w:r>
+        <w:rPr>
+          <w:rFonts w:ascii="Consolas" w:eastAsiaTheme="minorEastAsia" w:hAnsi="Consolas"/>
+          <w:b/>
+          <w:bCs/>
+          <w:sz w:val="32"/>
+          <w:szCs w:val="32"/>
+        </w:rPr>
+        <w:t>NF_text</w:t>
+      </w:r>
+      <w:proofErr w:type="spellEnd"/>
+      <w:r>
+        <w:rPr>
+          <w:rFonts w:ascii="Consolas" w:eastAsiaTheme="minorEastAsia" w:hAnsi="Consolas"/>
+          <w:b/>
+          <w:bCs/>
+          <w:sz w:val="32"/>
+          <w:szCs w:val="32"/>
+        </w:rPr>
+        <w:t>:</w:t>
+      </w:r>
+      <w:r>
+        <w:rPr>
+          <w:rFonts w:ascii="Consolas" w:eastAsiaTheme="minorEastAsia" w:hAnsi="Consolas"/>
+          <w:i/>
+          <w:iCs/>
+        </w:rPr>
+        <w:t xml:space="preserve"> </w:t>
+      </w:r>
+      <w:r>
+        <w:rPr>
+          <w:rFonts w:ascii="Consolas" w:eastAsiaTheme="minorEastAsia" w:hAnsi="Consolas"/>
+          <w:i/>
+          <w:iCs/>
+        </w:rPr>
+        <w:t>(</w:t>
+      </w:r>
+      <w:proofErr w:type="spellStart"/>
+      <w:r>
+        <w:rPr>
+          <w:rFonts w:ascii="Consolas" w:eastAsiaTheme="minorEastAsia" w:hAnsi="Consolas"/>
+          <w:i/>
+          <w:iCs/>
+        </w:rPr>
+        <w:t>sledovac</w:t>
+      </w:r>
+      <w:r>
+        <w:rPr>
+          <w:rFonts w:ascii="Consolas" w:eastAsiaTheme="minorEastAsia" w:hAnsi="Consolas"/>
+          <w:i/>
+          <w:iCs/>
+        </w:rPr>
+        <w:t>_</w:t>
+      </w:r>
+      <w:r>
+        <w:rPr>
+          <w:rFonts w:ascii="Consolas" w:eastAsiaTheme="minorEastAsia" w:hAnsi="Consolas"/>
+          <w:i/>
+          <w:iCs/>
+        </w:rPr>
+        <w:t>text</w:t>
+      </w:r>
+      <w:proofErr w:type="spellEnd"/>
+      <w:r>
+        <w:rPr>
+          <w:rFonts w:ascii="Consolas" w:eastAsiaTheme="minorEastAsia" w:hAnsi="Consolas"/>
+          <w:i/>
+          <w:iCs/>
+        </w:rPr>
+        <w:t xml:space="preserve"> to iste)</w:t>
+      </w:r>
+    </w:p>
+    <w:p>
+      <w:pPr>
+        <w:rPr>
+          <w:rFonts w:ascii="Cambria Math" w:eastAsiaTheme="minorEastAsia" w:hAnsi="Cambria Math"/>
+          <w:iCs/>
+          <w:sz w:val="24"/>
+          <w:szCs w:val="24"/>
+        </w:rPr>
+      </w:pPr>
+      <w:r>
+        <w:rPr>
+          <w:rFonts w:ascii="Cambria Math" w:eastAsiaTheme="minorEastAsia" w:hAnsi="Cambria Math"/>
+          <w:iCs/>
+          <w:sz w:val="24"/>
+          <w:szCs w:val="24"/>
+        </w:rPr>
+        <w:t>Najdôležitejšie charakteristické veličiny sú:</w:t>
+      </w:r>
+    </w:p>
+    <w:p>
+      <w:pPr>
+        <w:pStyle w:val="Odsekzoznamu"/>
+        <w:numPr>
+          <w:ilvl w:val="0"/>
+          <w:numId w:val="4"/>
+        </w:numPr>
+        <w:rPr>
+          <w:rFonts w:ascii="Cambria Math" w:eastAsiaTheme="minorEastAsia" w:hAnsi="Cambria Math"/>
+          <w:iCs/>
+          <w:sz w:val="24"/>
+          <w:szCs w:val="24"/>
+        </w:rPr>
+      </w:pPr>
+      <w:r>
+        <w:rPr>
+          <w:rFonts w:ascii="Cambria Math" w:eastAsiaTheme="minorEastAsia" w:hAnsi="Cambria Math"/>
+          <w:iCs/>
+          <w:sz w:val="24"/>
+          <w:szCs w:val="24"/>
+        </w:rPr>
+        <w:t>vstupný odpor pre striedavý signál</w:t>
+      </w:r>
+      <w:r>
+        <w:rPr>
+          <w:rFonts w:ascii="Cambria Math" w:eastAsiaTheme="minorEastAsia" w:hAnsi="Cambria Math"/>
+          <w:b/>
+          <w:bCs/>
+          <w:iCs/>
+          <w:sz w:val="24"/>
+          <w:szCs w:val="24"/>
+        </w:rPr>
+        <w:t xml:space="preserve"> </w:t>
+      </w:r>
+      <w:proofErr w:type="spellStart"/>
+      <w:r>
+        <w:rPr>
+          <w:rFonts w:ascii="Cambria Math" w:eastAsiaTheme="minorEastAsia" w:hAnsi="Cambria Math"/>
+          <w:b/>
+          <w:bCs/>
+          <w:iCs/>
+          <w:sz w:val="24"/>
+          <w:szCs w:val="24"/>
+        </w:rPr>
+        <w:t>r</w:t>
+      </w:r>
+      <w:r>
+        <w:rPr>
+          <w:rFonts w:ascii="Cambria Math" w:eastAsiaTheme="minorEastAsia" w:hAnsi="Cambria Math"/>
+          <w:b/>
+          <w:bCs/>
+          <w:iCs/>
+          <w:sz w:val="24"/>
+          <w:szCs w:val="24"/>
+          <w:vertAlign w:val="subscript"/>
+        </w:rPr>
+        <w:t>in</w:t>
+      </w:r>
+      <w:proofErr w:type="spellEnd"/>
+    </w:p>
+    <w:p>
+      <w:pPr>
+        <w:pStyle w:val="Odsekzoznamu"/>
+        <w:numPr>
+          <w:ilvl w:val="0"/>
+          <w:numId w:val="4"/>
+        </w:numPr>
+        <w:rPr>
+          <w:rFonts w:ascii="Cambria Math" w:eastAsiaTheme="minorEastAsia" w:hAnsi="Cambria Math"/>
+          <w:iCs/>
+          <w:sz w:val="24"/>
+          <w:szCs w:val="24"/>
+        </w:rPr>
+      </w:pPr>
+      <w:r>
+        <w:rPr>
+          <w:rFonts w:ascii="Cambria Math" w:eastAsiaTheme="minorEastAsia" w:hAnsi="Cambria Math"/>
+          <w:iCs/>
+          <w:sz w:val="24"/>
+          <w:szCs w:val="24"/>
+        </w:rPr>
+        <w:t xml:space="preserve">výstupný odpor pre striedavý signál </w:t>
+      </w:r>
+      <w:proofErr w:type="spellStart"/>
+      <w:r>
+        <w:rPr>
+          <w:rFonts w:ascii="Cambria Math" w:eastAsiaTheme="minorEastAsia" w:hAnsi="Cambria Math"/>
+          <w:b/>
+          <w:bCs/>
+          <w:iCs/>
+          <w:sz w:val="24"/>
+          <w:szCs w:val="24"/>
+        </w:rPr>
+        <w:t>r</w:t>
+      </w:r>
+      <w:r>
+        <w:rPr>
+          <w:rFonts w:ascii="Cambria Math" w:eastAsiaTheme="minorEastAsia" w:hAnsi="Cambria Math"/>
+          <w:b/>
+          <w:bCs/>
+          <w:iCs/>
+          <w:sz w:val="24"/>
+          <w:szCs w:val="24"/>
+          <w:vertAlign w:val="subscript"/>
+        </w:rPr>
+        <w:t>out</w:t>
+      </w:r>
+      <w:proofErr w:type="spellEnd"/>
+    </w:p>
+    <w:p>
+      <w:pPr>
+        <w:pStyle w:val="Odsekzoznamu"/>
+        <w:numPr>
+          <w:ilvl w:val="0"/>
+          <w:numId w:val="4"/>
+        </w:numPr>
+        <w:rPr>
+          <w:rFonts w:ascii="Cambria Math" w:eastAsiaTheme="minorEastAsia" w:hAnsi="Cambria Math"/>
+          <w:iCs/>
+          <w:sz w:val="24"/>
+          <w:szCs w:val="24"/>
+        </w:rPr>
+      </w:pPr>
+      <w:r>
+        <w:rPr>
+          <w:rFonts w:ascii="Cambria Math" w:eastAsiaTheme="minorEastAsia" w:hAnsi="Cambria Math"/>
+          <w:iCs/>
+          <w:sz w:val="24"/>
+          <w:szCs w:val="24"/>
+        </w:rPr>
+        <w:t xml:space="preserve">napäťové zosilnenie </w:t>
+      </w:r>
+      <w:r>
+        <w:rPr>
+          <w:rFonts w:ascii="Cambria Math" w:eastAsiaTheme="minorEastAsia" w:hAnsi="Cambria Math"/>
+          <w:b/>
+          <w:bCs/>
+          <w:iCs/>
+          <w:sz w:val="24"/>
+          <w:szCs w:val="24"/>
+        </w:rPr>
+        <w:t>A</w:t>
+      </w:r>
+      <w:r>
+        <w:rPr>
+          <w:rFonts w:ascii="Cambria Math" w:eastAsiaTheme="minorEastAsia" w:hAnsi="Cambria Math"/>
+          <w:b/>
+          <w:bCs/>
+          <w:iCs/>
+          <w:sz w:val="24"/>
+          <w:szCs w:val="24"/>
+          <w:vertAlign w:val="subscript"/>
+        </w:rPr>
+        <w:t>U</w:t>
+      </w:r>
+    </w:p>
+    <w:p>
+      <w:pPr>
+        <w:pStyle w:val="Odsekzoznamu"/>
+        <w:numPr>
+          <w:ilvl w:val="0"/>
+          <w:numId w:val="4"/>
+        </w:numPr>
+        <w:rPr>
+          <w:rFonts w:ascii="Cambria Math" w:eastAsiaTheme="minorEastAsia" w:hAnsi="Cambria Math"/>
+          <w:iCs/>
+          <w:sz w:val="24"/>
+          <w:szCs w:val="24"/>
+        </w:rPr>
+      </w:pPr>
+      <w:r>
+        <w:rPr>
+          <w:rFonts w:ascii="Cambria Math" w:eastAsiaTheme="minorEastAsia" w:hAnsi="Cambria Math"/>
+          <w:iCs/>
+          <w:sz w:val="24"/>
+          <w:szCs w:val="24"/>
+        </w:rPr>
+        <w:t>fázový posun medzi vstupným a výstupným signálom</w:t>
+      </w:r>
+      <w:r>
+        <w:rPr>
+          <w:rFonts w:ascii="Cambria Math" w:eastAsiaTheme="minorEastAsia" w:hAnsi="Cambria Math"/>
+          <w:b/>
+          <w:bCs/>
+          <w:iCs/>
+          <w:sz w:val="24"/>
+          <w:szCs w:val="24"/>
+        </w:rPr>
+        <w:t xml:space="preserve"> </w:t>
+      </w:r>
+      <m:oMath>
+        <m:r>
+          <m:rPr>
+            <m:sty m:val="bi"/>
+          </m:rPr>
+          <w:rPr>
+            <w:rFonts w:ascii="Cambria Math" w:hAnsi="Cambria Math"/>
+            <w:sz w:val="24"/>
+            <w:szCs w:val="24"/>
+          </w:rPr>
+          <m:t>φ</m:t>
+        </m:r>
+      </m:oMath>
+    </w:p>
+    <w:p>
+      <w:pPr>
+        <w:pStyle w:val="Odsekzoznamu"/>
+        <w:rPr>
+          <w:rFonts w:ascii="Cambria Math" w:eastAsiaTheme="minorEastAsia" w:hAnsi="Cambria Math"/>
+          <w:iCs/>
+          <w:sz w:val="24"/>
+          <w:szCs w:val="24"/>
+        </w:rPr>
+      </w:pPr>
+    </w:p>
+    <w:p>
+      <w:pPr>
+        <w:shd w:val="clear" w:color="auto" w:fill="ED7D31" w:themeFill="accent2"/>
         <w:rPr>
           <w:rFonts w:ascii="Consolas" w:eastAsiaTheme="minorEastAsia" w:hAnsi="Consolas"/>
           <w:b/>
@@ -609,13 +2248,386 @@
           <w:rFonts w:ascii="Consolas" w:eastAsiaTheme="minorEastAsia" w:hAnsi="Consolas"/>
           <w:b/>
           <w:bCs/>
+          <w:sz w:val="32"/>
+          <w:szCs w:val="32"/>
+        </w:rPr>
+        <w:t>NF_text</w:t>
+      </w:r>
+      <w:r>
+        <w:rPr>
+          <w:rFonts w:ascii="Consolas" w:eastAsiaTheme="minorEastAsia" w:hAnsi="Consolas"/>
+          <w:b/>
+          <w:bCs/>
+          <w:sz w:val="32"/>
+          <w:szCs w:val="32"/>
+        </w:rPr>
+        <w:t>_en</w:t>
+      </w:r>
+      <w:proofErr w:type="spellEnd"/>
+      <w:r>
+        <w:rPr>
+          <w:rFonts w:ascii="Consolas" w:eastAsiaTheme="minorEastAsia" w:hAnsi="Consolas"/>
+          <w:b/>
+          <w:bCs/>
+          <w:sz w:val="32"/>
+          <w:szCs w:val="32"/>
+        </w:rPr>
+        <w:t>:</w:t>
+      </w:r>
+      <w:r>
+        <w:rPr>
+          <w:rFonts w:ascii="Consolas" w:eastAsiaTheme="minorEastAsia" w:hAnsi="Consolas"/>
+          <w:b/>
+          <w:bCs/>
           <w:sz w:val="40"/>
           <w:szCs w:val="40"/>
         </w:rPr>
-        <w:t>Dif_definície</w:t>
+        <w:t xml:space="preserve"> </w:t>
+      </w:r>
+      <w:r>
+        <w:rPr>
+          <w:rFonts w:ascii="Consolas" w:eastAsiaTheme="minorEastAsia" w:hAnsi="Consolas"/>
+          <w:i/>
+          <w:iCs/>
+        </w:rPr>
+        <w:t>(</w:t>
+      </w:r>
+      <w:proofErr w:type="spellStart"/>
+      <w:r>
+        <w:rPr>
+          <w:rFonts w:ascii="Consolas" w:eastAsiaTheme="minorEastAsia" w:hAnsi="Consolas"/>
+          <w:i/>
+          <w:iCs/>
+        </w:rPr>
+        <w:t>sledovac</w:t>
+      </w:r>
+      <w:r>
+        <w:rPr>
+          <w:rFonts w:ascii="Consolas" w:eastAsiaTheme="minorEastAsia" w:hAnsi="Consolas"/>
+          <w:i/>
+          <w:iCs/>
+        </w:rPr>
+        <w:t>_</w:t>
+      </w:r>
+      <w:r>
+        <w:rPr>
+          <w:rFonts w:ascii="Consolas" w:eastAsiaTheme="minorEastAsia" w:hAnsi="Consolas"/>
+          <w:i/>
+          <w:iCs/>
+        </w:rPr>
+        <w:t>text</w:t>
       </w:r>
       <w:proofErr w:type="spellEnd"/>
       <w:r>
+        <w:rPr>
+          <w:rFonts w:ascii="Consolas" w:eastAsiaTheme="minorEastAsia" w:hAnsi="Consolas"/>
+          <w:i/>
+          <w:iCs/>
+        </w:rPr>
+        <w:t xml:space="preserve"> to iste)</w:t>
+      </w:r>
+    </w:p>
+    <w:p>
+      <w:pPr>
+        <w:rPr>
+          <w:rFonts w:ascii="Cambria Math" w:eastAsiaTheme="minorEastAsia" w:hAnsi="Cambria Math"/>
+          <w:iCs/>
+          <w:sz w:val="24"/>
+          <w:szCs w:val="24"/>
+          <w:lang w:val="en-GB"/>
+        </w:rPr>
+      </w:pPr>
+      <w:r>
+        <w:rPr>
+          <w:rFonts w:ascii="Cambria Math" w:eastAsiaTheme="minorEastAsia" w:hAnsi="Cambria Math"/>
+          <w:iCs/>
+          <w:sz w:val="24"/>
+          <w:szCs w:val="24"/>
+          <w:lang w:val="en-GB"/>
+        </w:rPr>
+        <w:t>The most important values are</w:t>
+      </w:r>
+      <w:r>
+        <w:rPr>
+          <w:rFonts w:ascii="Cambria Math" w:eastAsiaTheme="minorEastAsia" w:hAnsi="Cambria Math"/>
+          <w:iCs/>
+          <w:sz w:val="24"/>
+          <w:szCs w:val="24"/>
+          <w:lang w:val="en-GB"/>
+        </w:rPr>
+        <w:t>:</w:t>
+      </w:r>
+    </w:p>
+    <w:p>
+      <w:pPr>
+        <w:pStyle w:val="Odsekzoznamu"/>
+        <w:numPr>
+          <w:ilvl w:val="0"/>
+          <w:numId w:val="4"/>
+        </w:numPr>
+        <w:rPr>
+          <w:rFonts w:ascii="Cambria Math" w:eastAsiaTheme="minorEastAsia" w:hAnsi="Cambria Math"/>
+          <w:iCs/>
+          <w:sz w:val="24"/>
+          <w:szCs w:val="24"/>
+          <w:lang w:val="en-GB"/>
+        </w:rPr>
+      </w:pPr>
+      <w:r>
+        <w:rPr>
+          <w:rFonts w:ascii="Cambria Math" w:eastAsiaTheme="minorEastAsia" w:hAnsi="Cambria Math"/>
+          <w:iCs/>
+          <w:sz w:val="24"/>
+          <w:szCs w:val="24"/>
+          <w:lang w:val="en-GB"/>
+        </w:rPr>
+        <w:t>i</w:t>
+      </w:r>
+      <w:r>
+        <w:rPr>
+          <w:rFonts w:ascii="Cambria Math" w:eastAsiaTheme="minorEastAsia" w:hAnsi="Cambria Math"/>
+          <w:iCs/>
+          <w:sz w:val="24"/>
+          <w:szCs w:val="24"/>
+          <w:lang w:val="en-GB"/>
+        </w:rPr>
+        <w:t>n</w:t>
+      </w:r>
+      <w:r>
+        <w:rPr>
+          <w:rFonts w:ascii="Cambria Math" w:eastAsiaTheme="minorEastAsia" w:hAnsi="Cambria Math"/>
+          <w:iCs/>
+          <w:sz w:val="24"/>
+          <w:szCs w:val="24"/>
+          <w:lang w:val="en-GB"/>
+        </w:rPr>
+        <w:t>put resistance for the alternative signal</w:t>
+      </w:r>
+      <w:r>
+        <w:rPr>
+          <w:rFonts w:ascii="Cambria Math" w:eastAsiaTheme="minorEastAsia" w:hAnsi="Cambria Math"/>
+          <w:b/>
+          <w:bCs/>
+          <w:iCs/>
+          <w:sz w:val="24"/>
+          <w:szCs w:val="24"/>
+          <w:lang w:val="en-GB"/>
+        </w:rPr>
+        <w:t xml:space="preserve"> </w:t>
+      </w:r>
+      <w:proofErr w:type="spellStart"/>
+      <w:r>
+        <w:rPr>
+          <w:rFonts w:ascii="Cambria Math" w:eastAsiaTheme="minorEastAsia" w:hAnsi="Cambria Math"/>
+          <w:b/>
+          <w:bCs/>
+          <w:iCs/>
+          <w:sz w:val="24"/>
+          <w:szCs w:val="24"/>
+          <w:lang w:val="en-GB"/>
+        </w:rPr>
+        <w:t>r</w:t>
+      </w:r>
+      <w:r>
+        <w:rPr>
+          <w:rFonts w:ascii="Cambria Math" w:eastAsiaTheme="minorEastAsia" w:hAnsi="Cambria Math"/>
+          <w:b/>
+          <w:bCs/>
+          <w:iCs/>
+          <w:sz w:val="24"/>
+          <w:szCs w:val="24"/>
+          <w:vertAlign w:val="subscript"/>
+          <w:lang w:val="en-GB"/>
+        </w:rPr>
+        <w:t>in</w:t>
+      </w:r>
+      <w:proofErr w:type="spellEnd"/>
+    </w:p>
+    <w:p>
+      <w:pPr>
+        <w:pStyle w:val="Odsekzoznamu"/>
+        <w:numPr>
+          <w:ilvl w:val="0"/>
+          <w:numId w:val="4"/>
+        </w:numPr>
+        <w:rPr>
+          <w:rFonts w:ascii="Cambria Math" w:eastAsiaTheme="minorEastAsia" w:hAnsi="Cambria Math"/>
+          <w:iCs/>
+          <w:sz w:val="24"/>
+          <w:szCs w:val="24"/>
+          <w:lang w:val="en-GB"/>
+        </w:rPr>
+      </w:pPr>
+      <w:r>
+        <w:rPr>
+          <w:rFonts w:ascii="Cambria Math" w:eastAsiaTheme="minorEastAsia" w:hAnsi="Cambria Math"/>
+          <w:iCs/>
+          <w:sz w:val="24"/>
+          <w:szCs w:val="24"/>
+          <w:lang w:val="en-GB"/>
+        </w:rPr>
+        <w:t>output resistance for the alternative signal</w:t>
+      </w:r>
+      <w:r>
+        <w:rPr>
+          <w:rFonts w:ascii="Cambria Math" w:eastAsiaTheme="minorEastAsia" w:hAnsi="Cambria Math"/>
+          <w:iCs/>
+          <w:sz w:val="24"/>
+          <w:szCs w:val="24"/>
+          <w:lang w:val="en-GB"/>
+        </w:rPr>
+        <w:t xml:space="preserve"> </w:t>
+      </w:r>
+      <w:r>
+        <w:rPr>
+          <w:rFonts w:ascii="Cambria Math" w:eastAsiaTheme="minorEastAsia" w:hAnsi="Cambria Math"/>
+          <w:b/>
+          <w:bCs/>
+          <w:iCs/>
+          <w:sz w:val="24"/>
+          <w:szCs w:val="24"/>
+          <w:lang w:val="en-GB"/>
+        </w:rPr>
+        <w:t>r</w:t>
+      </w:r>
+      <w:r>
+        <w:rPr>
+          <w:rFonts w:ascii="Cambria Math" w:eastAsiaTheme="minorEastAsia" w:hAnsi="Cambria Math"/>
+          <w:b/>
+          <w:bCs/>
+          <w:iCs/>
+          <w:sz w:val="24"/>
+          <w:szCs w:val="24"/>
+          <w:vertAlign w:val="subscript"/>
+          <w:lang w:val="en-GB"/>
+        </w:rPr>
+        <w:t>out</w:t>
+      </w:r>
+    </w:p>
+    <w:p>
+      <w:pPr>
+        <w:pStyle w:val="Odsekzoznamu"/>
+        <w:numPr>
+          <w:ilvl w:val="0"/>
+          <w:numId w:val="4"/>
+        </w:numPr>
+        <w:rPr>
+          <w:rFonts w:ascii="Cambria Math" w:eastAsiaTheme="minorEastAsia" w:hAnsi="Cambria Math"/>
+          <w:iCs/>
+          <w:sz w:val="24"/>
+          <w:szCs w:val="24"/>
+          <w:lang w:val="en-GB"/>
+        </w:rPr>
+      </w:pPr>
+      <w:r>
+        <w:rPr>
+          <w:rFonts w:ascii="Cambria Math" w:eastAsiaTheme="minorEastAsia" w:hAnsi="Cambria Math"/>
+          <w:iCs/>
+          <w:sz w:val="24"/>
+          <w:szCs w:val="24"/>
+          <w:lang w:val="en-GB"/>
+        </w:rPr>
+        <w:t>voltage gain</w:t>
+      </w:r>
+      <w:r>
+        <w:rPr>
+          <w:rFonts w:ascii="Cambria Math" w:eastAsiaTheme="minorEastAsia" w:hAnsi="Cambria Math"/>
+          <w:iCs/>
+          <w:sz w:val="24"/>
+          <w:szCs w:val="24"/>
+          <w:lang w:val="en-GB"/>
+        </w:rPr>
+        <w:t xml:space="preserve"> </w:t>
+      </w:r>
+      <w:r>
+        <w:rPr>
+          <w:rFonts w:ascii="Cambria Math" w:eastAsiaTheme="minorEastAsia" w:hAnsi="Cambria Math"/>
+          <w:b/>
+          <w:bCs/>
+          <w:iCs/>
+          <w:sz w:val="24"/>
+          <w:szCs w:val="24"/>
+          <w:lang w:val="en-GB"/>
+        </w:rPr>
+        <w:t>A</w:t>
+      </w:r>
+      <w:r>
+        <w:rPr>
+          <w:rFonts w:ascii="Cambria Math" w:eastAsiaTheme="minorEastAsia" w:hAnsi="Cambria Math"/>
+          <w:b/>
+          <w:bCs/>
+          <w:iCs/>
+          <w:sz w:val="24"/>
+          <w:szCs w:val="24"/>
+          <w:vertAlign w:val="subscript"/>
+          <w:lang w:val="en-GB"/>
+        </w:rPr>
+        <w:t>U</w:t>
+      </w:r>
+    </w:p>
+    <w:p>
+      <w:pPr>
+        <w:pStyle w:val="Odsekzoznamu"/>
+        <w:numPr>
+          <w:ilvl w:val="0"/>
+          <w:numId w:val="4"/>
+        </w:numPr>
+        <w:rPr>
+          <w:rFonts w:ascii="Cambria Math" w:eastAsiaTheme="minorEastAsia" w:hAnsi="Cambria Math"/>
+          <w:iCs/>
+          <w:sz w:val="24"/>
+          <w:szCs w:val="24"/>
+        </w:rPr>
+      </w:pPr>
+      <w:r>
+        <w:rPr>
+          <w:rFonts w:ascii="Cambria Math" w:eastAsiaTheme="minorEastAsia" w:hAnsi="Cambria Math"/>
+          <w:iCs/>
+          <w:sz w:val="24"/>
+          <w:szCs w:val="24"/>
+          <w:lang w:val="en-GB"/>
+        </w:rPr>
+        <w:t>phase change between the input and the output signal</w:t>
+      </w:r>
+      <w:r>
+        <w:rPr>
+          <w:rFonts w:ascii="Cambria Math" w:eastAsiaTheme="minorEastAsia" w:hAnsi="Cambria Math"/>
+          <w:b/>
+          <w:bCs/>
+          <w:iCs/>
+          <w:sz w:val="24"/>
+          <w:szCs w:val="24"/>
+        </w:rPr>
+        <w:t xml:space="preserve"> </w:t>
+      </w:r>
+      <m:oMath>
+        <m:r>
+          <m:rPr>
+            <m:sty m:val="bi"/>
+          </m:rPr>
+          <w:rPr>
+            <w:rFonts w:ascii="Cambria Math" w:hAnsi="Cambria Math"/>
+            <w:sz w:val="24"/>
+            <w:szCs w:val="24"/>
+          </w:rPr>
+          <m:t>φ</m:t>
+        </m:r>
+      </m:oMath>
+    </w:p>
+    <w:p>
+      <w:pPr>
+        <w:pStyle w:val="Odsekzoznamu"/>
+        <w:rPr>
+          <w:rFonts w:ascii="Cambria Math" w:eastAsiaTheme="minorEastAsia" w:hAnsi="Cambria Math"/>
+          <w:iCs/>
+          <w:sz w:val="32"/>
+          <w:szCs w:val="32"/>
+        </w:rPr>
+      </w:pPr>
+    </w:p>
+    <w:p>
+      <w:pPr>
+        <w:shd w:val="clear" w:color="auto" w:fill="002060"/>
         <w:rPr>
           <w:rFonts w:ascii="Consolas" w:eastAsiaTheme="minorEastAsia" w:hAnsi="Consolas"/>
           <w:b/>
@@ -623,63 +2635,621 @@
           <w:sz w:val="40"/>
           <w:szCs w:val="40"/>
         </w:rPr>
-        <w:t>:</w:t>
-      </w:r>
-    </w:p>
-    <w:p>
-      <w:pPr>
-        <w:rPr>
-          <w:rFonts w:ascii="Cambria Math" w:hAnsi="Cambria Math"/>
-          <w:iCs/>
+      </w:pPr>
+      <w:proofErr w:type="spellStart"/>
+      <w:r>
+        <w:rPr>
+          <w:rFonts w:ascii="Consolas" w:eastAsiaTheme="minorEastAsia" w:hAnsi="Consolas"/>
+          <w:b/>
+          <w:bCs/>
           <w:sz w:val="32"/>
           <w:szCs w:val="32"/>
         </w:rPr>
-      </w:pPr>
-      <w:r>
-        <w:rPr>
-          <w:rFonts w:ascii="Cambria Math" w:hAnsi="Cambria Math"/>
-          <w:iCs/>
+        <w:t>Sledovač_definicie</w:t>
+      </w:r>
+      <w:proofErr w:type="spellEnd"/>
+      <w:r>
+        <w:rPr>
+          <w:rFonts w:ascii="Consolas" w:eastAsiaTheme="minorEastAsia" w:hAnsi="Consolas"/>
+          <w:b/>
+          <w:bCs/>
           <w:sz w:val="32"/>
           <w:szCs w:val="32"/>
         </w:rPr>
-        <w:t>Vzhľadom na rozdielne vlastnosti diferenciálneho zosilňovača pri súhlasom a rozdielovom vstupom napätí, je výhodné rozložiť vstupné napätie U</w:t>
-      </w:r>
-      <w:r>
-        <w:rPr>
-          <w:rFonts w:ascii="Cambria Math" w:hAnsi="Cambria Math"/>
+        <w:t>:</w:t>
+      </w:r>
+    </w:p>
+    <w:p>
+      <w:pPr>
+        <w:rPr>
+          <w:rFonts w:ascii="Cambria Math" w:eastAsiaTheme="minorEastAsia" w:hAnsi="Cambria Math"/>
+          <w:iCs/>
+          <w:sz w:val="24"/>
+          <w:szCs w:val="24"/>
+        </w:rPr>
+      </w:pPr>
+      <w:r>
+        <w:rPr>
+          <w:rFonts w:ascii="Cambria Math" w:eastAsiaTheme="minorEastAsia" w:hAnsi="Cambria Math"/>
+          <w:b/>
+          <w:bCs/>
+          <w:iCs/>
+          <w:sz w:val="24"/>
+          <w:szCs w:val="24"/>
+        </w:rPr>
+        <w:t xml:space="preserve">Vstupný odpor </w:t>
+      </w:r>
+      <w:proofErr w:type="spellStart"/>
+      <w:r>
+        <w:rPr>
+          <w:rFonts w:ascii="Cambria Math" w:eastAsiaTheme="minorEastAsia" w:hAnsi="Cambria Math"/>
+          <w:b/>
+          <w:bCs/>
+          <w:iCs/>
+          <w:sz w:val="24"/>
+          <w:szCs w:val="24"/>
+        </w:rPr>
+        <w:t>r</w:t>
+      </w:r>
+      <w:r>
+        <w:rPr>
+          <w:rFonts w:ascii="Cambria Math" w:eastAsiaTheme="minorEastAsia" w:hAnsi="Cambria Math"/>
+          <w:b/>
+          <w:bCs/>
+          <w:iCs/>
+          <w:sz w:val="24"/>
+          <w:szCs w:val="24"/>
+          <w:vertAlign w:val="subscript"/>
+        </w:rPr>
+        <w:t>IN</w:t>
+      </w:r>
+      <w:proofErr w:type="spellEnd"/>
+      <w:r>
+        <w:rPr>
+          <w:rFonts w:ascii="Cambria Math" w:eastAsiaTheme="minorEastAsia" w:hAnsi="Cambria Math"/>
+          <w:iCs/>
+          <w:sz w:val="24"/>
+          <w:szCs w:val="24"/>
+          <w:vertAlign w:val="subscript"/>
+        </w:rPr>
+        <w:t xml:space="preserve">  </w:t>
+      </w:r>
+      <w:r>
+        <w:rPr>
+          <w:rFonts w:ascii="Cambria Math" w:eastAsiaTheme="minorEastAsia" w:hAnsi="Cambria Math"/>
+          <w:iCs/>
+          <w:sz w:val="24"/>
+          <w:szCs w:val="24"/>
+        </w:rPr>
+        <w:t xml:space="preserve">v zapojení so spoločnou elektródou </w:t>
+      </w:r>
+      <w:proofErr w:type="spellStart"/>
+      <w:r>
+        <w:rPr>
+          <w:rFonts w:ascii="Cambria Math" w:eastAsiaTheme="minorEastAsia" w:hAnsi="Cambria Math"/>
+          <w:iCs/>
+          <w:sz w:val="24"/>
+          <w:szCs w:val="24"/>
+        </w:rPr>
+        <w:t>drain</w:t>
+      </w:r>
+      <w:proofErr w:type="spellEnd"/>
+      <w:r>
+        <w:rPr>
+          <w:rFonts w:ascii="Cambria Math" w:eastAsiaTheme="minorEastAsia" w:hAnsi="Cambria Math"/>
+          <w:iCs/>
+          <w:sz w:val="24"/>
+          <w:szCs w:val="24"/>
+        </w:rPr>
+        <w:t xml:space="preserve"> sa skladá z R</w:t>
+      </w:r>
+      <w:r>
+        <w:rPr>
+          <w:rFonts w:ascii="Cambria Math" w:eastAsiaTheme="minorEastAsia" w:hAnsi="Cambria Math"/>
+          <w:iCs/>
+          <w:sz w:val="24"/>
+          <w:szCs w:val="24"/>
+          <w:vertAlign w:val="subscript"/>
+        </w:rPr>
+        <w:t>GS</w:t>
+      </w:r>
+      <w:r>
+        <w:rPr>
+          <w:rFonts w:ascii="Cambria Math" w:eastAsiaTheme="minorEastAsia" w:hAnsi="Cambria Math"/>
+          <w:iCs/>
+          <w:sz w:val="24"/>
+          <w:szCs w:val="24"/>
+        </w:rPr>
+        <w:t xml:space="preserve">, vynásobeného súčinom strmosti a odporu v obvode </w:t>
+      </w:r>
+      <w:proofErr w:type="spellStart"/>
+      <w:r>
+        <w:rPr>
+          <w:rFonts w:ascii="Cambria Math" w:eastAsiaTheme="minorEastAsia" w:hAnsi="Cambria Math"/>
+          <w:iCs/>
+          <w:sz w:val="24"/>
+          <w:szCs w:val="24"/>
+        </w:rPr>
+        <w:t>source</w:t>
+      </w:r>
+      <w:proofErr w:type="spellEnd"/>
+      <w:r>
+        <w:rPr>
+          <w:rFonts w:ascii="Cambria Math" w:eastAsiaTheme="minorEastAsia" w:hAnsi="Cambria Math"/>
+          <w:iCs/>
+          <w:sz w:val="24"/>
+          <w:szCs w:val="24"/>
+        </w:rPr>
+        <w:t>, k čomu je paralelne pripojený odpor R</w:t>
+      </w:r>
+      <w:r>
+        <w:rPr>
+          <w:rFonts w:ascii="Cambria Math" w:eastAsiaTheme="minorEastAsia" w:hAnsi="Cambria Math"/>
+          <w:iCs/>
+          <w:sz w:val="24"/>
+          <w:szCs w:val="24"/>
+          <w:vertAlign w:val="subscript"/>
+        </w:rPr>
+        <w:t>G</w:t>
+      </w:r>
+      <w:r>
+        <w:rPr>
+          <w:rFonts w:ascii="Cambria Math" w:eastAsiaTheme="minorEastAsia" w:hAnsi="Cambria Math"/>
+          <w:iCs/>
+          <w:sz w:val="24"/>
+          <w:szCs w:val="24"/>
+        </w:rPr>
+        <w:t>, slúžiaci k nastaveniu potenciálneho hradla.</w:t>
+      </w:r>
+    </w:p>
+    <w:p>
+      <w:pPr>
+        <w:rPr>
+          <w:rFonts w:ascii="Cambria Math" w:eastAsiaTheme="minorEastAsia" w:hAnsi="Cambria Math"/>
+          <w:iCs/>
+          <w:sz w:val="24"/>
+          <w:szCs w:val="24"/>
+        </w:rPr>
+      </w:pPr>
+    </w:p>
+    <w:p>
+      <w:pPr>
+        <w:rPr>
+          <w:rFonts w:ascii="Cambria Math" w:eastAsiaTheme="minorEastAsia" w:hAnsi="Cambria Math"/>
+          <w:iCs/>
+          <w:sz w:val="24"/>
+          <w:szCs w:val="24"/>
+        </w:rPr>
+      </w:pPr>
+      <w:r>
+        <w:rPr>
+          <w:rFonts w:ascii="Cambria Math" w:eastAsiaTheme="minorEastAsia" w:hAnsi="Cambria Math"/>
+          <w:b/>
+          <w:bCs/>
+          <w:iCs/>
+          <w:sz w:val="24"/>
+          <w:szCs w:val="24"/>
+        </w:rPr>
+        <w:t xml:space="preserve">Výstupný odpor </w:t>
+      </w:r>
+      <w:proofErr w:type="spellStart"/>
+      <w:r>
+        <w:rPr>
+          <w:rFonts w:ascii="Cambria Math" w:eastAsiaTheme="minorEastAsia" w:hAnsi="Cambria Math"/>
+          <w:b/>
+          <w:bCs/>
+          <w:iCs/>
+          <w:sz w:val="24"/>
+          <w:szCs w:val="24"/>
+        </w:rPr>
+        <w:t>r</w:t>
+      </w:r>
+      <w:r>
+        <w:rPr>
+          <w:rFonts w:ascii="Cambria Math" w:eastAsiaTheme="minorEastAsia" w:hAnsi="Cambria Math"/>
+          <w:b/>
+          <w:bCs/>
+          <w:iCs/>
+          <w:sz w:val="24"/>
+          <w:szCs w:val="24"/>
+          <w:vertAlign w:val="subscript"/>
+        </w:rPr>
+        <w:t>OUT</w:t>
+      </w:r>
+      <w:proofErr w:type="spellEnd"/>
+      <w:r>
+        <w:rPr>
+          <w:rFonts w:ascii="Cambria Math" w:eastAsiaTheme="minorEastAsia" w:hAnsi="Cambria Math"/>
+          <w:iCs/>
+          <w:sz w:val="24"/>
+          <w:szCs w:val="24"/>
+        </w:rPr>
+        <w:t xml:space="preserve"> pre zapojenie so spoločnou elektródou platí uvedený vzťah, kde S je strmosť.</w:t>
+      </w:r>
+    </w:p>
+    <w:p>
+      <w:pPr>
+        <w:rPr>
+          <w:rFonts w:ascii="Cambria Math" w:eastAsiaTheme="minorEastAsia" w:hAnsi="Cambria Math"/>
+          <w:iCs/>
+          <w:sz w:val="24"/>
+          <w:szCs w:val="24"/>
+        </w:rPr>
+      </w:pPr>
+    </w:p>
+    <w:p>
+      <w:pPr>
+        <w:rPr>
+          <w:rFonts w:ascii="Cambria Math" w:eastAsiaTheme="minorEastAsia" w:hAnsi="Cambria Math"/>
+          <w:iCs/>
+          <w:sz w:val="24"/>
+          <w:szCs w:val="24"/>
+        </w:rPr>
+      </w:pPr>
+      <w:r>
+        <w:rPr>
+          <w:rFonts w:ascii="Cambria Math" w:eastAsiaTheme="minorEastAsia" w:hAnsi="Cambria Math"/>
+          <w:b/>
+          <w:bCs/>
+          <w:iCs/>
+          <w:sz w:val="24"/>
+          <w:szCs w:val="24"/>
+        </w:rPr>
+        <w:t>Napäťové zosilnenie A</w:t>
+      </w:r>
+      <w:r>
+        <w:rPr>
+          <w:rFonts w:ascii="Cambria Math" w:eastAsiaTheme="minorEastAsia" w:hAnsi="Cambria Math"/>
+          <w:b/>
+          <w:bCs/>
+          <w:iCs/>
+          <w:sz w:val="24"/>
+          <w:szCs w:val="24"/>
+          <w:vertAlign w:val="subscript"/>
+        </w:rPr>
+        <w:t>U</w:t>
+      </w:r>
+      <w:r>
+        <w:rPr>
+          <w:rFonts w:ascii="Cambria Math" w:eastAsiaTheme="minorEastAsia" w:hAnsi="Cambria Math"/>
+          <w:iCs/>
+          <w:sz w:val="24"/>
+          <w:szCs w:val="24"/>
+        </w:rPr>
+        <w:t xml:space="preserve"> je v zapojení so spoločnou elektródou vždy menší ako 1.</w:t>
+      </w:r>
+    </w:p>
+    <w:p>
+      <w:pPr>
+        <w:rPr>
+          <w:rFonts w:ascii="Cambria Math" w:eastAsiaTheme="minorEastAsia" w:hAnsi="Cambria Math"/>
+          <w:iCs/>
+          <w:sz w:val="24"/>
+          <w:szCs w:val="24"/>
+        </w:rPr>
+      </w:pPr>
+    </w:p>
+    <w:p>
+      <w:pPr>
+        <w:rPr>
+          <w:rFonts w:ascii="Cambria Math" w:eastAsiaTheme="minorEastAsia" w:hAnsi="Cambria Math"/>
+          <w:b/>
+          <w:bCs/>
+          <w:iCs/>
+          <w:sz w:val="24"/>
+          <w:szCs w:val="24"/>
+        </w:rPr>
+      </w:pPr>
+      <w:r>
+        <w:rPr>
+          <w:rFonts w:ascii="Cambria Math" w:hAnsi="Cambria Math"/>
+          <w:b/>
+          <w:bCs/>
+          <w:iCs/>
+          <w:sz w:val="24"/>
+          <w:szCs w:val="24"/>
+        </w:rPr>
+        <w:t xml:space="preserve">Fázový posun signálu </w:t>
+      </w:r>
+      <m:oMath>
+        <m:r>
+          <m:rPr>
+            <m:sty m:val="bi"/>
+          </m:rPr>
+          <w:rPr>
+            <w:rFonts w:ascii="Cambria Math" w:hAnsi="Cambria Math"/>
+            <w:sz w:val="24"/>
+            <w:szCs w:val="24"/>
+          </w:rPr>
+          <m:t>φ</m:t>
+        </m:r>
+      </m:oMath>
+    </w:p>
+    <w:p>
+      <w:pPr>
+        <w:rPr>
+          <w:rFonts w:ascii="Cambria Math" w:hAnsi="Cambria Math"/>
+          <w:iCs/>
+          <w:sz w:val="24"/>
+          <w:szCs w:val="24"/>
+        </w:rPr>
+      </w:pPr>
+      <w:r>
+        <w:rPr>
+          <w:rFonts w:ascii="Cambria Math" w:eastAsiaTheme="minorEastAsia" w:hAnsi="Cambria Math"/>
+          <w:iCs/>
+          <w:sz w:val="24"/>
+          <w:szCs w:val="24"/>
+        </w:rPr>
+        <w:lastRenderedPageBreak/>
+        <w:t xml:space="preserve">Ak je FET budený kladnou </w:t>
+      </w:r>
+      <w:proofErr w:type="spellStart"/>
+      <w:r>
+        <w:rPr>
+          <w:rFonts w:ascii="Cambria Math" w:eastAsiaTheme="minorEastAsia" w:hAnsi="Cambria Math"/>
+          <w:iCs/>
+          <w:sz w:val="24"/>
+          <w:szCs w:val="24"/>
+        </w:rPr>
+        <w:t>polvlnou</w:t>
+      </w:r>
+      <w:proofErr w:type="spellEnd"/>
+      <w:r>
+        <w:rPr>
+          <w:rFonts w:ascii="Cambria Math" w:eastAsiaTheme="minorEastAsia" w:hAnsi="Cambria Math"/>
+          <w:iCs/>
+          <w:sz w:val="24"/>
+          <w:szCs w:val="24"/>
+        </w:rPr>
+        <w:t xml:space="preserve"> striedavého signálu, nezvýši sa len predpätie hradla, ale sa zväčší aj prúd na </w:t>
+      </w:r>
+      <w:proofErr w:type="spellStart"/>
+      <w:r>
+        <w:rPr>
+          <w:rFonts w:ascii="Cambria Math" w:eastAsiaTheme="minorEastAsia" w:hAnsi="Cambria Math"/>
+          <w:iCs/>
+          <w:sz w:val="24"/>
+          <w:szCs w:val="24"/>
+        </w:rPr>
+        <w:t>draine</w:t>
+      </w:r>
+      <w:proofErr w:type="spellEnd"/>
+      <w:r>
+        <w:rPr>
+          <w:rFonts w:ascii="Cambria Math" w:eastAsiaTheme="minorEastAsia" w:hAnsi="Cambria Math"/>
+          <w:iCs/>
+          <w:sz w:val="24"/>
+          <w:szCs w:val="24"/>
+        </w:rPr>
+        <w:t xml:space="preserve">. Tím sa ale zvýši aj úbytok napätia na odpore v obvode </w:t>
+      </w:r>
+      <w:proofErr w:type="spellStart"/>
+      <w:r>
+        <w:rPr>
+          <w:rFonts w:ascii="Cambria Math" w:eastAsiaTheme="minorEastAsia" w:hAnsi="Cambria Math"/>
+          <w:iCs/>
+          <w:sz w:val="24"/>
+          <w:szCs w:val="24"/>
+        </w:rPr>
+        <w:t>source</w:t>
+      </w:r>
+      <w:proofErr w:type="spellEnd"/>
+      <w:r>
+        <w:rPr>
+          <w:rFonts w:ascii="Cambria Math" w:eastAsiaTheme="minorEastAsia" w:hAnsi="Cambria Math"/>
+          <w:iCs/>
+          <w:sz w:val="24"/>
+          <w:szCs w:val="24"/>
+        </w:rPr>
+        <w:t xml:space="preserve"> R</w:t>
+      </w:r>
+      <w:r>
+        <w:rPr>
+          <w:rFonts w:ascii="Cambria Math" w:eastAsiaTheme="minorEastAsia" w:hAnsi="Cambria Math"/>
+          <w:iCs/>
+          <w:sz w:val="24"/>
+          <w:szCs w:val="24"/>
+          <w:vertAlign w:val="subscript"/>
+        </w:rPr>
+        <w:t>S</w:t>
+      </w:r>
+      <w:r>
+        <w:rPr>
+          <w:rFonts w:ascii="Cambria Math" w:eastAsiaTheme="minorEastAsia" w:hAnsi="Cambria Math"/>
+          <w:iCs/>
+          <w:sz w:val="24"/>
+          <w:szCs w:val="24"/>
+        </w:rPr>
+        <w:t xml:space="preserve">. Takže na výstupe sa objaví kladná </w:t>
+      </w:r>
+      <w:proofErr w:type="spellStart"/>
+      <w:r>
+        <w:rPr>
+          <w:rFonts w:ascii="Cambria Math" w:eastAsiaTheme="minorEastAsia" w:hAnsi="Cambria Math"/>
+          <w:iCs/>
+          <w:sz w:val="24"/>
+          <w:szCs w:val="24"/>
+        </w:rPr>
+        <w:t>polvlna</w:t>
+      </w:r>
+      <w:proofErr w:type="spellEnd"/>
+      <w:r>
+        <w:rPr>
+          <w:rFonts w:ascii="Cambria Math" w:eastAsiaTheme="minorEastAsia" w:hAnsi="Cambria Math"/>
+          <w:iCs/>
+          <w:sz w:val="24"/>
+          <w:szCs w:val="24"/>
+        </w:rPr>
+        <w:t xml:space="preserve">. V zapojení so spoločnou elektródou </w:t>
+      </w:r>
+      <w:proofErr w:type="spellStart"/>
+      <w:r>
+        <w:rPr>
+          <w:rFonts w:ascii="Cambria Math" w:eastAsiaTheme="minorEastAsia" w:hAnsi="Cambria Math"/>
+          <w:iCs/>
+          <w:sz w:val="24"/>
+          <w:szCs w:val="24"/>
+        </w:rPr>
+        <w:t>source</w:t>
+      </w:r>
+      <w:proofErr w:type="spellEnd"/>
+      <w:r>
+        <w:rPr>
+          <w:rFonts w:ascii="Cambria Math" w:eastAsiaTheme="minorEastAsia" w:hAnsi="Cambria Math"/>
+          <w:iCs/>
+          <w:sz w:val="24"/>
+          <w:szCs w:val="24"/>
+        </w:rPr>
+        <w:t xml:space="preserve"> je fázový posun medzi vstupným a výstupným napätím </w:t>
+      </w:r>
+      <m:oMath>
+        <m:r>
+          <w:rPr>
+            <w:rFonts w:ascii="Cambria Math" w:hAnsi="Cambria Math"/>
+            <w:sz w:val="24"/>
+            <w:szCs w:val="24"/>
+          </w:rPr>
+          <m:t>φ=0°</m:t>
+        </m:r>
+      </m:oMath>
+      <w:r>
+        <w:rPr>
+          <w:rFonts w:ascii="Cambria Math" w:eastAsiaTheme="minorEastAsia" w:hAnsi="Cambria Math"/>
+          <w:iCs/>
+          <w:sz w:val="24"/>
+          <w:szCs w:val="24"/>
+        </w:rPr>
+        <w:t xml:space="preserve">. Pretože v tomto zapojení signál na elektróde </w:t>
+      </w:r>
+      <w:proofErr w:type="spellStart"/>
+      <w:r>
+        <w:rPr>
+          <w:rFonts w:ascii="Cambria Math" w:eastAsiaTheme="minorEastAsia" w:hAnsi="Cambria Math"/>
+          <w:iCs/>
+          <w:sz w:val="24"/>
+          <w:szCs w:val="24"/>
+        </w:rPr>
+        <w:t>source</w:t>
+      </w:r>
+      <w:proofErr w:type="spellEnd"/>
+      <w:r>
+        <w:rPr>
+          <w:rFonts w:ascii="Cambria Math" w:eastAsiaTheme="minorEastAsia" w:hAnsi="Cambria Math"/>
+          <w:iCs/>
+          <w:sz w:val="24"/>
+          <w:szCs w:val="24"/>
+        </w:rPr>
+        <w:t xml:space="preserve"> presne sleduje vstupný signál, býva toto zapojenie označované</w:t>
+      </w:r>
+      <w:r>
+        <w:rPr>
+          <w:rFonts w:ascii="Cambria Math" w:eastAsiaTheme="minorEastAsia" w:hAnsi="Cambria Math"/>
+          <w:iCs/>
+          <w:sz w:val="24"/>
+          <w:szCs w:val="24"/>
+        </w:rPr>
+        <w:t xml:space="preserve"> ako sledovač.</w:t>
+      </w:r>
+    </w:p>
+    <w:p>
+      <w:pPr>
+        <w:rPr>
+          <w:rFonts w:ascii="Cambria Math" w:eastAsiaTheme="minorEastAsia" w:hAnsi="Cambria Math"/>
           <w:iCs/>
           <w:sz w:val="32"/>
           <w:szCs w:val="32"/>
-          <w:vertAlign w:val="subscript"/>
-        </w:rPr>
-        <w:t>I1</w:t>
-      </w:r>
-      <w:r>
-        <w:rPr>
-          <w:rFonts w:ascii="Cambria Math" w:hAnsi="Cambria Math"/>
-          <w:iCs/>
+        </w:rPr>
+      </w:pPr>
+    </w:p>
+    <w:p>
+      <w:pPr>
+        <w:shd w:val="clear" w:color="auto" w:fill="002060"/>
+        <w:rPr>
+          <w:rFonts w:ascii="Consolas" w:eastAsiaTheme="minorEastAsia" w:hAnsi="Consolas"/>
+          <w:b/>
+          <w:bCs/>
           <w:sz w:val="32"/>
           <w:szCs w:val="32"/>
         </w:rPr>
-        <w:t xml:space="preserve"> a U</w:t>
-      </w:r>
-      <w:r>
-        <w:rPr>
-          <w:rFonts w:ascii="Cambria Math" w:hAnsi="Cambria Math"/>
-          <w:iCs/>
+      </w:pPr>
+      <w:proofErr w:type="spellStart"/>
+      <w:r>
+        <w:rPr>
+          <w:rFonts w:ascii="Consolas" w:eastAsiaTheme="minorEastAsia" w:hAnsi="Consolas"/>
+          <w:b/>
+          <w:bCs/>
           <w:sz w:val="32"/>
           <w:szCs w:val="32"/>
-          <w:vertAlign w:val="subscript"/>
-        </w:rPr>
-        <w:t>I2</w:t>
-      </w:r>
-      <w:r>
-        <w:rPr>
-          <w:rFonts w:ascii="Cambria Math" w:hAnsi="Cambria Math"/>
-          <w:iCs/>
+        </w:rPr>
+        <w:t>Dif_definície</w:t>
+      </w:r>
+      <w:proofErr w:type="spellEnd"/>
+      <w:r>
+        <w:rPr>
+          <w:rFonts w:ascii="Consolas" w:eastAsiaTheme="minorEastAsia" w:hAnsi="Consolas"/>
+          <w:b/>
+          <w:bCs/>
           <w:sz w:val="32"/>
           <w:szCs w:val="32"/>
         </w:rPr>
+        <w:t>:</w:t>
+      </w:r>
+    </w:p>
+    <w:p>
+      <w:pPr>
+        <w:rPr>
+          <w:rFonts w:ascii="Cambria Math" w:hAnsi="Cambria Math"/>
+          <w:iCs/>
+          <w:sz w:val="24"/>
+          <w:szCs w:val="24"/>
+        </w:rPr>
+      </w:pPr>
+      <w:r>
+        <w:rPr>
+          <w:rFonts w:ascii="Cambria Math" w:hAnsi="Cambria Math"/>
+          <w:iCs/>
+          <w:sz w:val="24"/>
+          <w:szCs w:val="24"/>
+        </w:rPr>
+        <w:t>Vzhľadom na rozdielne vlastnosti diferenciálneho zosilňovača pri súhlasom a rozdielovom vstupom napätí, je výhodné rozložiť vstupné napätie U</w:t>
+      </w:r>
+      <w:r>
+        <w:rPr>
+          <w:rFonts w:ascii="Cambria Math" w:hAnsi="Cambria Math"/>
+          <w:iCs/>
+          <w:sz w:val="24"/>
+          <w:szCs w:val="24"/>
+          <w:vertAlign w:val="subscript"/>
+        </w:rPr>
+        <w:t>I1</w:t>
+      </w:r>
+      <w:r>
+        <w:rPr>
+          <w:rFonts w:ascii="Cambria Math" w:hAnsi="Cambria Math"/>
+          <w:iCs/>
+          <w:sz w:val="24"/>
+          <w:szCs w:val="24"/>
+        </w:rPr>
+        <w:t xml:space="preserve"> a U</w:t>
+      </w:r>
+      <w:r>
+        <w:rPr>
+          <w:rFonts w:ascii="Cambria Math" w:hAnsi="Cambria Math"/>
+          <w:iCs/>
+          <w:sz w:val="24"/>
+          <w:szCs w:val="24"/>
+          <w:vertAlign w:val="subscript"/>
+        </w:rPr>
+        <w:t>I2</w:t>
+      </w:r>
+      <w:r>
+        <w:rPr>
+          <w:rFonts w:ascii="Cambria Math" w:hAnsi="Cambria Math"/>
+          <w:iCs/>
+          <w:sz w:val="24"/>
+          <w:szCs w:val="24"/>
+        </w:rPr>
         <w:t xml:space="preserve"> na </w:t>
       </w:r>
       <w:r>
@@ -688,408 +3258,755 @@
           <w:b/>
           <w:bCs/>
           <w:iCs/>
+          <w:sz w:val="24"/>
+          <w:szCs w:val="24"/>
+        </w:rPr>
+        <w:t>vstupné napätie súhlasného módu</w:t>
+      </w:r>
+      <w:r>
+        <w:rPr>
+          <w:rFonts w:ascii="Cambria Math" w:hAnsi="Cambria Math"/>
+          <w:iCs/>
+          <w:sz w:val="24"/>
+          <w:szCs w:val="24"/>
+        </w:rPr>
+        <w:t xml:space="preserve"> resp. </w:t>
+      </w:r>
+      <w:r>
+        <w:rPr>
+          <w:rFonts w:ascii="Cambria Math" w:hAnsi="Cambria Math"/>
+          <w:b/>
+          <w:bCs/>
+          <w:iCs/>
+          <w:sz w:val="24"/>
+          <w:szCs w:val="24"/>
+        </w:rPr>
+        <w:t>súhlasné vstupné napätie</w:t>
+      </w:r>
+      <w:r>
+        <w:rPr>
+          <w:rFonts w:ascii="Cambria Math" w:hAnsi="Cambria Math"/>
+          <w:iCs/>
+          <w:sz w:val="24"/>
+          <w:szCs w:val="24"/>
+        </w:rPr>
+        <w:t xml:space="preserve"> U</w:t>
+      </w:r>
+      <w:r>
+        <w:rPr>
+          <w:rFonts w:ascii="Cambria Math" w:hAnsi="Cambria Math"/>
+          <w:iCs/>
+          <w:sz w:val="24"/>
+          <w:szCs w:val="24"/>
+          <w:vertAlign w:val="subscript"/>
+        </w:rPr>
+        <w:t>CM</w:t>
+      </w:r>
+      <w:r>
+        <w:rPr>
+          <w:rFonts w:ascii="Cambria Math" w:hAnsi="Cambria Math"/>
+          <w:iCs/>
+          <w:sz w:val="24"/>
+          <w:szCs w:val="24"/>
+        </w:rPr>
+        <w:t xml:space="preserve"> (</w:t>
+      </w:r>
+      <w:proofErr w:type="spellStart"/>
+      <w:r>
+        <w:rPr>
+          <w:rFonts w:ascii="Cambria Math" w:hAnsi="Cambria Math"/>
+          <w:iCs/>
+          <w:sz w:val="24"/>
+          <w:szCs w:val="24"/>
+        </w:rPr>
+        <w:t>Common</w:t>
+      </w:r>
+      <w:proofErr w:type="spellEnd"/>
+      <w:r>
+        <w:rPr>
+          <w:rFonts w:ascii="Cambria Math" w:hAnsi="Cambria Math"/>
+          <w:iCs/>
+          <w:sz w:val="24"/>
+          <w:szCs w:val="24"/>
+        </w:rPr>
+        <w:t xml:space="preserve"> </w:t>
+      </w:r>
+      <w:proofErr w:type="spellStart"/>
+      <w:r>
+        <w:rPr>
+          <w:rFonts w:ascii="Cambria Math" w:hAnsi="Cambria Math"/>
+          <w:iCs/>
+          <w:sz w:val="24"/>
+          <w:szCs w:val="24"/>
+        </w:rPr>
+        <w:t>Mode</w:t>
+      </w:r>
+      <w:proofErr w:type="spellEnd"/>
+      <w:r>
+        <w:rPr>
+          <w:rFonts w:ascii="Cambria Math" w:hAnsi="Cambria Math"/>
+          <w:iCs/>
+          <w:sz w:val="24"/>
+          <w:szCs w:val="24"/>
+        </w:rPr>
+        <w:t>) a </w:t>
+      </w:r>
+      <w:r>
+        <w:rPr>
+          <w:rFonts w:ascii="Cambria Math" w:hAnsi="Cambria Math"/>
+          <w:b/>
+          <w:bCs/>
+          <w:iCs/>
+          <w:sz w:val="24"/>
+          <w:szCs w:val="24"/>
+        </w:rPr>
+        <w:t>vstupné napätie rozdielového módu</w:t>
+      </w:r>
+      <w:r>
+        <w:rPr>
+          <w:rFonts w:ascii="Cambria Math" w:hAnsi="Cambria Math"/>
+          <w:iCs/>
+          <w:sz w:val="24"/>
+          <w:szCs w:val="24"/>
+        </w:rPr>
+        <w:t xml:space="preserve"> U</w:t>
+      </w:r>
+      <w:r>
+        <w:rPr>
+          <w:rFonts w:ascii="Cambria Math" w:hAnsi="Cambria Math"/>
+          <w:iCs/>
+          <w:sz w:val="24"/>
+          <w:szCs w:val="24"/>
+          <w:vertAlign w:val="subscript"/>
+        </w:rPr>
+        <w:t>DM</w:t>
+      </w:r>
+      <w:r>
+        <w:rPr>
+          <w:rFonts w:ascii="Cambria Math" w:hAnsi="Cambria Math"/>
+          <w:iCs/>
+          <w:sz w:val="24"/>
+          <w:szCs w:val="24"/>
+        </w:rPr>
+        <w:t xml:space="preserve"> (</w:t>
+      </w:r>
+      <w:proofErr w:type="spellStart"/>
+      <w:r>
+        <w:rPr>
+          <w:rFonts w:ascii="Cambria Math" w:hAnsi="Cambria Math"/>
+          <w:iCs/>
+          <w:sz w:val="24"/>
+          <w:szCs w:val="24"/>
+        </w:rPr>
+        <w:t>Differential</w:t>
+      </w:r>
+      <w:proofErr w:type="spellEnd"/>
+      <w:r>
+        <w:rPr>
+          <w:rFonts w:ascii="Cambria Math" w:hAnsi="Cambria Math"/>
+          <w:iCs/>
+          <w:sz w:val="24"/>
+          <w:szCs w:val="24"/>
+        </w:rPr>
+        <w:t xml:space="preserve"> </w:t>
+      </w:r>
+      <w:proofErr w:type="spellStart"/>
+      <w:r>
+        <w:rPr>
+          <w:rFonts w:ascii="Cambria Math" w:hAnsi="Cambria Math"/>
+          <w:iCs/>
+          <w:sz w:val="24"/>
+          <w:szCs w:val="24"/>
+        </w:rPr>
+        <w:t>Mode</w:t>
+      </w:r>
+      <w:proofErr w:type="spellEnd"/>
+      <w:r>
+        <w:rPr>
+          <w:rFonts w:ascii="Cambria Math" w:hAnsi="Cambria Math"/>
+          <w:iCs/>
+          <w:sz w:val="24"/>
+          <w:szCs w:val="24"/>
+        </w:rPr>
+        <w:t>)</w:t>
+      </w:r>
+    </w:p>
+    <w:p>
+      <w:pPr>
+        <w:rPr>
+          <w:rFonts w:ascii="Cambria Math" w:hAnsi="Cambria Math"/>
+          <w:iCs/>
+          <w:sz w:val="24"/>
+          <w:szCs w:val="24"/>
+        </w:rPr>
+      </w:pPr>
+    </w:p>
+    <w:p>
+      <w:pPr>
+        <w:rPr>
+          <w:rFonts w:ascii="Cambria Math" w:hAnsi="Cambria Math"/>
+          <w:iCs/>
+          <w:sz w:val="24"/>
+          <w:szCs w:val="24"/>
+        </w:rPr>
+      </w:pPr>
+      <w:r>
+        <w:rPr>
+          <w:rFonts w:ascii="Cambria Math" w:hAnsi="Cambria Math"/>
+          <w:b/>
+          <w:bCs/>
+          <w:iCs/>
+          <w:sz w:val="24"/>
+          <w:szCs w:val="24"/>
+        </w:rPr>
+        <w:t>Zosilnenie rozdielového napätia</w:t>
+      </w:r>
+      <w:r>
+        <w:rPr>
+          <w:rFonts w:ascii="Cambria Math" w:hAnsi="Cambria Math"/>
+          <w:iCs/>
+          <w:sz w:val="24"/>
+          <w:szCs w:val="24"/>
+        </w:rPr>
+        <w:t xml:space="preserve"> resp. </w:t>
+      </w:r>
+      <w:r>
+        <w:rPr>
+          <w:rFonts w:ascii="Cambria Math" w:hAnsi="Cambria Math"/>
+          <w:b/>
+          <w:bCs/>
+          <w:iCs/>
+          <w:sz w:val="24"/>
+          <w:szCs w:val="24"/>
+        </w:rPr>
+        <w:t>napäťový zisk</w:t>
+      </w:r>
+      <w:r>
+        <w:rPr>
+          <w:rFonts w:ascii="Cambria Math" w:hAnsi="Cambria Math"/>
+          <w:iCs/>
+          <w:sz w:val="24"/>
+          <w:szCs w:val="24"/>
+        </w:rPr>
+        <w:t xml:space="preserve"> diferenciálneho zosilňovača A</w:t>
+      </w:r>
+      <w:r>
+        <w:rPr>
+          <w:rFonts w:ascii="Cambria Math" w:hAnsi="Cambria Math"/>
+          <w:iCs/>
+          <w:sz w:val="24"/>
+          <w:szCs w:val="24"/>
+          <w:vertAlign w:val="subscript"/>
+        </w:rPr>
+        <w:t>D</w:t>
+      </w:r>
+      <w:r>
+        <w:rPr>
+          <w:rFonts w:ascii="Cambria Math" w:hAnsi="Cambria Math"/>
+          <w:iCs/>
+          <w:sz w:val="24"/>
+          <w:szCs w:val="24"/>
+        </w:rPr>
+        <w:t xml:space="preserve"> v diferenciálnom móde bude pre rozdielové zložky vstupných napätí definovaná vzťahom uvedeným.</w:t>
+      </w:r>
+    </w:p>
+    <w:p>
+      <w:pPr>
+        <w:rPr>
+          <w:rFonts w:ascii="Cambria Math" w:hAnsi="Cambria Math"/>
+          <w:iCs/>
+          <w:sz w:val="24"/>
+          <w:szCs w:val="24"/>
+        </w:rPr>
+      </w:pPr>
+    </w:p>
+    <w:p>
+      <w:pPr>
+        <w:rPr>
+          <w:rFonts w:ascii="Cambria Math" w:hAnsi="Cambria Math"/>
+          <w:iCs/>
+          <w:sz w:val="24"/>
+          <w:szCs w:val="24"/>
+          <w:vertAlign w:val="subscript"/>
+        </w:rPr>
+      </w:pPr>
+      <w:r>
+        <w:rPr>
+          <w:rFonts w:ascii="Cambria Math" w:hAnsi="Cambria Math"/>
+          <w:b/>
+          <w:bCs/>
+          <w:iCs/>
+          <w:sz w:val="24"/>
+          <w:szCs w:val="24"/>
+        </w:rPr>
+        <w:t>Zosilnenie súhlasného napätia</w:t>
+      </w:r>
+      <w:r>
+        <w:rPr>
+          <w:rFonts w:ascii="Cambria Math" w:hAnsi="Cambria Math"/>
+          <w:iCs/>
+          <w:sz w:val="24"/>
+          <w:szCs w:val="24"/>
+        </w:rPr>
+        <w:t xml:space="preserve"> A</w:t>
+      </w:r>
+      <w:r>
+        <w:rPr>
+          <w:rFonts w:ascii="Cambria Math" w:hAnsi="Cambria Math"/>
+          <w:iCs/>
+          <w:sz w:val="24"/>
+          <w:szCs w:val="24"/>
+          <w:vertAlign w:val="subscript"/>
+        </w:rPr>
+        <w:t>CM</w:t>
+      </w:r>
+      <w:r>
+        <w:rPr>
+          <w:rFonts w:ascii="Cambria Math" w:hAnsi="Cambria Math"/>
+          <w:iCs/>
+          <w:sz w:val="24"/>
+          <w:szCs w:val="24"/>
+        </w:rPr>
+        <w:t xml:space="preserve"> diferenciálneho zosilňovača je v ideálnom prípade nulové. V skutočnosti závisí od hodnoty vnútorného odporu </w:t>
+      </w:r>
+      <w:proofErr w:type="spellStart"/>
+      <w:r>
+        <w:rPr>
+          <w:rFonts w:ascii="Cambria Math" w:hAnsi="Cambria Math"/>
+          <w:iCs/>
+          <w:sz w:val="24"/>
+          <w:szCs w:val="24"/>
+        </w:rPr>
+        <w:t>r</w:t>
+      </w:r>
+      <w:r>
+        <w:rPr>
+          <w:rFonts w:ascii="Cambria Math" w:hAnsi="Cambria Math"/>
+          <w:iCs/>
+          <w:sz w:val="24"/>
+          <w:szCs w:val="24"/>
+          <w:vertAlign w:val="subscript"/>
+        </w:rPr>
+        <w:t>K</w:t>
+      </w:r>
+      <w:proofErr w:type="spellEnd"/>
+      <w:r>
+        <w:rPr>
+          <w:rFonts w:ascii="Cambria Math" w:hAnsi="Cambria Math"/>
+          <w:iCs/>
+          <w:sz w:val="24"/>
+          <w:szCs w:val="24"/>
+        </w:rPr>
+        <w:t xml:space="preserve"> prúdového zdroja I</w:t>
+      </w:r>
+      <w:r>
+        <w:rPr>
+          <w:rFonts w:ascii="Cambria Math" w:hAnsi="Cambria Math"/>
+          <w:iCs/>
+          <w:sz w:val="24"/>
+          <w:szCs w:val="24"/>
+          <w:vertAlign w:val="subscript"/>
+        </w:rPr>
+        <w:t>K</w:t>
+      </w:r>
+    </w:p>
+    <w:p>
+      <w:pPr>
+        <w:shd w:val="clear" w:color="auto" w:fill="ED7D31" w:themeFill="accent2"/>
+        <w:rPr>
+          <w:rFonts w:ascii="Consolas" w:eastAsiaTheme="minorEastAsia" w:hAnsi="Consolas"/>
+          <w:b/>
+          <w:bCs/>
           <w:sz w:val="32"/>
           <w:szCs w:val="32"/>
         </w:rPr>
-        <w:t>vstupné napätie súhlasného módu</w:t>
-      </w:r>
-      <w:r>
-        <w:rPr>
-          <w:rFonts w:ascii="Cambria Math" w:hAnsi="Cambria Math"/>
-          <w:iCs/>
+      </w:pPr>
+      <w:proofErr w:type="spellStart"/>
+      <w:r>
+        <w:rPr>
+          <w:rFonts w:ascii="Consolas" w:eastAsiaTheme="minorEastAsia" w:hAnsi="Consolas"/>
+          <w:b/>
+          <w:bCs/>
           <w:sz w:val="32"/>
           <w:szCs w:val="32"/>
         </w:rPr>
-        <w:t xml:space="preserve"> resp. </w:t>
-      </w:r>
-      <w:r>
-        <w:rPr>
-          <w:rFonts w:ascii="Cambria Math" w:hAnsi="Cambria Math"/>
-          <w:b/>
-          <w:bCs/>
-          <w:iCs/>
+        <w:t>Dif_definície_en</w:t>
+      </w:r>
+      <w:proofErr w:type="spellEnd"/>
+      <w:r>
+        <w:rPr>
+          <w:rFonts w:ascii="Consolas" w:eastAsiaTheme="minorEastAsia" w:hAnsi="Consolas"/>
+          <w:b/>
+          <w:bCs/>
           <w:sz w:val="32"/>
           <w:szCs w:val="32"/>
         </w:rPr>
-        <w:t>súhlasné vstupné napätie</w:t>
-      </w:r>
-      <w:r>
-        <w:rPr>
-          <w:rFonts w:ascii="Cambria Math" w:hAnsi="Cambria Math"/>
-          <w:iCs/>
+        <w:t>:</w:t>
+      </w:r>
+    </w:p>
+    <w:p>
+      <w:pPr>
+        <w:rPr>
+          <w:rFonts w:ascii="Cambria Math" w:hAnsi="Cambria Math"/>
+          <w:iCs/>
+          <w:sz w:val="24"/>
+          <w:szCs w:val="24"/>
+          <w:lang w:val="en-GB"/>
+        </w:rPr>
+      </w:pPr>
+      <w:r>
+        <w:rPr>
+          <w:rFonts w:ascii="Cambria Math" w:hAnsi="Cambria Math"/>
+          <w:iCs/>
+          <w:sz w:val="24"/>
+          <w:szCs w:val="24"/>
+          <w:lang w:val="en-GB"/>
+        </w:rPr>
+        <w:t>Due different features of differential amplifier at the common and differential input voltage is useful to spread the input voltage U</w:t>
+      </w:r>
+      <w:r>
+        <w:rPr>
+          <w:rFonts w:ascii="Cambria Math" w:hAnsi="Cambria Math"/>
+          <w:iCs/>
+          <w:sz w:val="24"/>
+          <w:szCs w:val="24"/>
+          <w:vertAlign w:val="subscript"/>
+          <w:lang w:val="en-GB"/>
+        </w:rPr>
+        <w:t>I1</w:t>
+      </w:r>
+      <w:r>
+        <w:rPr>
+          <w:rFonts w:ascii="Cambria Math" w:hAnsi="Cambria Math"/>
+          <w:iCs/>
+          <w:sz w:val="24"/>
+          <w:szCs w:val="24"/>
+          <w:lang w:val="en-GB"/>
+        </w:rPr>
+        <w:t xml:space="preserve"> and U</w:t>
+      </w:r>
+      <w:r>
+        <w:rPr>
+          <w:rFonts w:ascii="Cambria Math" w:hAnsi="Cambria Math"/>
+          <w:iCs/>
+          <w:sz w:val="24"/>
+          <w:szCs w:val="24"/>
+          <w:vertAlign w:val="subscript"/>
+          <w:lang w:val="en-GB"/>
+        </w:rPr>
+        <w:t>I2</w:t>
+      </w:r>
+      <w:r>
+        <w:rPr>
+          <w:rFonts w:ascii="Cambria Math" w:hAnsi="Cambria Math"/>
+          <w:iCs/>
+          <w:sz w:val="24"/>
+          <w:szCs w:val="24"/>
+          <w:lang w:val="en-GB"/>
+        </w:rPr>
+        <w:t xml:space="preserve"> to common input voltage (U</w:t>
+      </w:r>
+      <w:r>
+        <w:rPr>
+          <w:rFonts w:ascii="Cambria Math" w:hAnsi="Cambria Math"/>
+          <w:iCs/>
+          <w:sz w:val="24"/>
+          <w:szCs w:val="24"/>
+          <w:vertAlign w:val="subscript"/>
+          <w:lang w:val="en-GB"/>
+        </w:rPr>
+        <w:t>CM</w:t>
+      </w:r>
+      <w:r>
+        <w:rPr>
+          <w:rFonts w:ascii="Cambria Math" w:hAnsi="Cambria Math"/>
+          <w:iCs/>
+          <w:sz w:val="24"/>
+          <w:szCs w:val="24"/>
+          <w:lang w:val="en-GB"/>
+        </w:rPr>
+        <w:t>) and differential input voltage (U</w:t>
+      </w:r>
+      <w:r>
+        <w:rPr>
+          <w:rFonts w:ascii="Cambria Math" w:hAnsi="Cambria Math"/>
+          <w:iCs/>
+          <w:sz w:val="24"/>
+          <w:szCs w:val="24"/>
+          <w:vertAlign w:val="subscript"/>
+          <w:lang w:val="en-GB"/>
+        </w:rPr>
+        <w:t>DM</w:t>
+      </w:r>
+      <w:r>
+        <w:rPr>
+          <w:rFonts w:ascii="Cambria Math" w:hAnsi="Cambria Math"/>
+          <w:iCs/>
+          <w:sz w:val="24"/>
+          <w:szCs w:val="24"/>
+          <w:lang w:val="en-GB"/>
+        </w:rPr>
+        <w:t>)</w:t>
+      </w:r>
+    </w:p>
+    <w:p>
+      <w:pPr>
+        <w:rPr>
+          <w:rFonts w:ascii="Cambria Math" w:hAnsi="Cambria Math"/>
+          <w:iCs/>
+          <w:sz w:val="24"/>
+          <w:szCs w:val="24"/>
+          <w:lang w:val="en-GB"/>
+        </w:rPr>
+      </w:pPr>
+    </w:p>
+    <w:p>
+      <w:pPr>
+        <w:rPr>
+          <w:rFonts w:ascii="Cambria Math" w:hAnsi="Cambria Math"/>
+          <w:iCs/>
+          <w:sz w:val="24"/>
+          <w:szCs w:val="24"/>
+          <w:lang w:val="en-GB"/>
+        </w:rPr>
+      </w:pPr>
+      <w:r>
+        <w:rPr>
+          <w:rFonts w:ascii="Cambria Math" w:hAnsi="Cambria Math"/>
+          <w:iCs/>
+          <w:sz w:val="24"/>
+          <w:szCs w:val="24"/>
+          <w:lang w:val="en-GB"/>
+        </w:rPr>
+        <w:t xml:space="preserve">Amplification of differential voltage or more </w:t>
+      </w:r>
+      <w:r>
+        <w:rPr>
+          <w:rFonts w:ascii="Cambria Math" w:hAnsi="Cambria Math"/>
+          <w:iCs/>
+          <w:sz w:val="24"/>
+          <w:szCs w:val="24"/>
+          <w:lang w:val="en-GB"/>
+        </w:rPr>
+        <w:t>precisely</w:t>
+      </w:r>
+      <w:r>
+        <w:rPr>
+          <w:rFonts w:ascii="Cambria Math" w:hAnsi="Cambria Math"/>
+          <w:iCs/>
+          <w:sz w:val="24"/>
+          <w:szCs w:val="24"/>
+          <w:lang w:val="en-GB"/>
+        </w:rPr>
+        <w:t xml:space="preserve"> differential amplifier voltage gain</w:t>
+      </w:r>
+      <w:r>
+        <w:rPr>
+          <w:rFonts w:ascii="Cambria Math" w:hAnsi="Cambria Math"/>
+          <w:b/>
+          <w:bCs/>
+          <w:iCs/>
+          <w:sz w:val="24"/>
+          <w:szCs w:val="24"/>
+          <w:lang w:val="en-GB"/>
+        </w:rPr>
+        <w:t xml:space="preserve"> </w:t>
+      </w:r>
+      <w:r>
+        <w:rPr>
+          <w:rFonts w:ascii="Cambria Math" w:hAnsi="Cambria Math"/>
+          <w:iCs/>
+          <w:sz w:val="24"/>
+          <w:szCs w:val="24"/>
+          <w:lang w:val="en-GB"/>
+        </w:rPr>
+        <w:t>A</w:t>
+      </w:r>
+      <w:r>
+        <w:rPr>
+          <w:rFonts w:ascii="Cambria Math" w:hAnsi="Cambria Math"/>
+          <w:iCs/>
+          <w:sz w:val="24"/>
+          <w:szCs w:val="24"/>
+          <w:vertAlign w:val="subscript"/>
+          <w:lang w:val="en-GB"/>
+        </w:rPr>
+        <w:t>D</w:t>
+      </w:r>
+      <w:r>
+        <w:rPr>
+          <w:rFonts w:ascii="Cambria Math" w:hAnsi="Cambria Math"/>
+          <w:iCs/>
+          <w:sz w:val="24"/>
+          <w:szCs w:val="24"/>
+          <w:lang w:val="en-GB"/>
+        </w:rPr>
+        <w:t xml:space="preserve">  in differential mode will be for the distinct parts of the input voltages defined by the shown formula.</w:t>
+      </w:r>
+    </w:p>
+    <w:p>
+      <w:pPr>
+        <w:rPr>
+          <w:rFonts w:ascii="Cambria Math" w:hAnsi="Cambria Math"/>
+          <w:iCs/>
+          <w:sz w:val="24"/>
+          <w:szCs w:val="24"/>
+          <w:lang w:val="en-GB"/>
+        </w:rPr>
+      </w:pPr>
+    </w:p>
+    <w:p>
+      <w:pPr>
+        <w:tabs>
+          <w:tab w:val="left" w:pos="4820"/>
+        </w:tabs>
+        <w:rPr>
+          <w:rFonts w:ascii="Cambria Math" w:hAnsi="Cambria Math"/>
+          <w:iCs/>
+          <w:sz w:val="24"/>
+          <w:szCs w:val="24"/>
+          <w:lang w:val="en-GB"/>
+        </w:rPr>
+      </w:pPr>
+      <w:r>
+        <w:rPr>
+          <w:rFonts w:ascii="Cambria Math" w:hAnsi="Cambria Math"/>
+          <w:iCs/>
+          <w:sz w:val="24"/>
+          <w:szCs w:val="24"/>
+          <w:lang w:val="en-GB"/>
+        </w:rPr>
+        <w:t>Amplification of common voltage A</w:t>
+      </w:r>
+      <w:r>
+        <w:rPr>
+          <w:rFonts w:ascii="Cambria Math" w:hAnsi="Cambria Math"/>
+          <w:iCs/>
+          <w:sz w:val="24"/>
+          <w:szCs w:val="24"/>
+          <w:vertAlign w:val="subscript"/>
+          <w:lang w:val="en-GB"/>
+        </w:rPr>
+        <w:t>CM</w:t>
+      </w:r>
+      <w:r>
+        <w:rPr>
+          <w:rFonts w:ascii="Cambria Math" w:hAnsi="Cambria Math"/>
+          <w:iCs/>
+          <w:sz w:val="24"/>
+          <w:szCs w:val="24"/>
+          <w:lang w:val="en-GB"/>
+        </w:rPr>
+        <w:t xml:space="preserve"> of differential amplifier is in the ideal case zero. In real </w:t>
+      </w:r>
+      <w:proofErr w:type="spellStart"/>
+      <w:r>
+        <w:rPr>
+          <w:rFonts w:ascii="Cambria Math" w:hAnsi="Cambria Math"/>
+          <w:iCs/>
+          <w:sz w:val="24"/>
+          <w:szCs w:val="24"/>
+          <w:lang w:val="en-GB"/>
+        </w:rPr>
+        <w:t>i</w:t>
+      </w:r>
+      <w:proofErr w:type="spellEnd"/>
+      <w:r>
+        <w:rPr>
+          <w:rFonts w:ascii="Cambria Math" w:hAnsi="Cambria Math"/>
+          <w:iCs/>
+          <w:sz w:val="24"/>
+          <w:szCs w:val="24"/>
+          <w:lang w:val="en-GB"/>
+        </w:rPr>
+        <w:t xml:space="preserve"> tis depending on the value of the internal resistance </w:t>
+      </w:r>
+      <w:proofErr w:type="spellStart"/>
+      <w:r>
+        <w:rPr>
+          <w:rFonts w:ascii="Cambria Math" w:hAnsi="Cambria Math"/>
+          <w:iCs/>
+          <w:sz w:val="24"/>
+          <w:szCs w:val="24"/>
+          <w:lang w:val="en-GB"/>
+        </w:rPr>
+        <w:t>r</w:t>
+      </w:r>
+      <w:r>
+        <w:rPr>
+          <w:rFonts w:ascii="Cambria Math" w:hAnsi="Cambria Math"/>
+          <w:iCs/>
+          <w:sz w:val="24"/>
+          <w:szCs w:val="24"/>
+          <w:vertAlign w:val="subscript"/>
+          <w:lang w:val="en-GB"/>
+        </w:rPr>
+        <w:t>K</w:t>
+      </w:r>
+      <w:proofErr w:type="spellEnd"/>
+      <w:r>
+        <w:rPr>
+          <w:rFonts w:ascii="Cambria Math" w:hAnsi="Cambria Math"/>
+          <w:iCs/>
+          <w:sz w:val="24"/>
+          <w:szCs w:val="24"/>
+          <w:lang w:val="en-GB"/>
+        </w:rPr>
+        <w:t xml:space="preserve"> of current source I</w:t>
+      </w:r>
+      <w:r>
+        <w:rPr>
+          <w:rFonts w:ascii="Cambria Math" w:hAnsi="Cambria Math"/>
+          <w:iCs/>
+          <w:sz w:val="24"/>
+          <w:szCs w:val="24"/>
+          <w:vertAlign w:val="subscript"/>
+          <w:lang w:val="en-GB"/>
+        </w:rPr>
+        <w:t>K</w:t>
+      </w:r>
+    </w:p>
+    <w:p>
+      <w:pPr>
+        <w:rPr>
+          <w:rFonts w:ascii="Cambria Math" w:hAnsi="Cambria Math"/>
+          <w:iCs/>
+          <w:sz w:val="24"/>
+          <w:szCs w:val="24"/>
+        </w:rPr>
+      </w:pPr>
+    </w:p>
+    <w:p>
+      <w:pPr>
+        <w:shd w:val="clear" w:color="auto" w:fill="002060"/>
+        <w:rPr>
+          <w:rFonts w:ascii="Consolas" w:eastAsiaTheme="minorEastAsia" w:hAnsi="Consolas"/>
+          <w:b/>
+          <w:bCs/>
           <w:sz w:val="32"/>
           <w:szCs w:val="32"/>
         </w:rPr>
-        <w:t xml:space="preserve"> U</w:t>
-      </w:r>
-      <w:r>
-        <w:rPr>
-          <w:rFonts w:ascii="Cambria Math" w:hAnsi="Cambria Math"/>
-          <w:iCs/>
+      </w:pPr>
+      <w:proofErr w:type="spellStart"/>
+      <w:r>
+        <w:rPr>
+          <w:rFonts w:ascii="Consolas" w:eastAsiaTheme="minorEastAsia" w:hAnsi="Consolas"/>
+          <w:b/>
+          <w:bCs/>
           <w:sz w:val="32"/>
           <w:szCs w:val="32"/>
-          <w:vertAlign w:val="subscript"/>
-        </w:rPr>
-        <w:t>CM</w:t>
-      </w:r>
-      <w:r>
-        <w:rPr>
-          <w:rFonts w:ascii="Cambria Math" w:hAnsi="Cambria Math"/>
-          <w:iCs/>
+        </w:rPr>
+        <w:t>Dif_text</w:t>
+      </w:r>
+      <w:proofErr w:type="spellEnd"/>
+      <w:r>
+        <w:rPr>
+          <w:rFonts w:ascii="Consolas" w:eastAsiaTheme="minorEastAsia" w:hAnsi="Consolas"/>
+          <w:b/>
+          <w:bCs/>
           <w:sz w:val="32"/>
           <w:szCs w:val="32"/>
         </w:rPr>
-        <w:t xml:space="preserve"> (</w:t>
-      </w:r>
-      <w:proofErr w:type="spellStart"/>
-      <w:r>
-        <w:rPr>
-          <w:rFonts w:ascii="Cambria Math" w:hAnsi="Cambria Math"/>
-          <w:iCs/>
-          <w:sz w:val="32"/>
-          <w:szCs w:val="32"/>
-        </w:rPr>
-        <w:t>Common</w:t>
-      </w:r>
-      <w:proofErr w:type="spellEnd"/>
-      <w:r>
-        <w:rPr>
-          <w:rFonts w:ascii="Cambria Math" w:hAnsi="Cambria Math"/>
-          <w:iCs/>
-          <w:sz w:val="32"/>
-          <w:szCs w:val="32"/>
-        </w:rPr>
-        <w:t xml:space="preserve"> </w:t>
-      </w:r>
-      <w:proofErr w:type="spellStart"/>
-      <w:r>
-        <w:rPr>
-          <w:rFonts w:ascii="Cambria Math" w:hAnsi="Cambria Math"/>
-          <w:iCs/>
-          <w:sz w:val="32"/>
-          <w:szCs w:val="32"/>
-        </w:rPr>
-        <w:t>Mode</w:t>
-      </w:r>
-      <w:proofErr w:type="spellEnd"/>
-      <w:r>
-        <w:rPr>
-          <w:rFonts w:ascii="Cambria Math" w:hAnsi="Cambria Math"/>
-          <w:iCs/>
-          <w:sz w:val="32"/>
-          <w:szCs w:val="32"/>
-        </w:rPr>
-        <w:t>) a </w:t>
-      </w:r>
-      <w:r>
-        <w:rPr>
-          <w:rFonts w:ascii="Cambria Math" w:hAnsi="Cambria Math"/>
-          <w:b/>
-          <w:bCs/>
-          <w:iCs/>
-          <w:sz w:val="32"/>
-          <w:szCs w:val="32"/>
-        </w:rPr>
-        <w:t>vstupné napätie rozdielového módu</w:t>
-      </w:r>
-      <w:r>
-        <w:rPr>
-          <w:rFonts w:ascii="Cambria Math" w:hAnsi="Cambria Math"/>
-          <w:iCs/>
-          <w:sz w:val="32"/>
-          <w:szCs w:val="32"/>
-        </w:rPr>
-        <w:t xml:space="preserve"> U</w:t>
-      </w:r>
-      <w:r>
-        <w:rPr>
-          <w:rFonts w:ascii="Cambria Math" w:hAnsi="Cambria Math"/>
-          <w:iCs/>
-          <w:sz w:val="32"/>
-          <w:szCs w:val="32"/>
-          <w:vertAlign w:val="subscript"/>
-        </w:rPr>
-        <w:t>DM</w:t>
-      </w:r>
-      <w:r>
-        <w:rPr>
-          <w:rFonts w:ascii="Cambria Math" w:hAnsi="Cambria Math"/>
-          <w:iCs/>
-          <w:sz w:val="32"/>
-          <w:szCs w:val="32"/>
-        </w:rPr>
-        <w:t xml:space="preserve"> (</w:t>
-      </w:r>
-      <w:proofErr w:type="spellStart"/>
-      <w:r>
-        <w:rPr>
-          <w:rFonts w:ascii="Cambria Math" w:hAnsi="Cambria Math"/>
-          <w:iCs/>
-          <w:sz w:val="32"/>
-          <w:szCs w:val="32"/>
-        </w:rPr>
-        <w:t>Differential</w:t>
-      </w:r>
-      <w:proofErr w:type="spellEnd"/>
-      <w:r>
-        <w:rPr>
-          <w:rFonts w:ascii="Cambria Math" w:hAnsi="Cambria Math"/>
-          <w:iCs/>
-          <w:sz w:val="32"/>
-          <w:szCs w:val="32"/>
-        </w:rPr>
-        <w:t xml:space="preserve"> </w:t>
-      </w:r>
-      <w:proofErr w:type="spellStart"/>
-      <w:r>
-        <w:rPr>
-          <w:rFonts w:ascii="Cambria Math" w:hAnsi="Cambria Math"/>
-          <w:iCs/>
-          <w:sz w:val="32"/>
-          <w:szCs w:val="32"/>
-        </w:rPr>
-        <w:t>Mode</w:t>
-      </w:r>
-      <w:proofErr w:type="spellEnd"/>
-      <w:r>
-        <w:rPr>
-          <w:rFonts w:ascii="Cambria Math" w:hAnsi="Cambria Math"/>
-          <w:iCs/>
-          <w:sz w:val="32"/>
-          <w:szCs w:val="32"/>
-        </w:rPr>
-        <w:t>)</w:t>
-      </w:r>
-    </w:p>
-    <w:p>
-      <w:pPr>
-        <w:rPr>
-          <w:rFonts w:ascii="Cambria Math" w:hAnsi="Cambria Math"/>
-          <w:iCs/>
-          <w:sz w:val="32"/>
-          <w:szCs w:val="32"/>
-        </w:rPr>
-      </w:pPr>
-    </w:p>
-    <w:p>
-      <w:pPr>
-        <w:rPr>
-          <w:rFonts w:ascii="Cambria Math" w:hAnsi="Cambria Math"/>
-          <w:iCs/>
-          <w:sz w:val="32"/>
-          <w:szCs w:val="32"/>
-        </w:rPr>
-      </w:pPr>
-      <w:r>
-        <w:rPr>
-          <w:rFonts w:ascii="Cambria Math" w:hAnsi="Cambria Math"/>
-          <w:b/>
-          <w:bCs/>
-          <w:iCs/>
-          <w:sz w:val="32"/>
-          <w:szCs w:val="32"/>
-        </w:rPr>
-        <w:t>Zosilnenie rozdielového napätia</w:t>
-      </w:r>
-      <w:r>
-        <w:rPr>
-          <w:rFonts w:ascii="Cambria Math" w:hAnsi="Cambria Math"/>
-          <w:iCs/>
-          <w:sz w:val="32"/>
-          <w:szCs w:val="32"/>
-        </w:rPr>
-        <w:t xml:space="preserve"> resp. </w:t>
-      </w:r>
-      <w:r>
-        <w:rPr>
-          <w:rFonts w:ascii="Cambria Math" w:hAnsi="Cambria Math"/>
-          <w:b/>
-          <w:bCs/>
-          <w:iCs/>
-          <w:sz w:val="32"/>
-          <w:szCs w:val="32"/>
-        </w:rPr>
-        <w:t>napäťový zisk</w:t>
-      </w:r>
-      <w:r>
-        <w:rPr>
-          <w:rFonts w:ascii="Cambria Math" w:hAnsi="Cambria Math"/>
-          <w:iCs/>
-          <w:sz w:val="32"/>
-          <w:szCs w:val="32"/>
-        </w:rPr>
-        <w:t xml:space="preserve"> diferenciálneho zosilňovača A</w:t>
-      </w:r>
-      <w:r>
-        <w:rPr>
-          <w:rFonts w:ascii="Cambria Math" w:hAnsi="Cambria Math"/>
-          <w:iCs/>
-          <w:sz w:val="32"/>
-          <w:szCs w:val="32"/>
-          <w:vertAlign w:val="subscript"/>
-        </w:rPr>
-        <w:t>D</w:t>
-      </w:r>
-      <w:r>
-        <w:rPr>
-          <w:rFonts w:ascii="Cambria Math" w:hAnsi="Cambria Math"/>
-          <w:iCs/>
-          <w:sz w:val="32"/>
-          <w:szCs w:val="32"/>
-        </w:rPr>
-        <w:t xml:space="preserve"> v diferenciálnom móde bude pre rozdielové zložky vstupných napätí definovaná vzťahom uvedeným.</w:t>
-      </w:r>
-    </w:p>
-    <w:p>
-      <w:pPr>
-        <w:rPr>
-          <w:rFonts w:ascii="Cambria Math" w:hAnsi="Cambria Math"/>
-          <w:iCs/>
-          <w:sz w:val="32"/>
-          <w:szCs w:val="32"/>
-        </w:rPr>
-      </w:pPr>
-    </w:p>
-    <w:p>
-      <w:pPr>
-        <w:rPr>
-          <w:rFonts w:ascii="Cambria Math" w:hAnsi="Cambria Math"/>
-          <w:iCs/>
-          <w:sz w:val="32"/>
-          <w:szCs w:val="32"/>
-        </w:rPr>
-      </w:pPr>
-      <w:r>
-        <w:rPr>
-          <w:rFonts w:ascii="Cambria Math" w:hAnsi="Cambria Math"/>
-          <w:b/>
-          <w:bCs/>
-          <w:iCs/>
-          <w:sz w:val="32"/>
-          <w:szCs w:val="32"/>
-        </w:rPr>
-        <w:t>Zosilnenie súhlasného napätia</w:t>
-      </w:r>
-      <w:r>
-        <w:rPr>
-          <w:rFonts w:ascii="Cambria Math" w:hAnsi="Cambria Math"/>
-          <w:iCs/>
-          <w:sz w:val="32"/>
-          <w:szCs w:val="32"/>
-        </w:rPr>
-        <w:t xml:space="preserve"> A</w:t>
-      </w:r>
-      <w:r>
-        <w:rPr>
-          <w:rFonts w:ascii="Cambria Math" w:hAnsi="Cambria Math"/>
-          <w:iCs/>
-          <w:sz w:val="32"/>
-          <w:szCs w:val="32"/>
-          <w:vertAlign w:val="subscript"/>
-        </w:rPr>
-        <w:t>CM</w:t>
-      </w:r>
-      <w:r>
-        <w:rPr>
-          <w:rFonts w:ascii="Cambria Math" w:hAnsi="Cambria Math"/>
-          <w:iCs/>
-          <w:sz w:val="32"/>
-          <w:szCs w:val="32"/>
-        </w:rPr>
-        <w:t xml:space="preserve"> diferenciálneho zosilňovača je v ideálnom prípade nulové. V skutočnosti závisí od hodnoty vnútorného odporu </w:t>
-      </w:r>
-      <w:proofErr w:type="spellStart"/>
-      <w:r>
-        <w:rPr>
-          <w:rFonts w:ascii="Cambria Math" w:hAnsi="Cambria Math"/>
-          <w:iCs/>
-          <w:sz w:val="32"/>
-          <w:szCs w:val="32"/>
-        </w:rPr>
-        <w:t>r</w:t>
-      </w:r>
-      <w:r>
-        <w:rPr>
-          <w:rFonts w:ascii="Cambria Math" w:hAnsi="Cambria Math"/>
-          <w:iCs/>
-          <w:sz w:val="32"/>
-          <w:szCs w:val="32"/>
-          <w:vertAlign w:val="subscript"/>
-        </w:rPr>
-        <w:t>K</w:t>
-      </w:r>
-      <w:proofErr w:type="spellEnd"/>
-      <w:r>
-        <w:rPr>
-          <w:rFonts w:ascii="Cambria Math" w:hAnsi="Cambria Math"/>
-          <w:iCs/>
-          <w:sz w:val="32"/>
-          <w:szCs w:val="32"/>
-        </w:rPr>
-        <w:t xml:space="preserve"> prúdového zdroja I</w:t>
-      </w:r>
-      <w:r>
-        <w:rPr>
-          <w:rFonts w:ascii="Cambria Math" w:hAnsi="Cambria Math"/>
-          <w:iCs/>
-          <w:sz w:val="32"/>
-          <w:szCs w:val="32"/>
-          <w:vertAlign w:val="subscript"/>
-        </w:rPr>
-        <w:t>K</w:t>
-      </w:r>
-    </w:p>
-    <w:p>
-      <w:pPr>
-        <w:rPr>
-          <w:rFonts w:ascii="Cambria Math" w:hAnsi="Cambria Math"/>
-          <w:iCs/>
-          <w:sz w:val="40"/>
-          <w:szCs w:val="40"/>
-        </w:rPr>
-      </w:pPr>
-    </w:p>
-    <w:p>
-      <w:pPr>
-        <w:shd w:val="clear" w:color="auto" w:fill="002060"/>
-        <w:rPr>
-          <w:rFonts w:ascii="Consolas" w:eastAsiaTheme="minorEastAsia" w:hAnsi="Consolas"/>
-          <w:b/>
-          <w:bCs/>
-          <w:sz w:val="40"/>
-          <w:szCs w:val="40"/>
-        </w:rPr>
-      </w:pPr>
-      <w:proofErr w:type="spellStart"/>
-      <w:r>
-        <w:rPr>
-          <w:rFonts w:ascii="Consolas" w:eastAsiaTheme="minorEastAsia" w:hAnsi="Consolas"/>
-          <w:b/>
-          <w:bCs/>
-          <w:sz w:val="40"/>
-          <w:szCs w:val="40"/>
-        </w:rPr>
-        <w:t>Dif_</w:t>
-      </w:r>
-      <w:r>
-        <w:rPr>
-          <w:rFonts w:ascii="Consolas" w:eastAsiaTheme="minorEastAsia" w:hAnsi="Consolas"/>
-          <w:b/>
-          <w:bCs/>
-          <w:sz w:val="40"/>
-          <w:szCs w:val="40"/>
-        </w:rPr>
-        <w:t>text</w:t>
-      </w:r>
-      <w:proofErr w:type="spellEnd"/>
-      <w:r>
-        <w:rPr>
-          <w:rFonts w:ascii="Consolas" w:eastAsiaTheme="minorEastAsia" w:hAnsi="Consolas"/>
-          <w:b/>
-          <w:bCs/>
-          <w:sz w:val="40"/>
-          <w:szCs w:val="40"/>
-        </w:rPr>
         <w:t>:</w:t>
       </w:r>
     </w:p>
@@ -1098,16 +4015,16 @@
         <w:rPr>
           <w:rFonts w:ascii="Cambria Math" w:hAnsi="Cambria Math"/>
           <w:iCs/>
-          <w:sz w:val="32"/>
-          <w:szCs w:val="32"/>
-        </w:rPr>
-      </w:pPr>
-      <w:r>
-        <w:rPr>
-          <w:rFonts w:ascii="Cambria Math" w:hAnsi="Cambria Math"/>
-          <w:iCs/>
-          <w:sz w:val="32"/>
-          <w:szCs w:val="32"/>
+          <w:sz w:val="24"/>
+          <w:szCs w:val="24"/>
+        </w:rPr>
+      </w:pPr>
+      <w:r>
+        <w:rPr>
+          <w:rFonts w:ascii="Cambria Math" w:hAnsi="Cambria Math"/>
+          <w:iCs/>
+          <w:sz w:val="24"/>
+          <w:szCs w:val="24"/>
         </w:rPr>
         <w:t>Vzťahy:</w:t>
       </w:r>
@@ -1122,16 +4039,16 @@
         <w:rPr>
           <w:rFonts w:ascii="Cambria Math" w:hAnsi="Cambria Math"/>
           <w:iCs/>
-          <w:sz w:val="32"/>
-          <w:szCs w:val="32"/>
-        </w:rPr>
-      </w:pPr>
-      <w:r>
-        <w:rPr>
-          <w:rFonts w:ascii="Cambria Math" w:hAnsi="Cambria Math"/>
-          <w:iCs/>
-          <w:sz w:val="32"/>
-          <w:szCs w:val="32"/>
+          <w:sz w:val="24"/>
+          <w:szCs w:val="24"/>
+        </w:rPr>
+      </w:pPr>
+      <w:r>
+        <w:rPr>
+          <w:rFonts w:ascii="Cambria Math" w:hAnsi="Cambria Math"/>
+          <w:iCs/>
+          <w:sz w:val="24"/>
+          <w:szCs w:val="24"/>
         </w:rPr>
         <w:t xml:space="preserve">súhlasné vstupné napätie </w:t>
       </w:r>
@@ -1141,8 +4058,8 @@
           <w:b/>
           <w:bCs/>
           <w:iCs/>
-          <w:sz w:val="36"/>
-          <w:szCs w:val="36"/>
+          <w:sz w:val="24"/>
+          <w:szCs w:val="24"/>
         </w:rPr>
         <w:t>U</w:t>
       </w:r>
@@ -1152,8 +4069,8 @@
           <w:b/>
           <w:bCs/>
           <w:iCs/>
-          <w:sz w:val="36"/>
-          <w:szCs w:val="36"/>
+          <w:sz w:val="24"/>
+          <w:szCs w:val="24"/>
           <w:vertAlign w:val="subscript"/>
         </w:rPr>
         <w:t>CM</w:t>
@@ -1169,16 +4086,16 @@
         <w:rPr>
           <w:rFonts w:ascii="Cambria Math" w:hAnsi="Cambria Math"/>
           <w:iCs/>
-          <w:sz w:val="32"/>
-          <w:szCs w:val="32"/>
-        </w:rPr>
-      </w:pPr>
-      <w:r>
-        <w:rPr>
-          <w:rFonts w:ascii="Cambria Math" w:hAnsi="Cambria Math"/>
-          <w:iCs/>
-          <w:sz w:val="32"/>
-          <w:szCs w:val="32"/>
+          <w:sz w:val="24"/>
+          <w:szCs w:val="24"/>
+        </w:rPr>
+      </w:pPr>
+      <w:r>
+        <w:rPr>
+          <w:rFonts w:ascii="Cambria Math" w:hAnsi="Cambria Math"/>
+          <w:iCs/>
+          <w:sz w:val="24"/>
+          <w:szCs w:val="24"/>
         </w:rPr>
         <w:t xml:space="preserve">rozdielové vstupné napätie </w:t>
       </w:r>
@@ -1188,8 +4105,8 @@
           <w:b/>
           <w:bCs/>
           <w:iCs/>
-          <w:sz w:val="36"/>
-          <w:szCs w:val="36"/>
+          <w:sz w:val="24"/>
+          <w:szCs w:val="24"/>
         </w:rPr>
         <w:t>U</w:t>
       </w:r>
@@ -1199,8 +4116,8 @@
           <w:b/>
           <w:bCs/>
           <w:iCs/>
-          <w:sz w:val="36"/>
-          <w:szCs w:val="36"/>
+          <w:sz w:val="24"/>
+          <w:szCs w:val="24"/>
           <w:vertAlign w:val="subscript"/>
         </w:rPr>
         <w:t>DM</w:t>
@@ -1216,16 +4133,16 @@
         <w:rPr>
           <w:rFonts w:ascii="Cambria Math" w:hAnsi="Cambria Math"/>
           <w:iCs/>
-          <w:sz w:val="32"/>
-          <w:szCs w:val="32"/>
-        </w:rPr>
-      </w:pPr>
-      <w:r>
-        <w:rPr>
-          <w:rFonts w:ascii="Cambria Math" w:hAnsi="Cambria Math"/>
-          <w:iCs/>
-          <w:sz w:val="32"/>
-          <w:szCs w:val="32"/>
+          <w:sz w:val="24"/>
+          <w:szCs w:val="24"/>
+        </w:rPr>
+      </w:pPr>
+      <w:r>
+        <w:rPr>
+          <w:rFonts w:ascii="Cambria Math" w:hAnsi="Cambria Math"/>
+          <w:iCs/>
+          <w:sz w:val="24"/>
+          <w:szCs w:val="24"/>
         </w:rPr>
         <w:t xml:space="preserve">zosilnenie rozdielového napätia </w:t>
       </w:r>
@@ -1235,8 +4152,8 @@
           <w:b/>
           <w:bCs/>
           <w:iCs/>
-          <w:sz w:val="36"/>
-          <w:szCs w:val="36"/>
+          <w:sz w:val="24"/>
+          <w:szCs w:val="24"/>
         </w:rPr>
         <w:t>A</w:t>
       </w:r>
@@ -1246,8 +4163,8 @@
           <w:b/>
           <w:bCs/>
           <w:iCs/>
-          <w:sz w:val="36"/>
-          <w:szCs w:val="36"/>
+          <w:sz w:val="24"/>
+          <w:szCs w:val="24"/>
           <w:vertAlign w:val="subscript"/>
         </w:rPr>
         <w:t>D</w:t>
@@ -1263,52 +4180,333 @@
         <w:rPr>
           <w:rFonts w:ascii="Cambria Math" w:hAnsi="Cambria Math"/>
           <w:iCs/>
+          <w:sz w:val="24"/>
+          <w:szCs w:val="24"/>
+        </w:rPr>
+      </w:pPr>
+      <w:r>
+        <w:rPr>
+          <w:rFonts w:ascii="Cambria Math" w:hAnsi="Cambria Math"/>
+          <w:iCs/>
+          <w:sz w:val="24"/>
+          <w:szCs w:val="24"/>
+        </w:rPr>
+        <w:t xml:space="preserve">zosilnenie súhlasného napätia </w:t>
+      </w:r>
+      <w:r>
+        <w:rPr>
+          <w:rFonts w:ascii="Cambria Math" w:hAnsi="Cambria Math"/>
+          <w:b/>
+          <w:bCs/>
+          <w:iCs/>
+          <w:sz w:val="24"/>
+          <w:szCs w:val="24"/>
+        </w:rPr>
+        <w:t>A</w:t>
+      </w:r>
+      <w:r>
+        <w:rPr>
+          <w:rFonts w:ascii="Cambria Math" w:hAnsi="Cambria Math"/>
+          <w:b/>
+          <w:bCs/>
+          <w:iCs/>
+          <w:sz w:val="24"/>
+          <w:szCs w:val="24"/>
+          <w:vertAlign w:val="subscript"/>
+        </w:rPr>
+        <w:t>CM</w:t>
+      </w:r>
+    </w:p>
+    <w:p>
+      <w:pPr>
+        <w:spacing w:after="160"/>
+        <w:rPr>
+          <w:rFonts w:ascii="Cambria Math" w:hAnsi="Cambria Math"/>
+          <w:iCs/>
+          <w:sz w:val="24"/>
+          <w:szCs w:val="24"/>
+        </w:rPr>
+      </w:pPr>
+    </w:p>
+    <w:p>
+      <w:pPr>
+        <w:shd w:val="clear" w:color="auto" w:fill="ED7D31" w:themeFill="accent2"/>
+        <w:rPr>
+          <w:rFonts w:ascii="Consolas" w:eastAsiaTheme="minorEastAsia" w:hAnsi="Consolas"/>
+          <w:b/>
+          <w:bCs/>
           <w:sz w:val="32"/>
           <w:szCs w:val="32"/>
         </w:rPr>
       </w:pPr>
-      <w:r>
-        <w:rPr>
-          <w:rFonts w:ascii="Cambria Math" w:hAnsi="Cambria Math"/>
-          <w:iCs/>
+      <w:proofErr w:type="spellStart"/>
+      <w:r>
+        <w:rPr>
+          <w:rFonts w:ascii="Consolas" w:eastAsiaTheme="minorEastAsia" w:hAnsi="Consolas"/>
+          <w:b/>
+          <w:bCs/>
           <w:sz w:val="32"/>
           <w:szCs w:val="32"/>
         </w:rPr>
-        <w:t xml:space="preserve">zosilnenie súhlasného napätia </w:t>
-      </w:r>
-      <w:r>
-        <w:rPr>
-          <w:rFonts w:ascii="Cambria Math" w:hAnsi="Cambria Math"/>
-          <w:b/>
-          <w:bCs/>
-          <w:iCs/>
-          <w:sz w:val="36"/>
-          <w:szCs w:val="36"/>
-        </w:rPr>
-        <w:t>A</w:t>
-      </w:r>
-      <w:r>
-        <w:rPr>
-          <w:rFonts w:ascii="Cambria Math" w:hAnsi="Cambria Math"/>
-          <w:b/>
-          <w:bCs/>
-          <w:iCs/>
-          <w:sz w:val="36"/>
-          <w:szCs w:val="36"/>
-          <w:vertAlign w:val="subscript"/>
-        </w:rPr>
-        <w:t>CM</w:t>
-      </w:r>
-    </w:p>
-    <w:p>
-      <w:pPr>
-        <w:pStyle w:val="Odsekzoznamu"/>
-        <w:rPr>
-          <w:rFonts w:ascii="Cambria Math" w:hAnsi="Cambria Math"/>
-          <w:iCs/>
+        <w:t>Dif_text_en</w:t>
+      </w:r>
+      <w:proofErr w:type="spellEnd"/>
+      <w:r>
+        <w:rPr>
+          <w:rFonts w:ascii="Consolas" w:eastAsiaTheme="minorEastAsia" w:hAnsi="Consolas"/>
+          <w:b/>
+          <w:bCs/>
           <w:sz w:val="32"/>
           <w:szCs w:val="32"/>
         </w:rPr>
+        <w:t>:</w:t>
+      </w:r>
+    </w:p>
+    <w:p>
+      <w:pPr>
+        <w:rPr>
+          <w:rFonts w:ascii="Cambria Math" w:hAnsi="Cambria Math"/>
+          <w:iCs/>
+          <w:sz w:val="24"/>
+          <w:szCs w:val="24"/>
+          <w:lang w:val="en-GB"/>
+        </w:rPr>
+      </w:pPr>
+      <w:r>
+        <w:rPr>
+          <w:rFonts w:ascii="Cambria Math" w:hAnsi="Cambria Math"/>
+          <w:iCs/>
+          <w:sz w:val="24"/>
+          <w:szCs w:val="24"/>
+          <w:lang w:val="en-GB"/>
+        </w:rPr>
+        <w:t>Formulas:</w:t>
+      </w:r>
+    </w:p>
+    <w:p>
+      <w:pPr>
+        <w:pStyle w:val="Odsekzoznamu"/>
+        <w:numPr>
+          <w:ilvl w:val="0"/>
+          <w:numId w:val="3"/>
+        </w:numPr>
+        <w:rPr>
+          <w:rFonts w:ascii="Cambria Math" w:hAnsi="Cambria Math"/>
+          <w:iCs/>
+          <w:sz w:val="24"/>
+          <w:szCs w:val="24"/>
+          <w:lang w:val="en-GB"/>
+        </w:rPr>
+      </w:pPr>
+      <w:r>
+        <w:rPr>
+          <w:rFonts w:ascii="Cambria Math" w:hAnsi="Cambria Math"/>
+          <w:iCs/>
+          <w:sz w:val="24"/>
+          <w:szCs w:val="24"/>
+          <w:lang w:val="en-GB"/>
+        </w:rPr>
+        <w:t xml:space="preserve">common mode input voltage </w:t>
+      </w:r>
+      <w:r>
+        <w:rPr>
+          <w:rFonts w:ascii="Cambria Math" w:hAnsi="Cambria Math"/>
+          <w:b/>
+          <w:bCs/>
+          <w:iCs/>
+          <w:sz w:val="24"/>
+          <w:szCs w:val="24"/>
+          <w:lang w:val="en-GB"/>
+        </w:rPr>
+        <w:t>U</w:t>
+      </w:r>
+      <w:r>
+        <w:rPr>
+          <w:rFonts w:ascii="Cambria Math" w:hAnsi="Cambria Math"/>
+          <w:b/>
+          <w:bCs/>
+          <w:iCs/>
+          <w:sz w:val="24"/>
+          <w:szCs w:val="24"/>
+          <w:vertAlign w:val="subscript"/>
+          <w:lang w:val="en-GB"/>
+        </w:rPr>
+        <w:t>CM</w:t>
+      </w:r>
+    </w:p>
+    <w:p>
+      <w:pPr>
+        <w:pStyle w:val="Odsekzoznamu"/>
+        <w:numPr>
+          <w:ilvl w:val="0"/>
+          <w:numId w:val="3"/>
+        </w:numPr>
+        <w:rPr>
+          <w:rFonts w:ascii="Cambria Math" w:hAnsi="Cambria Math"/>
+          <w:iCs/>
+          <w:sz w:val="24"/>
+          <w:szCs w:val="24"/>
+          <w:lang w:val="en-GB"/>
+        </w:rPr>
+      </w:pPr>
+      <w:r>
+        <w:rPr>
+          <w:rFonts w:ascii="Cambria Math" w:hAnsi="Cambria Math"/>
+          <w:iCs/>
+          <w:sz w:val="24"/>
+          <w:szCs w:val="24"/>
+          <w:lang w:val="en-GB"/>
+        </w:rPr>
+        <w:t xml:space="preserve">differential input voltage </w:t>
+      </w:r>
+      <w:r>
+        <w:rPr>
+          <w:rFonts w:ascii="Cambria Math" w:hAnsi="Cambria Math"/>
+          <w:b/>
+          <w:bCs/>
+          <w:iCs/>
+          <w:sz w:val="24"/>
+          <w:szCs w:val="24"/>
+          <w:lang w:val="en-GB"/>
+        </w:rPr>
+        <w:t>U</w:t>
+      </w:r>
+      <w:r>
+        <w:rPr>
+          <w:rFonts w:ascii="Cambria Math" w:hAnsi="Cambria Math"/>
+          <w:b/>
+          <w:bCs/>
+          <w:iCs/>
+          <w:sz w:val="24"/>
+          <w:szCs w:val="24"/>
+          <w:vertAlign w:val="subscript"/>
+          <w:lang w:val="en-GB"/>
+        </w:rPr>
+        <w:t>DM</w:t>
+      </w:r>
+    </w:p>
+    <w:p>
+      <w:pPr>
+        <w:pStyle w:val="Odsekzoznamu"/>
+        <w:numPr>
+          <w:ilvl w:val="0"/>
+          <w:numId w:val="3"/>
+        </w:numPr>
+        <w:rPr>
+          <w:rFonts w:ascii="Cambria Math" w:hAnsi="Cambria Math"/>
+          <w:iCs/>
+          <w:sz w:val="24"/>
+          <w:szCs w:val="24"/>
+          <w:lang w:val="en-GB"/>
+        </w:rPr>
+      </w:pPr>
+      <w:r>
+        <w:rPr>
+          <w:rFonts w:ascii="Cambria Math" w:hAnsi="Cambria Math"/>
+          <w:iCs/>
+          <w:sz w:val="24"/>
+          <w:szCs w:val="24"/>
+          <w:lang w:val="en-GB"/>
+        </w:rPr>
+        <w:t xml:space="preserve">differential voltage gain </w:t>
+      </w:r>
+      <w:r>
+        <w:rPr>
+          <w:rFonts w:ascii="Cambria Math" w:hAnsi="Cambria Math"/>
+          <w:b/>
+          <w:bCs/>
+          <w:iCs/>
+          <w:sz w:val="24"/>
+          <w:szCs w:val="24"/>
+          <w:lang w:val="en-GB"/>
+        </w:rPr>
+        <w:t>A</w:t>
+      </w:r>
+      <w:r>
+        <w:rPr>
+          <w:rFonts w:ascii="Cambria Math" w:hAnsi="Cambria Math"/>
+          <w:b/>
+          <w:bCs/>
+          <w:iCs/>
+          <w:sz w:val="24"/>
+          <w:szCs w:val="24"/>
+          <w:vertAlign w:val="subscript"/>
+          <w:lang w:val="en-GB"/>
+        </w:rPr>
+        <w:t>D</w:t>
+      </w:r>
+    </w:p>
+    <w:p>
+      <w:pPr>
+        <w:pStyle w:val="Odsekzoznamu"/>
+        <w:numPr>
+          <w:ilvl w:val="0"/>
+          <w:numId w:val="3"/>
+        </w:numPr>
+        <w:rPr>
+          <w:rFonts w:ascii="Cambria Math" w:hAnsi="Cambria Math"/>
+          <w:iCs/>
+          <w:sz w:val="24"/>
+          <w:szCs w:val="24"/>
+          <w:lang w:val="en-GB"/>
+        </w:rPr>
+      </w:pPr>
+      <w:r>
+        <w:rPr>
+          <w:rFonts w:ascii="Cambria Math" w:hAnsi="Cambria Math"/>
+          <w:iCs/>
+          <w:sz w:val="24"/>
+          <w:szCs w:val="24"/>
+          <w:lang w:val="en-GB"/>
+        </w:rPr>
+        <w:t xml:space="preserve">common mode voltage gain </w:t>
+      </w:r>
+      <w:r>
+        <w:rPr>
+          <w:rFonts w:ascii="Cambria Math" w:hAnsi="Cambria Math"/>
+          <w:b/>
+          <w:bCs/>
+          <w:iCs/>
+          <w:sz w:val="24"/>
+          <w:szCs w:val="24"/>
+          <w:lang w:val="en-GB"/>
+        </w:rPr>
+        <w:t>A</w:t>
+      </w:r>
+      <w:r>
+        <w:rPr>
+          <w:rFonts w:ascii="Cambria Math" w:hAnsi="Cambria Math"/>
+          <w:b/>
+          <w:bCs/>
+          <w:iCs/>
+          <w:sz w:val="24"/>
+          <w:szCs w:val="24"/>
+          <w:vertAlign w:val="subscript"/>
+          <w:lang w:val="en-GB"/>
+        </w:rPr>
+        <w:t>CM</w:t>
+      </w:r>
+    </w:p>
+    <w:p>
+      <w:pPr>
+        <w:pStyle w:val="Odsekzoznamu"/>
+        <w:rPr>
+          <w:rFonts w:ascii="Cambria Math" w:hAnsi="Cambria Math"/>
+          <w:iCs/>
+          <w:sz w:val="32"/>
+          <w:szCs w:val="32"/>
+        </w:rPr>
+      </w:pPr>
+    </w:p>
+    <w:p>
+      <w:pPr>
+        <w:pStyle w:val="Odsekzoznamu"/>
+        <w:rPr>
+          <w:rFonts w:ascii="Cambria Math" w:hAnsi="Cambria Math"/>
+          <w:iCs/>
+          <w:sz w:val="32"/>
+          <w:szCs w:val="32"/>
+        </w:rPr>
       </w:pPr>
     </w:p>
     <w:p>
@@ -1318,8 +4516,8 @@
           <w:rFonts w:ascii="Consolas" w:eastAsiaTheme="minorEastAsia" w:hAnsi="Consolas"/>
           <w:b/>
           <w:bCs/>
-          <w:sz w:val="40"/>
-          <w:szCs w:val="40"/>
+          <w:sz w:val="32"/>
+          <w:szCs w:val="32"/>
         </w:rPr>
       </w:pPr>
       <w:proofErr w:type="spellStart"/>
@@ -1328,10 +4526,9 @@
           <w:rFonts w:ascii="Consolas" w:eastAsiaTheme="minorEastAsia" w:hAnsi="Consolas"/>
           <w:b/>
           <w:bCs/>
-          <w:sz w:val="40"/>
-          <w:szCs w:val="40"/>
-        </w:rPr>
-        <w:lastRenderedPageBreak/>
+          <w:sz w:val="32"/>
+          <w:szCs w:val="32"/>
+        </w:rPr>
         <w:t>Dif</w:t>
       </w:r>
       <w:proofErr w:type="spellEnd"/>
@@ -1340,38 +4537,18 @@
           <w:rFonts w:ascii="Consolas" w:eastAsiaTheme="minorEastAsia" w:hAnsi="Consolas"/>
           <w:b/>
           <w:bCs/>
-          <w:sz w:val="40"/>
-          <w:szCs w:val="40"/>
-        </w:rPr>
-        <w:t xml:space="preserve">. </w:t>
-      </w:r>
-      <w:r>
-        <w:rPr>
-          <w:rFonts w:ascii="Consolas" w:eastAsiaTheme="minorEastAsia" w:hAnsi="Consolas"/>
-          <w:b/>
-          <w:bCs/>
-          <w:sz w:val="40"/>
-          <w:szCs w:val="40"/>
-        </w:rPr>
-        <w:t>vzťahy</w:t>
-      </w:r>
-      <w:r>
-        <w:rPr>
-          <w:rFonts w:ascii="Consolas" w:eastAsiaTheme="minorEastAsia" w:hAnsi="Consolas"/>
-          <w:b/>
-          <w:bCs/>
-          <w:sz w:val="40"/>
-          <w:szCs w:val="40"/>
-        </w:rPr>
-        <w:t>:</w:t>
+          <w:sz w:val="32"/>
+          <w:szCs w:val="32"/>
+        </w:rPr>
+        <w:t>. vzťahy:</w:t>
       </w:r>
     </w:p>
     <w:p>
       <w:pPr>
         <w:rPr>
           <w:rFonts w:ascii="Consolas" w:hAnsi="Consolas"/>
-          <w:sz w:val="40"/>
-          <w:szCs w:val="40"/>
+          <w:sz w:val="32"/>
+          <w:szCs w:val="32"/>
         </w:rPr>
       </w:pPr>
       <m:oMathPara>
@@ -1385,8 +4562,8 @@
                 <w:rPr>
                   <w:rFonts w:ascii="Cambria Math" w:hAnsi="Cambria Math"/>
                   <w:i/>
-                  <w:sz w:val="40"/>
-                  <w:szCs w:val="40"/>
+                  <w:sz w:val="32"/>
+                  <w:szCs w:val="32"/>
                 </w:rPr>
               </m:ctrlPr>
             </m:sSubPr>
@@ -1394,8 +4571,8 @@
               <m:r>
                 <w:rPr>
                   <w:rFonts w:ascii="Cambria Math" w:hAnsi="Cambria Math"/>
-                  <w:sz w:val="40"/>
-                  <w:szCs w:val="40"/>
+                  <w:sz w:val="32"/>
+                  <w:szCs w:val="32"/>
                 </w:rPr>
                 <m:t>U</m:t>
               </m:r>
@@ -1404,8 +4581,8 @@
               <m:r>
                 <w:rPr>
                   <w:rFonts w:ascii="Cambria Math" w:hAnsi="Cambria Math"/>
-                  <w:sz w:val="40"/>
-                  <w:szCs w:val="40"/>
+                  <w:sz w:val="32"/>
+                  <w:szCs w:val="32"/>
                 </w:rPr>
                 <m:t>CM</m:t>
               </m:r>
@@ -1414,8 +4591,8 @@
           <m:r>
             <w:rPr>
               <w:rFonts w:ascii="Cambria Math" w:hAnsi="Cambria Math"/>
-              <w:sz w:val="40"/>
-              <w:szCs w:val="40"/>
+              <w:sz w:val="32"/>
+              <w:szCs w:val="32"/>
             </w:rPr>
             <m:t xml:space="preserve">= </m:t>
           </m:r>
@@ -1425,8 +4602,8 @@
                 <w:rPr>
                   <w:rFonts w:ascii="Cambria Math" w:hAnsi="Cambria Math"/>
                   <w:i/>
-                  <w:sz w:val="40"/>
-                  <w:szCs w:val="40"/>
+                  <w:sz w:val="32"/>
+                  <w:szCs w:val="32"/>
                 </w:rPr>
               </m:ctrlPr>
             </m:fPr>
@@ -1437,8 +4614,8 @@
                     <w:rPr>
                       <w:rFonts w:ascii="Cambria Math" w:hAnsi="Cambria Math"/>
                       <w:i/>
-                      <w:sz w:val="40"/>
-                      <w:szCs w:val="40"/>
+                      <w:sz w:val="32"/>
+                      <w:szCs w:val="32"/>
                     </w:rPr>
                   </m:ctrlPr>
                 </m:sSubPr>
@@ -1446,8 +4623,8 @@
                   <m:r>
                     <w:rPr>
                       <w:rFonts w:ascii="Cambria Math" w:hAnsi="Cambria Math"/>
-                      <w:sz w:val="40"/>
-                      <w:szCs w:val="40"/>
+                      <w:sz w:val="32"/>
+                      <w:szCs w:val="32"/>
                     </w:rPr>
                     <m:t>U</m:t>
                   </m:r>
@@ -1456,8 +4633,8 @@
                   <m:r>
                     <w:rPr>
                       <w:rFonts w:ascii="Cambria Math" w:hAnsi="Cambria Math"/>
-                      <w:sz w:val="40"/>
-                      <w:szCs w:val="40"/>
+                      <w:sz w:val="32"/>
+                      <w:szCs w:val="32"/>
                     </w:rPr>
                     <m:t>I1</m:t>
                   </m:r>
@@ -1466,8 +4643,8 @@
               <m:r>
                 <w:rPr>
                   <w:rFonts w:ascii="Cambria Math" w:hAnsi="Cambria Math"/>
-                  <w:sz w:val="40"/>
-                  <w:szCs w:val="40"/>
+                  <w:sz w:val="32"/>
+                  <w:szCs w:val="32"/>
                 </w:rPr>
                 <m:t>+</m:t>
               </m:r>
@@ -1477,8 +4654,8 @@
                     <w:rPr>
                       <w:rFonts w:ascii="Cambria Math" w:hAnsi="Cambria Math"/>
                       <w:i/>
-                      <w:sz w:val="40"/>
-                      <w:szCs w:val="40"/>
+                      <w:sz w:val="32"/>
+                      <w:szCs w:val="32"/>
                     </w:rPr>
                   </m:ctrlPr>
                 </m:sSubPr>
@@ -1486,8 +4663,8 @@
                   <m:r>
                     <w:rPr>
                       <w:rFonts w:ascii="Cambria Math" w:hAnsi="Cambria Math"/>
-                      <w:sz w:val="40"/>
-                      <w:szCs w:val="40"/>
+                      <w:sz w:val="32"/>
+                      <w:szCs w:val="32"/>
                     </w:rPr>
                     <m:t>U</m:t>
                   </m:r>
@@ -1496,8 +4673,8 @@
                   <m:r>
                     <w:rPr>
                       <w:rFonts w:ascii="Cambria Math" w:hAnsi="Cambria Math"/>
-                      <w:sz w:val="40"/>
-                      <w:szCs w:val="40"/>
+                      <w:sz w:val="32"/>
+                      <w:szCs w:val="32"/>
                     </w:rPr>
                     <m:t>I2</m:t>
                   </m:r>
@@ -1508,8 +4685,8 @@
               <m:r>
                 <w:rPr>
                   <w:rFonts w:ascii="Cambria Math" w:hAnsi="Cambria Math"/>
-                  <w:sz w:val="40"/>
-                  <w:szCs w:val="40"/>
+                  <w:sz w:val="32"/>
+                  <w:szCs w:val="32"/>
                 </w:rPr>
                 <m:t>2</m:t>
               </m:r>
@@ -1518,18 +4695,10 @@
           <m:r>
             <w:rPr>
               <w:rFonts w:ascii="Cambria Math" w:hAnsi="Cambria Math"/>
-              <w:sz w:val="40"/>
-              <w:szCs w:val="40"/>
+              <w:sz w:val="32"/>
+              <w:szCs w:val="32"/>
             </w:rPr>
-            <m:t xml:space="preserve"> </m:t>
-          </m:r>
-          <m:r>
-            <w:rPr>
-              <w:rFonts w:ascii="Cambria Math" w:hAnsi="Cambria Math"/>
-              <w:sz w:val="40"/>
-              <w:szCs w:val="40"/>
-            </w:rPr>
-            <m:t xml:space="preserve"> </m:t>
+            <m:t xml:space="preserve">  </m:t>
           </m:r>
         </m:oMath>
       </m:oMathPara>
@@ -1538,8 +4707,8 @@
       <w:pPr>
         <w:rPr>
           <w:rFonts w:ascii="Consolas" w:hAnsi="Consolas"/>
-          <w:sz w:val="40"/>
-          <w:szCs w:val="40"/>
+          <w:sz w:val="32"/>
+          <w:szCs w:val="32"/>
         </w:rPr>
       </w:pPr>
     </w:p>
@@ -1547,8 +4716,8 @@
       <w:pPr>
         <w:rPr>
           <w:rFonts w:ascii="Consolas" w:eastAsiaTheme="minorEastAsia" w:hAnsi="Consolas"/>
-          <w:sz w:val="40"/>
-          <w:szCs w:val="40"/>
+          <w:sz w:val="32"/>
+          <w:szCs w:val="32"/>
         </w:rPr>
       </w:pPr>
       <m:oMathPara>
@@ -1562,8 +4731,8 @@
                 <w:rPr>
                   <w:rFonts w:ascii="Cambria Math" w:hAnsi="Cambria Math"/>
                   <w:i/>
-                  <w:sz w:val="40"/>
-                  <w:szCs w:val="40"/>
+                  <w:sz w:val="32"/>
+                  <w:szCs w:val="32"/>
                 </w:rPr>
               </m:ctrlPr>
             </m:sSubPr>
@@ -1571,8 +4740,8 @@
               <m:r>
                 <w:rPr>
                   <w:rFonts w:ascii="Cambria Math" w:hAnsi="Cambria Math"/>
-                  <w:sz w:val="40"/>
-                  <w:szCs w:val="40"/>
+                  <w:sz w:val="32"/>
+                  <w:szCs w:val="32"/>
                 </w:rPr>
                 <m:t>U</m:t>
               </m:r>
@@ -1581,8 +4750,8 @@
               <m:r>
                 <w:rPr>
                   <w:rFonts w:ascii="Cambria Math" w:hAnsi="Cambria Math"/>
-                  <w:sz w:val="40"/>
-                  <w:szCs w:val="40"/>
+                  <w:sz w:val="32"/>
+                  <w:szCs w:val="32"/>
                 </w:rPr>
                 <m:t>DM</m:t>
               </m:r>
@@ -1591,8 +4760,8 @@
           <m:r>
             <w:rPr>
               <w:rFonts w:ascii="Cambria Math" w:hAnsi="Cambria Math"/>
-              <w:sz w:val="40"/>
-              <w:szCs w:val="40"/>
+              <w:sz w:val="32"/>
+              <w:szCs w:val="32"/>
             </w:rPr>
             <m:t xml:space="preserve">= </m:t>
           </m:r>
@@ -1602,8 +4771,8 @@
                 <w:rPr>
                   <w:rFonts w:ascii="Cambria Math" w:hAnsi="Cambria Math"/>
                   <w:i/>
-                  <w:sz w:val="40"/>
-                  <w:szCs w:val="40"/>
+                  <w:sz w:val="32"/>
+                  <w:szCs w:val="32"/>
                 </w:rPr>
               </m:ctrlPr>
             </m:fPr>
@@ -1614,8 +4783,8 @@
                     <w:rPr>
                       <w:rFonts w:ascii="Cambria Math" w:hAnsi="Cambria Math"/>
                       <w:i/>
-                      <w:sz w:val="40"/>
-                      <w:szCs w:val="40"/>
+                      <w:sz w:val="32"/>
+                      <w:szCs w:val="32"/>
                     </w:rPr>
                   </m:ctrlPr>
                 </m:sSubPr>
@@ -1623,8 +4792,8 @@
                   <m:r>
                     <w:rPr>
                       <w:rFonts w:ascii="Cambria Math" w:hAnsi="Cambria Math"/>
-                      <w:sz w:val="40"/>
-                      <w:szCs w:val="40"/>
+                      <w:sz w:val="32"/>
+                      <w:szCs w:val="32"/>
                     </w:rPr>
                     <m:t>U</m:t>
                   </m:r>
@@ -1633,8 +4802,8 @@
                   <m:r>
                     <w:rPr>
                       <w:rFonts w:ascii="Cambria Math" w:hAnsi="Cambria Math"/>
-                      <w:sz w:val="40"/>
-                      <w:szCs w:val="40"/>
+                      <w:sz w:val="32"/>
+                      <w:szCs w:val="32"/>
                     </w:rPr>
                     <m:t>I1</m:t>
                   </m:r>
@@ -1643,8 +4812,8 @@
               <m:r>
                 <w:rPr>
                   <w:rFonts w:ascii="Cambria Math" w:hAnsi="Cambria Math"/>
-                  <w:sz w:val="40"/>
-                  <w:szCs w:val="40"/>
+                  <w:sz w:val="32"/>
+                  <w:szCs w:val="32"/>
                 </w:rPr>
                 <m:t>-</m:t>
               </m:r>
@@ -1654,8 +4823,8 @@
                     <w:rPr>
                       <w:rFonts w:ascii="Cambria Math" w:hAnsi="Cambria Math"/>
                       <w:i/>
-                      <w:sz w:val="40"/>
-                      <w:szCs w:val="40"/>
+                      <w:sz w:val="32"/>
+                      <w:szCs w:val="32"/>
                     </w:rPr>
                   </m:ctrlPr>
                 </m:sSubPr>
@@ -1663,8 +4832,8 @@
                   <m:r>
                     <w:rPr>
                       <w:rFonts w:ascii="Cambria Math" w:hAnsi="Cambria Math"/>
-                      <w:sz w:val="40"/>
-                      <w:szCs w:val="40"/>
+                      <w:sz w:val="32"/>
+                      <w:szCs w:val="32"/>
                     </w:rPr>
                     <m:t>U</m:t>
                   </m:r>
@@ -1673,8 +4842,8 @@
                   <m:r>
                     <w:rPr>
                       <w:rFonts w:ascii="Cambria Math" w:hAnsi="Cambria Math"/>
-                      <w:sz w:val="40"/>
-                      <w:szCs w:val="40"/>
+                      <w:sz w:val="32"/>
+                      <w:szCs w:val="32"/>
                     </w:rPr>
                     <m:t>I2</m:t>
                   </m:r>
@@ -1685,8 +4854,8 @@
               <m:r>
                 <w:rPr>
                   <w:rFonts w:ascii="Cambria Math" w:hAnsi="Cambria Math"/>
-                  <w:sz w:val="40"/>
-                  <w:szCs w:val="40"/>
+                  <w:sz w:val="32"/>
+                  <w:szCs w:val="32"/>
                 </w:rPr>
                 <m:t>2</m:t>
               </m:r>
@@ -1695,8 +4864,8 @@
           <m:r>
             <w:rPr>
               <w:rFonts w:ascii="Cambria Math" w:hAnsi="Cambria Math"/>
-              <w:sz w:val="40"/>
-              <w:szCs w:val="40"/>
+              <w:sz w:val="32"/>
+              <w:szCs w:val="32"/>
             </w:rPr>
             <m:t xml:space="preserve"> = </m:t>
           </m:r>
@@ -1706,8 +4875,8 @@
                 <w:rPr>
                   <w:rFonts w:ascii="Cambria Math" w:hAnsi="Cambria Math"/>
                   <w:i/>
-                  <w:sz w:val="40"/>
-                  <w:szCs w:val="40"/>
+                  <w:sz w:val="32"/>
+                  <w:szCs w:val="32"/>
                 </w:rPr>
               </m:ctrlPr>
             </m:fPr>
@@ -1718,8 +4887,8 @@
                     <w:rPr>
                       <w:rFonts w:ascii="Cambria Math" w:hAnsi="Cambria Math"/>
                       <w:i/>
-                      <w:sz w:val="40"/>
-                      <w:szCs w:val="40"/>
+                      <w:sz w:val="32"/>
+                      <w:szCs w:val="32"/>
                     </w:rPr>
                   </m:ctrlPr>
                 </m:sSubPr>
@@ -1727,8 +4896,8 @@
                   <m:r>
                     <w:rPr>
                       <w:rFonts w:ascii="Cambria Math" w:hAnsi="Cambria Math"/>
-                      <w:sz w:val="40"/>
-                      <w:szCs w:val="40"/>
+                      <w:sz w:val="32"/>
+                      <w:szCs w:val="32"/>
                     </w:rPr>
                     <m:t>U</m:t>
                   </m:r>
@@ -1737,8 +4906,8 @@
                   <m:r>
                     <w:rPr>
                       <w:rFonts w:ascii="Cambria Math" w:hAnsi="Cambria Math"/>
-                      <w:sz w:val="40"/>
-                      <w:szCs w:val="40"/>
+                      <w:sz w:val="32"/>
+                      <w:szCs w:val="32"/>
                     </w:rPr>
                     <m:t>D</m:t>
                   </m:r>
@@ -1749,8 +4918,8 @@
               <m:r>
                 <w:rPr>
                   <w:rFonts w:ascii="Cambria Math" w:hAnsi="Cambria Math"/>
-                  <w:sz w:val="40"/>
-                  <w:szCs w:val="40"/>
+                  <w:sz w:val="32"/>
+                  <w:szCs w:val="32"/>
                 </w:rPr>
                 <m:t>2</m:t>
               </m:r>
@@ -1759,18 +4928,10 @@
           <m:r>
             <w:rPr>
               <w:rFonts w:ascii="Cambria Math" w:hAnsi="Cambria Math"/>
-              <w:sz w:val="40"/>
-              <w:szCs w:val="40"/>
+              <w:sz w:val="32"/>
+              <w:szCs w:val="32"/>
             </w:rPr>
-            <m:t xml:space="preserve"> </m:t>
-          </m:r>
-          <m:r>
-            <w:rPr>
-              <w:rFonts w:ascii="Cambria Math" w:hAnsi="Cambria Math"/>
-              <w:sz w:val="40"/>
-              <w:szCs w:val="40"/>
-            </w:rPr>
-            <m:t xml:space="preserve"> </m:t>
+            <m:t xml:space="preserve">  </m:t>
           </m:r>
         </m:oMath>
       </m:oMathPara>
@@ -1779,8 +4940,8 @@
       <w:pPr>
         <w:rPr>
           <w:rFonts w:ascii="Consolas" w:eastAsiaTheme="minorEastAsia" w:hAnsi="Consolas"/>
-          <w:sz w:val="40"/>
-          <w:szCs w:val="40"/>
+          <w:sz w:val="32"/>
+          <w:szCs w:val="32"/>
         </w:rPr>
       </w:pPr>
     </w:p>
@@ -1788,8 +4949,8 @@
       <w:pPr>
         <w:rPr>
           <w:rFonts w:ascii="Consolas" w:eastAsiaTheme="minorEastAsia" w:hAnsi="Consolas"/>
-          <w:sz w:val="40"/>
-          <w:szCs w:val="40"/>
+          <w:sz w:val="32"/>
+          <w:szCs w:val="32"/>
         </w:rPr>
       </w:pPr>
       <m:oMathPara>
@@ -1803,8 +4964,8 @@
                 <w:rPr>
                   <w:rFonts w:ascii="Cambria Math" w:hAnsi="Cambria Math"/>
                   <w:i/>
-                  <w:sz w:val="40"/>
-                  <w:szCs w:val="40"/>
+                  <w:sz w:val="32"/>
+                  <w:szCs w:val="32"/>
                 </w:rPr>
               </m:ctrlPr>
             </m:sSubPr>
@@ -1812,8 +4973,8 @@
               <m:r>
                 <w:rPr>
                   <w:rFonts w:ascii="Cambria Math" w:hAnsi="Cambria Math"/>
-                  <w:sz w:val="40"/>
-                  <w:szCs w:val="40"/>
+                  <w:sz w:val="32"/>
+                  <w:szCs w:val="32"/>
                 </w:rPr>
                 <m:t>A</m:t>
               </m:r>
@@ -1822,8 +4983,8 @@
               <m:r>
                 <w:rPr>
                   <w:rFonts w:ascii="Cambria Math" w:hAnsi="Cambria Math"/>
-                  <w:sz w:val="40"/>
-                  <w:szCs w:val="40"/>
+                  <w:sz w:val="32"/>
+                  <w:szCs w:val="32"/>
                 </w:rPr>
                 <m:t>D</m:t>
               </m:r>
@@ -1832,8 +4993,8 @@
           <m:r>
             <w:rPr>
               <w:rFonts w:ascii="Cambria Math" w:hAnsi="Cambria Math"/>
-              <w:sz w:val="40"/>
-              <w:szCs w:val="40"/>
+              <w:sz w:val="32"/>
+              <w:szCs w:val="32"/>
             </w:rPr>
             <m:t xml:space="preserve">= </m:t>
           </m:r>
@@ -1843,8 +5004,8 @@
                 <w:rPr>
                   <w:rFonts w:ascii="Cambria Math" w:hAnsi="Cambria Math"/>
                   <w:i/>
-                  <w:sz w:val="40"/>
-                  <w:szCs w:val="40"/>
+                  <w:sz w:val="32"/>
+                  <w:szCs w:val="32"/>
                 </w:rPr>
               </m:ctrlPr>
             </m:fPr>
@@ -1852,8 +5013,8 @@
               <m:r>
                 <w:rPr>
                   <w:rFonts w:ascii="Cambria Math" w:hAnsi="Cambria Math"/>
-                  <w:sz w:val="40"/>
-                  <w:szCs w:val="40"/>
+                  <w:sz w:val="32"/>
+                  <w:szCs w:val="32"/>
                 </w:rPr>
                 <m:t>d</m:t>
               </m:r>
@@ -1863,8 +5024,8 @@
                     <w:rPr>
                       <w:rFonts w:ascii="Cambria Math" w:hAnsi="Cambria Math"/>
                       <w:i/>
-                      <w:sz w:val="40"/>
-                      <w:szCs w:val="40"/>
+                      <w:sz w:val="32"/>
+                      <w:szCs w:val="32"/>
                     </w:rPr>
                   </m:ctrlPr>
                 </m:sSubPr>
@@ -1872,8 +5033,8 @@
                   <m:r>
                     <w:rPr>
                       <w:rFonts w:ascii="Cambria Math" w:hAnsi="Cambria Math"/>
-                      <w:sz w:val="40"/>
-                      <w:szCs w:val="40"/>
+                      <w:sz w:val="32"/>
+                      <w:szCs w:val="32"/>
                     </w:rPr>
                     <m:t>U</m:t>
                   </m:r>
@@ -1882,8 +5043,8 @@
                   <m:r>
                     <w:rPr>
                       <w:rFonts w:ascii="Cambria Math" w:hAnsi="Cambria Math"/>
-                      <w:sz w:val="40"/>
-                      <w:szCs w:val="40"/>
+                      <w:sz w:val="32"/>
+                      <w:szCs w:val="32"/>
                     </w:rPr>
                     <m:t>O1</m:t>
                   </m:r>
@@ -1894,8 +5055,8 @@
               <m:r>
                 <w:rPr>
                   <w:rFonts w:ascii="Cambria Math" w:hAnsi="Cambria Math"/>
-                  <w:sz w:val="40"/>
-                  <w:szCs w:val="40"/>
+                  <w:sz w:val="32"/>
+                  <w:szCs w:val="32"/>
                 </w:rPr>
                 <m:t>d</m:t>
               </m:r>
@@ -1905,8 +5066,8 @@
                     <w:rPr>
                       <w:rFonts w:ascii="Cambria Math" w:hAnsi="Cambria Math"/>
                       <w:i/>
-                      <w:sz w:val="40"/>
-                      <w:szCs w:val="40"/>
+                      <w:sz w:val="32"/>
+                      <w:szCs w:val="32"/>
                     </w:rPr>
                   </m:ctrlPr>
                 </m:sSubPr>
@@ -1914,8 +5075,8 @@
                   <m:r>
                     <w:rPr>
                       <w:rFonts w:ascii="Cambria Math" w:hAnsi="Cambria Math"/>
-                      <w:sz w:val="40"/>
-                      <w:szCs w:val="40"/>
+                      <w:sz w:val="32"/>
+                      <w:szCs w:val="32"/>
                     </w:rPr>
                     <m:t>U</m:t>
                   </m:r>
@@ -1924,8 +5085,8 @@
                   <m:r>
                     <w:rPr>
                       <w:rFonts w:ascii="Cambria Math" w:hAnsi="Cambria Math"/>
-                      <w:sz w:val="40"/>
-                      <w:szCs w:val="40"/>
+                      <w:sz w:val="32"/>
+                      <w:szCs w:val="32"/>
                     </w:rPr>
                     <m:t>DM</m:t>
                   </m:r>
@@ -1936,8 +5097,8 @@
           <m:r>
             <w:rPr>
               <w:rFonts w:ascii="Cambria Math" w:hAnsi="Cambria Math"/>
-              <w:sz w:val="40"/>
-              <w:szCs w:val="40"/>
+              <w:sz w:val="32"/>
+              <w:szCs w:val="32"/>
             </w:rPr>
             <m:t>=</m:t>
           </m:r>
@@ -1947,8 +5108,8 @@
                 <w:rPr>
                   <w:rFonts w:ascii="Cambria Math" w:hAnsi="Cambria Math"/>
                   <w:i/>
-                  <w:sz w:val="40"/>
-                  <w:szCs w:val="40"/>
+                  <w:sz w:val="32"/>
+                  <w:szCs w:val="32"/>
                 </w:rPr>
               </m:ctrlPr>
             </m:fPr>
@@ -1956,8 +5117,8 @@
               <m:r>
                 <w:rPr>
                   <w:rFonts w:ascii="Cambria Math" w:hAnsi="Cambria Math"/>
-                  <w:sz w:val="40"/>
-                  <w:szCs w:val="40"/>
+                  <w:sz w:val="32"/>
+                  <w:szCs w:val="32"/>
                 </w:rPr>
                 <m:t>d</m:t>
               </m:r>
@@ -1967,8 +5128,8 @@
                     <w:rPr>
                       <w:rFonts w:ascii="Cambria Math" w:hAnsi="Cambria Math"/>
                       <w:i/>
-                      <w:sz w:val="40"/>
-                      <w:szCs w:val="40"/>
+                      <w:sz w:val="32"/>
+                      <w:szCs w:val="32"/>
                     </w:rPr>
                   </m:ctrlPr>
                 </m:sSubPr>
@@ -1976,8 +5137,8 @@
                   <m:r>
                     <w:rPr>
                       <w:rFonts w:ascii="Cambria Math" w:hAnsi="Cambria Math"/>
-                      <w:sz w:val="40"/>
-                      <w:szCs w:val="40"/>
+                      <w:sz w:val="32"/>
+                      <w:szCs w:val="32"/>
                     </w:rPr>
                     <m:t>U</m:t>
                   </m:r>
@@ -1986,8 +5147,8 @@
                   <m:r>
                     <w:rPr>
                       <w:rFonts w:ascii="Cambria Math" w:hAnsi="Cambria Math"/>
-                      <w:sz w:val="40"/>
-                      <w:szCs w:val="40"/>
+                      <w:sz w:val="32"/>
+                      <w:szCs w:val="32"/>
                     </w:rPr>
                     <m:t>O1</m:t>
                   </m:r>
@@ -1998,8 +5159,8 @@
               <m:r>
                 <w:rPr>
                   <w:rFonts w:ascii="Cambria Math" w:hAnsi="Cambria Math"/>
-                  <w:sz w:val="40"/>
-                  <w:szCs w:val="40"/>
+                  <w:sz w:val="32"/>
+                  <w:szCs w:val="32"/>
                 </w:rPr>
                 <m:t>2∙d</m:t>
               </m:r>
@@ -2009,8 +5170,8 @@
                     <w:rPr>
                       <w:rFonts w:ascii="Cambria Math" w:hAnsi="Cambria Math"/>
                       <w:i/>
-                      <w:sz w:val="40"/>
-                      <w:szCs w:val="40"/>
+                      <w:sz w:val="32"/>
+                      <w:szCs w:val="32"/>
                     </w:rPr>
                   </m:ctrlPr>
                 </m:sSubPr>
@@ -2018,8 +5179,8 @@
                   <m:r>
                     <w:rPr>
                       <w:rFonts w:ascii="Cambria Math" w:hAnsi="Cambria Math"/>
-                      <w:sz w:val="40"/>
-                      <w:szCs w:val="40"/>
+                      <w:sz w:val="32"/>
+                      <w:szCs w:val="32"/>
                     </w:rPr>
                     <m:t>U</m:t>
                   </m:r>
@@ -2028,8 +5189,8 @@
                   <m:r>
                     <w:rPr>
                       <w:rFonts w:ascii="Cambria Math" w:hAnsi="Cambria Math"/>
-                      <w:sz w:val="40"/>
-                      <w:szCs w:val="40"/>
+                      <w:sz w:val="32"/>
+                      <w:szCs w:val="32"/>
                     </w:rPr>
                     <m:t>GS1</m:t>
                   </m:r>
@@ -2040,8 +5201,8 @@
           <m:r>
             <w:rPr>
               <w:rFonts w:ascii="Cambria Math" w:hAnsi="Cambria Math"/>
-              <w:sz w:val="40"/>
-              <w:szCs w:val="40"/>
+              <w:sz w:val="32"/>
+              <w:szCs w:val="32"/>
             </w:rPr>
             <m:t>= -</m:t>
           </m:r>
@@ -2051,8 +5212,8 @@
                 <w:rPr>
                   <w:rFonts w:ascii="Cambria Math" w:hAnsi="Cambria Math"/>
                   <w:i/>
-                  <w:sz w:val="40"/>
-                  <w:szCs w:val="40"/>
+                  <w:sz w:val="32"/>
+                  <w:szCs w:val="32"/>
                 </w:rPr>
               </m:ctrlPr>
             </m:fPr>
@@ -2060,8 +5221,8 @@
               <m:r>
                 <w:rPr>
                   <w:rFonts w:ascii="Cambria Math" w:hAnsi="Cambria Math"/>
-                  <w:sz w:val="40"/>
-                  <w:szCs w:val="40"/>
+                  <w:sz w:val="32"/>
+                  <w:szCs w:val="32"/>
                 </w:rPr>
                 <m:t>1</m:t>
               </m:r>
@@ -2070,8 +5231,8 @@
               <m:r>
                 <w:rPr>
                   <w:rFonts w:ascii="Cambria Math" w:hAnsi="Cambria Math"/>
-                  <w:sz w:val="40"/>
-                  <w:szCs w:val="40"/>
+                  <w:sz w:val="32"/>
+                  <w:szCs w:val="32"/>
                 </w:rPr>
                 <m:t>2</m:t>
               </m:r>
@@ -2080,8 +5241,8 @@
           <m:r>
             <w:rPr>
               <w:rFonts w:ascii="Cambria Math" w:hAnsi="Cambria Math"/>
-              <w:sz w:val="40"/>
-              <w:szCs w:val="40"/>
+              <w:sz w:val="32"/>
+              <w:szCs w:val="32"/>
             </w:rPr>
             <m:t>∙S∙(</m:t>
           </m:r>
@@ -2091,8 +5252,8 @@
                 <w:rPr>
                   <w:rFonts w:ascii="Cambria Math" w:hAnsi="Cambria Math"/>
                   <w:i/>
-                  <w:sz w:val="40"/>
-                  <w:szCs w:val="40"/>
+                  <w:sz w:val="32"/>
+                  <w:szCs w:val="32"/>
                 </w:rPr>
               </m:ctrlPr>
             </m:sSubPr>
@@ -2100,8 +5261,8 @@
               <m:r>
                 <w:rPr>
                   <w:rFonts w:ascii="Cambria Math" w:hAnsi="Cambria Math"/>
-                  <w:sz w:val="40"/>
-                  <w:szCs w:val="40"/>
+                  <w:sz w:val="32"/>
+                  <w:szCs w:val="32"/>
                 </w:rPr>
                 <m:t>R</m:t>
               </m:r>
@@ -2110,8 +5271,8 @@
               <m:r>
                 <w:rPr>
                   <w:rFonts w:ascii="Cambria Math" w:hAnsi="Cambria Math"/>
-                  <w:sz w:val="40"/>
-                  <w:szCs w:val="40"/>
+                  <w:sz w:val="32"/>
+                  <w:szCs w:val="32"/>
                 </w:rPr>
                 <m:t>D</m:t>
               </m:r>
@@ -2120,8 +5281,8 @@
           <m:r>
             <w:rPr>
               <w:rFonts w:ascii="Cambria Math" w:hAnsi="Cambria Math"/>
-              <w:sz w:val="40"/>
-              <w:szCs w:val="40"/>
+              <w:sz w:val="32"/>
+              <w:szCs w:val="32"/>
             </w:rPr>
             <m:t>∥</m:t>
           </m:r>
@@ -2131,8 +5292,8 @@
                 <w:rPr>
                   <w:rFonts w:ascii="Cambria Math" w:hAnsi="Cambria Math"/>
                   <w:i/>
-                  <w:sz w:val="40"/>
-                  <w:szCs w:val="40"/>
+                  <w:sz w:val="32"/>
+                  <w:szCs w:val="32"/>
                 </w:rPr>
               </m:ctrlPr>
             </m:sSubPr>
@@ -2140,8 +5301,8 @@
               <m:r>
                 <w:rPr>
                   <w:rFonts w:ascii="Cambria Math" w:hAnsi="Cambria Math"/>
-                  <w:sz w:val="40"/>
-                  <w:szCs w:val="40"/>
+                  <w:sz w:val="32"/>
+                  <w:szCs w:val="32"/>
                 </w:rPr>
                 <m:t>r</m:t>
               </m:r>
@@ -2150,8 +5311,8 @@
               <m:r>
                 <w:rPr>
                   <w:rFonts w:ascii="Cambria Math" w:hAnsi="Cambria Math"/>
-                  <w:sz w:val="40"/>
-                  <w:szCs w:val="40"/>
+                  <w:sz w:val="32"/>
+                  <w:szCs w:val="32"/>
                 </w:rPr>
                 <m:t>DS</m:t>
               </m:r>
@@ -2160,18 +5321,10 @@
           <m:r>
             <w:rPr>
               <w:rFonts w:ascii="Cambria Math" w:hAnsi="Cambria Math"/>
-              <w:sz w:val="40"/>
-              <w:szCs w:val="40"/>
+              <w:sz w:val="32"/>
+              <w:szCs w:val="32"/>
             </w:rPr>
-            <m:t xml:space="preserve">)  </m:t>
-          </m:r>
-          <m:r>
-            <w:rPr>
-              <w:rFonts w:ascii="Cambria Math" w:hAnsi="Cambria Math"/>
-              <w:sz w:val="40"/>
-              <w:szCs w:val="40"/>
-            </w:rPr>
-            <m:t xml:space="preserve"> </m:t>
+            <m:t xml:space="preserve">)   </m:t>
           </m:r>
         </m:oMath>
       </m:oMathPara>
@@ -2180,8 +5333,8 @@
       <w:pPr>
         <w:rPr>
           <w:rFonts w:ascii="Consolas" w:eastAsiaTheme="minorEastAsia" w:hAnsi="Consolas"/>
-          <w:sz w:val="40"/>
-          <w:szCs w:val="40"/>
+          <w:sz w:val="32"/>
+          <w:szCs w:val="32"/>
         </w:rPr>
       </w:pPr>
     </w:p>
@@ -2189,14 +5342,11 @@
       <w:pPr>
         <w:rPr>
           <w:rFonts w:ascii="Consolas" w:eastAsiaTheme="minorEastAsia" w:hAnsi="Consolas"/>
-          <w:sz w:val="40"/>
-          <w:szCs w:val="40"/>
+          <w:sz w:val="32"/>
+          <w:szCs w:val="32"/>
         </w:rPr>
       </w:pPr>
       <m:oMathPara>
-        <m:oMathParaPr>
-          <m:jc m:val="left"/>
-        </m:oMathParaPr>
         <m:oMath>
           <m:sSub>
             <m:sSubPr>
@@ -2204,8 +5354,8 @@
                 <w:rPr>
                   <w:rFonts w:ascii="Cambria Math" w:hAnsi="Cambria Math"/>
                   <w:i/>
-                  <w:sz w:val="40"/>
-                  <w:szCs w:val="40"/>
+                  <w:sz w:val="32"/>
+                  <w:szCs w:val="32"/>
                 </w:rPr>
               </m:ctrlPr>
             </m:sSubPr>
@@ -2213,8 +5363,8 @@
               <m:r>
                 <w:rPr>
                   <w:rFonts w:ascii="Cambria Math" w:hAnsi="Cambria Math"/>
-                  <w:sz w:val="40"/>
-                  <w:szCs w:val="40"/>
+                  <w:sz w:val="32"/>
+                  <w:szCs w:val="32"/>
                 </w:rPr>
                 <m:t>A</m:t>
               </m:r>
@@ -2223,8 +5373,8 @@
               <m:r>
                 <w:rPr>
                   <w:rFonts w:ascii="Cambria Math" w:hAnsi="Cambria Math"/>
-                  <w:sz w:val="40"/>
-                  <w:szCs w:val="40"/>
+                  <w:sz w:val="32"/>
+                  <w:szCs w:val="32"/>
                 </w:rPr>
                 <m:t>CM</m:t>
               </m:r>
@@ -2233,8 +5383,8 @@
           <m:r>
             <w:rPr>
               <w:rFonts w:ascii="Cambria Math" w:hAnsi="Cambria Math"/>
-              <w:sz w:val="40"/>
-              <w:szCs w:val="40"/>
+              <w:sz w:val="32"/>
+              <w:szCs w:val="32"/>
             </w:rPr>
             <m:t xml:space="preserve">= </m:t>
           </m:r>
@@ -2244,8 +5394,8 @@
                 <w:rPr>
                   <w:rFonts w:ascii="Cambria Math" w:hAnsi="Cambria Math"/>
                   <w:i/>
-                  <w:sz w:val="40"/>
-                  <w:szCs w:val="40"/>
+                  <w:sz w:val="32"/>
+                  <w:szCs w:val="32"/>
                 </w:rPr>
               </m:ctrlPr>
             </m:fPr>
@@ -2253,8 +5403,8 @@
               <m:r>
                 <w:rPr>
                   <w:rFonts w:ascii="Cambria Math" w:hAnsi="Cambria Math"/>
-                  <w:sz w:val="40"/>
-                  <w:szCs w:val="40"/>
+                  <w:sz w:val="32"/>
+                  <w:szCs w:val="32"/>
                 </w:rPr>
                 <m:t>d</m:t>
               </m:r>
@@ -2264,8 +5414,8 @@
                     <w:rPr>
                       <w:rFonts w:ascii="Cambria Math" w:hAnsi="Cambria Math"/>
                       <w:i/>
-                      <w:sz w:val="40"/>
-                      <w:szCs w:val="40"/>
+                      <w:sz w:val="32"/>
+                      <w:szCs w:val="32"/>
                     </w:rPr>
                   </m:ctrlPr>
                 </m:sSubPr>
@@ -2273,8 +5423,8 @@
                   <m:r>
                     <w:rPr>
                       <w:rFonts w:ascii="Cambria Math" w:hAnsi="Cambria Math"/>
-                      <w:sz w:val="40"/>
-                      <w:szCs w:val="40"/>
+                      <w:sz w:val="32"/>
+                      <w:szCs w:val="32"/>
                     </w:rPr>
                     <m:t>U</m:t>
                   </m:r>
@@ -2283,8 +5433,8 @@
                   <m:r>
                     <w:rPr>
                       <w:rFonts w:ascii="Cambria Math" w:hAnsi="Cambria Math"/>
-                      <w:sz w:val="40"/>
-                      <w:szCs w:val="40"/>
+                      <w:sz w:val="32"/>
+                      <w:szCs w:val="32"/>
                     </w:rPr>
                     <m:t>O1</m:t>
                   </m:r>
@@ -2295,8 +5445,8 @@
               <m:r>
                 <w:rPr>
                   <w:rFonts w:ascii="Cambria Math" w:hAnsi="Cambria Math"/>
-                  <w:sz w:val="40"/>
-                  <w:szCs w:val="40"/>
+                  <w:sz w:val="32"/>
+                  <w:szCs w:val="32"/>
                 </w:rPr>
                 <m:t>d</m:t>
               </m:r>
@@ -2306,8 +5456,8 @@
                     <w:rPr>
                       <w:rFonts w:ascii="Cambria Math" w:hAnsi="Cambria Math"/>
                       <w:i/>
-                      <w:sz w:val="40"/>
-                      <w:szCs w:val="40"/>
+                      <w:sz w:val="32"/>
+                      <w:szCs w:val="32"/>
                     </w:rPr>
                   </m:ctrlPr>
                 </m:sSubPr>
@@ -2315,8 +5465,8 @@
                   <m:r>
                     <w:rPr>
                       <w:rFonts w:ascii="Cambria Math" w:hAnsi="Cambria Math"/>
-                      <w:sz w:val="40"/>
-                      <w:szCs w:val="40"/>
+                      <w:sz w:val="32"/>
+                      <w:szCs w:val="32"/>
                     </w:rPr>
                     <m:t>U</m:t>
                   </m:r>
@@ -2325,8 +5475,8 @@
                   <m:r>
                     <w:rPr>
                       <w:rFonts w:ascii="Cambria Math" w:hAnsi="Cambria Math"/>
-                      <w:sz w:val="40"/>
-                      <w:szCs w:val="40"/>
+                      <w:sz w:val="32"/>
+                      <w:szCs w:val="32"/>
                     </w:rPr>
                     <m:t>CM</m:t>
                   </m:r>
@@ -2337,8 +5487,8 @@
           <m:r>
             <w:rPr>
               <w:rFonts w:ascii="Cambria Math" w:hAnsi="Cambria Math"/>
-              <w:sz w:val="40"/>
-              <w:szCs w:val="40"/>
+              <w:sz w:val="32"/>
+              <w:szCs w:val="32"/>
             </w:rPr>
             <m:t>=</m:t>
           </m:r>
@@ -2348,8 +5498,8 @@
                 <w:rPr>
                   <w:rFonts w:ascii="Cambria Math" w:hAnsi="Cambria Math"/>
                   <w:i/>
-                  <w:sz w:val="40"/>
-                  <w:szCs w:val="40"/>
+                  <w:sz w:val="32"/>
+                  <w:szCs w:val="32"/>
                 </w:rPr>
               </m:ctrlPr>
             </m:fPr>
@@ -2357,8 +5507,8 @@
               <m:r>
                 <w:rPr>
                   <w:rFonts w:ascii="Cambria Math" w:hAnsi="Cambria Math"/>
-                  <w:sz w:val="40"/>
-                  <w:szCs w:val="40"/>
+                  <w:sz w:val="32"/>
+                  <w:szCs w:val="32"/>
                 </w:rPr>
                 <m:t>d</m:t>
               </m:r>
@@ -2368,8 +5518,8 @@
                     <w:rPr>
                       <w:rFonts w:ascii="Cambria Math" w:hAnsi="Cambria Math"/>
                       <w:i/>
-                      <w:sz w:val="40"/>
-                      <w:szCs w:val="40"/>
+                      <w:sz w:val="32"/>
+                      <w:szCs w:val="32"/>
                     </w:rPr>
                   </m:ctrlPr>
                 </m:sSubPr>
@@ -2377,8 +5527,8 @@
                   <m:r>
                     <w:rPr>
                       <w:rFonts w:ascii="Cambria Math" w:hAnsi="Cambria Math"/>
-                      <w:sz w:val="40"/>
-                      <w:szCs w:val="40"/>
+                      <w:sz w:val="32"/>
+                      <w:szCs w:val="32"/>
                     </w:rPr>
                     <m:t>U</m:t>
                   </m:r>
@@ -2387,8 +5537,8 @@
                   <m:r>
                     <w:rPr>
                       <w:rFonts w:ascii="Cambria Math" w:hAnsi="Cambria Math"/>
-                      <w:sz w:val="40"/>
-                      <w:szCs w:val="40"/>
+                      <w:sz w:val="32"/>
+                      <w:szCs w:val="32"/>
                     </w:rPr>
                     <m:t>O2</m:t>
                   </m:r>
@@ -2399,8 +5549,8 @@
               <m:r>
                 <w:rPr>
                   <w:rFonts w:ascii="Cambria Math" w:hAnsi="Cambria Math"/>
-                  <w:sz w:val="40"/>
-                  <w:szCs w:val="40"/>
+                  <w:sz w:val="32"/>
+                  <w:szCs w:val="32"/>
                 </w:rPr>
                 <m:t>d</m:t>
               </m:r>
@@ -2410,8 +5560,8 @@
                     <w:rPr>
                       <w:rFonts w:ascii="Cambria Math" w:hAnsi="Cambria Math"/>
                       <w:i/>
-                      <w:sz w:val="40"/>
-                      <w:szCs w:val="40"/>
+                      <w:sz w:val="32"/>
+                      <w:szCs w:val="32"/>
                     </w:rPr>
                   </m:ctrlPr>
                 </m:sSubPr>
@@ -2419,8 +5569,8 @@
                   <m:r>
                     <w:rPr>
                       <w:rFonts w:ascii="Cambria Math" w:hAnsi="Cambria Math"/>
-                      <w:sz w:val="40"/>
-                      <w:szCs w:val="40"/>
+                      <w:sz w:val="32"/>
+                      <w:szCs w:val="32"/>
                     </w:rPr>
                     <m:t>U</m:t>
                   </m:r>
@@ -2429,8 +5579,8 @@
                   <m:r>
                     <w:rPr>
                       <w:rFonts w:ascii="Cambria Math" w:hAnsi="Cambria Math"/>
-                      <w:sz w:val="40"/>
-                      <w:szCs w:val="40"/>
+                      <w:sz w:val="32"/>
+                      <w:szCs w:val="32"/>
                     </w:rPr>
                     <m:t>CM</m:t>
                   </m:r>
@@ -2441,8 +5591,8 @@
           <m:r>
             <w:rPr>
               <w:rFonts w:ascii="Cambria Math" w:hAnsi="Cambria Math"/>
-              <w:sz w:val="40"/>
-              <w:szCs w:val="40"/>
+              <w:sz w:val="32"/>
+              <w:szCs w:val="32"/>
             </w:rPr>
             <m:t>= -</m:t>
           </m:r>
@@ -2452,8 +5602,8 @@
                 <w:rPr>
                   <w:rFonts w:ascii="Cambria Math" w:hAnsi="Cambria Math"/>
                   <w:i/>
-                  <w:sz w:val="40"/>
-                  <w:szCs w:val="40"/>
+                  <w:sz w:val="32"/>
+                  <w:szCs w:val="32"/>
                 </w:rPr>
               </m:ctrlPr>
             </m:fPr>
@@ -2464,8 +5614,8 @@
                     <w:rPr>
                       <w:rFonts w:ascii="Cambria Math" w:hAnsi="Cambria Math"/>
                       <w:i/>
-                      <w:sz w:val="40"/>
-                      <w:szCs w:val="40"/>
+                      <w:sz w:val="32"/>
+                      <w:szCs w:val="32"/>
                     </w:rPr>
                   </m:ctrlPr>
                 </m:sSubPr>
@@ -2473,8 +5623,8 @@
                   <m:r>
                     <w:rPr>
                       <w:rFonts w:ascii="Cambria Math" w:hAnsi="Cambria Math"/>
-                      <w:sz w:val="40"/>
-                      <w:szCs w:val="40"/>
+                      <w:sz w:val="32"/>
+                      <w:szCs w:val="32"/>
                     </w:rPr>
                     <m:t>R</m:t>
                   </m:r>
@@ -2483,8 +5633,8 @@
                   <m:r>
                     <w:rPr>
                       <w:rFonts w:ascii="Cambria Math" w:hAnsi="Cambria Math"/>
-                      <w:sz w:val="40"/>
-                      <w:szCs w:val="40"/>
+                      <w:sz w:val="32"/>
+                      <w:szCs w:val="32"/>
                     </w:rPr>
                     <m:t>D</m:t>
                   </m:r>
@@ -2495,8 +5645,8 @@
               <m:r>
                 <w:rPr>
                   <w:rFonts w:ascii="Cambria Math" w:hAnsi="Cambria Math"/>
-                  <w:sz w:val="40"/>
-                  <w:szCs w:val="40"/>
+                  <w:sz w:val="32"/>
+                  <w:szCs w:val="32"/>
                 </w:rPr>
                 <m:t>2∙</m:t>
               </m:r>
@@ -2506,8 +5656,8 @@
                     <w:rPr>
                       <w:rFonts w:ascii="Cambria Math" w:hAnsi="Cambria Math"/>
                       <w:i/>
-                      <w:sz w:val="40"/>
-                      <w:szCs w:val="40"/>
+                      <w:sz w:val="32"/>
+                      <w:szCs w:val="32"/>
                     </w:rPr>
                   </m:ctrlPr>
                 </m:sSubPr>
@@ -2515,8 +5665,8 @@
                   <m:r>
                     <w:rPr>
                       <w:rFonts w:ascii="Cambria Math" w:hAnsi="Cambria Math"/>
-                      <w:sz w:val="40"/>
-                      <w:szCs w:val="40"/>
+                      <w:sz w:val="32"/>
+                      <w:szCs w:val="32"/>
                     </w:rPr>
                     <m:t>r</m:t>
                   </m:r>
@@ -2525,8 +5675,8 @@
                   <m:r>
                     <w:rPr>
                       <w:rFonts w:ascii="Cambria Math" w:hAnsi="Cambria Math"/>
-                      <w:sz w:val="40"/>
-                      <w:szCs w:val="40"/>
+                      <w:sz w:val="32"/>
+                      <w:szCs w:val="32"/>
                     </w:rPr>
                     <m:t>K</m:t>
                   </m:r>
@@ -2537,1515 +5687,13 @@
           <m:r>
             <w:rPr>
               <w:rFonts w:ascii="Cambria Math" w:hAnsi="Cambria Math"/>
-              <w:sz w:val="40"/>
-              <w:szCs w:val="40"/>
+              <w:sz w:val="32"/>
+              <w:szCs w:val="32"/>
             </w:rPr>
-            <m:t xml:space="preserve">  </m:t>
-          </m:r>
-          <m:r>
-            <w:rPr>
-              <w:rFonts w:ascii="Cambria Math" w:hAnsi="Cambria Math"/>
-              <w:sz w:val="40"/>
-              <w:szCs w:val="40"/>
-            </w:rPr>
-            <m:t xml:space="preserve"> </m:t>
+            <m:t xml:space="preserve">   </m:t>
           </m:r>
         </m:oMath>
       </m:oMathPara>
-    </w:p>
-    <w:p>
-      <w:pPr>
-        <w:rPr>
-          <w:rFonts w:ascii="Consolas" w:hAnsi="Consolas"/>
-          <w:sz w:val="40"/>
-          <w:szCs w:val="40"/>
-        </w:rPr>
-      </w:pPr>
-    </w:p>
-    <w:p>
-      <w:pPr>
-        <w:shd w:val="clear" w:color="auto" w:fill="002060"/>
-        <w:rPr>
-          <w:rFonts w:ascii="Consolas" w:eastAsiaTheme="minorEastAsia" w:hAnsi="Consolas"/>
-          <w:b/>
-          <w:bCs/>
-          <w:sz w:val="40"/>
-          <w:szCs w:val="40"/>
-        </w:rPr>
-      </w:pPr>
-      <w:proofErr w:type="spellStart"/>
-      <w:r>
-        <w:rPr>
-          <w:rFonts w:ascii="Consolas" w:eastAsiaTheme="minorEastAsia" w:hAnsi="Consolas"/>
-          <w:b/>
-          <w:bCs/>
-          <w:sz w:val="40"/>
-          <w:szCs w:val="40"/>
-        </w:rPr>
-        <w:t>NF</w:t>
-      </w:r>
-      <w:r>
-        <w:rPr>
-          <w:rFonts w:ascii="Consolas" w:eastAsiaTheme="minorEastAsia" w:hAnsi="Consolas"/>
-          <w:b/>
-          <w:bCs/>
-          <w:sz w:val="40"/>
-          <w:szCs w:val="40"/>
-        </w:rPr>
-        <w:t>_definície</w:t>
-      </w:r>
-      <w:proofErr w:type="spellEnd"/>
-      <w:r>
-        <w:rPr>
-          <w:rFonts w:ascii="Consolas" w:eastAsiaTheme="minorEastAsia" w:hAnsi="Consolas"/>
-          <w:b/>
-          <w:bCs/>
-          <w:sz w:val="40"/>
-          <w:szCs w:val="40"/>
-        </w:rPr>
-        <w:t>:</w:t>
-      </w:r>
-    </w:p>
-    <w:p>
-      <w:pPr>
-        <w:rPr>
-          <w:rFonts w:ascii="Cambria Math" w:hAnsi="Cambria Math"/>
-          <w:iCs/>
-          <w:sz w:val="32"/>
-          <w:szCs w:val="32"/>
-        </w:rPr>
-      </w:pPr>
-      <w:r>
-        <w:rPr>
-          <w:rFonts w:ascii="Cambria Math" w:hAnsi="Cambria Math"/>
-          <w:b/>
-          <w:bCs/>
-          <w:iCs/>
-          <w:sz w:val="32"/>
-          <w:szCs w:val="32"/>
-        </w:rPr>
-        <w:t>Vstupný odpor</w:t>
-      </w:r>
-      <w:r>
-        <w:rPr>
-          <w:rFonts w:ascii="Cambria Math" w:hAnsi="Cambria Math"/>
-          <w:iCs/>
-          <w:sz w:val="32"/>
-          <w:szCs w:val="32"/>
-        </w:rPr>
-        <w:t xml:space="preserve"> </w:t>
-      </w:r>
-      <w:proofErr w:type="spellStart"/>
-      <w:r>
-        <w:rPr>
-          <w:rFonts w:ascii="Cambria Math" w:hAnsi="Cambria Math"/>
-          <w:b/>
-          <w:bCs/>
-          <w:iCs/>
-          <w:sz w:val="32"/>
-          <w:szCs w:val="32"/>
-        </w:rPr>
-        <w:t>r</w:t>
-      </w:r>
-      <w:r>
-        <w:rPr>
-          <w:rFonts w:ascii="Cambria Math" w:hAnsi="Cambria Math"/>
-          <w:b/>
-          <w:bCs/>
-          <w:iCs/>
-          <w:sz w:val="32"/>
-          <w:szCs w:val="32"/>
-          <w:vertAlign w:val="subscript"/>
-        </w:rPr>
-        <w:t>IN</w:t>
-      </w:r>
-      <w:proofErr w:type="spellEnd"/>
-      <w:r>
-        <w:rPr>
-          <w:rFonts w:ascii="Cambria Math" w:hAnsi="Cambria Math"/>
-          <w:iCs/>
-          <w:sz w:val="32"/>
-          <w:szCs w:val="32"/>
-        </w:rPr>
-        <w:t xml:space="preserve"> pre striedavý signál je taký odpor, ktorým zosilňovač zaťažuje zdroj signálu. Je tvorený paralelným zapojením R</w:t>
-      </w:r>
-      <w:r>
-        <w:rPr>
-          <w:rFonts w:ascii="Cambria Math" w:hAnsi="Cambria Math"/>
-          <w:iCs/>
-          <w:sz w:val="32"/>
-          <w:szCs w:val="32"/>
-          <w:vertAlign w:val="subscript"/>
-        </w:rPr>
-        <w:t>GS</w:t>
-      </w:r>
-      <w:r>
-        <w:rPr>
-          <w:rFonts w:ascii="Cambria Math" w:hAnsi="Cambria Math"/>
-          <w:iCs/>
-          <w:sz w:val="32"/>
-          <w:szCs w:val="32"/>
-        </w:rPr>
-        <w:t xml:space="preserve"> a R</w:t>
-      </w:r>
-      <w:r>
-        <w:rPr>
-          <w:rFonts w:ascii="Cambria Math" w:hAnsi="Cambria Math"/>
-          <w:iCs/>
-          <w:sz w:val="32"/>
-          <w:szCs w:val="32"/>
-          <w:vertAlign w:val="subscript"/>
-        </w:rPr>
-        <w:t>G</w:t>
-      </w:r>
-      <w:r>
-        <w:rPr>
-          <w:rFonts w:ascii="Cambria Math" w:hAnsi="Cambria Math"/>
-          <w:iCs/>
-          <w:sz w:val="32"/>
-          <w:szCs w:val="32"/>
-        </w:rPr>
-        <w:t>.</w:t>
-      </w:r>
-    </w:p>
-    <w:p>
-      <w:pPr>
-        <w:rPr>
-          <w:rFonts w:ascii="Cambria Math" w:hAnsi="Cambria Math"/>
-          <w:iCs/>
-          <w:sz w:val="32"/>
-          <w:szCs w:val="32"/>
-        </w:rPr>
-      </w:pPr>
-    </w:p>
-    <w:p>
-      <w:pPr>
-        <w:rPr>
-          <w:rFonts w:ascii="Cambria Math" w:hAnsi="Cambria Math"/>
-          <w:iCs/>
-          <w:sz w:val="32"/>
-          <w:szCs w:val="32"/>
-        </w:rPr>
-      </w:pPr>
-      <w:r>
-        <w:rPr>
-          <w:rFonts w:ascii="Cambria Math" w:hAnsi="Cambria Math"/>
-          <w:b/>
-          <w:bCs/>
-          <w:iCs/>
-          <w:sz w:val="32"/>
-          <w:szCs w:val="32"/>
-        </w:rPr>
-        <w:t xml:space="preserve">Výstupný odpor </w:t>
-      </w:r>
-      <w:proofErr w:type="spellStart"/>
-      <w:r>
-        <w:rPr>
-          <w:rFonts w:ascii="Cambria Math" w:hAnsi="Cambria Math"/>
-          <w:b/>
-          <w:bCs/>
-          <w:iCs/>
-          <w:sz w:val="32"/>
-          <w:szCs w:val="32"/>
-        </w:rPr>
-        <w:t>r</w:t>
-      </w:r>
-      <w:r>
-        <w:rPr>
-          <w:rFonts w:ascii="Cambria Math" w:hAnsi="Cambria Math"/>
-          <w:b/>
-          <w:bCs/>
-          <w:iCs/>
-          <w:sz w:val="32"/>
-          <w:szCs w:val="32"/>
-          <w:vertAlign w:val="subscript"/>
-        </w:rPr>
-        <w:t>OUT</w:t>
-      </w:r>
-      <w:proofErr w:type="spellEnd"/>
-      <w:r>
-        <w:rPr>
-          <w:rFonts w:ascii="Cambria Math" w:hAnsi="Cambria Math"/>
-          <w:iCs/>
-          <w:sz w:val="32"/>
-          <w:szCs w:val="32"/>
-        </w:rPr>
-        <w:t xml:space="preserve"> je odpor, ktorý sa prejavuje ako vnútorný odpor </w:t>
-      </w:r>
-      <w:proofErr w:type="spellStart"/>
-      <w:r>
-        <w:rPr>
-          <w:rFonts w:ascii="Cambria Math" w:hAnsi="Cambria Math"/>
-          <w:iCs/>
-          <w:sz w:val="32"/>
-          <w:szCs w:val="32"/>
-        </w:rPr>
-        <w:t>zosilovacieho</w:t>
-      </w:r>
-      <w:proofErr w:type="spellEnd"/>
-      <w:r>
-        <w:rPr>
-          <w:rFonts w:ascii="Cambria Math" w:hAnsi="Cambria Math"/>
-          <w:iCs/>
-          <w:sz w:val="32"/>
-          <w:szCs w:val="32"/>
-        </w:rPr>
-        <w:t xml:space="preserve"> stupňa pri pripojení záťaže. Je tvorený paralelným zapojením odporov R</w:t>
-      </w:r>
-      <w:r>
-        <w:rPr>
-          <w:rFonts w:ascii="Cambria Math" w:hAnsi="Cambria Math"/>
-          <w:iCs/>
-          <w:sz w:val="32"/>
-          <w:szCs w:val="32"/>
-          <w:vertAlign w:val="subscript"/>
-        </w:rPr>
-        <w:t>D</w:t>
-      </w:r>
-      <w:r>
-        <w:rPr>
-          <w:rFonts w:ascii="Cambria Math" w:hAnsi="Cambria Math"/>
-          <w:iCs/>
-          <w:sz w:val="32"/>
-          <w:szCs w:val="32"/>
-        </w:rPr>
-        <w:t xml:space="preserve"> a </w:t>
-      </w:r>
-      <w:proofErr w:type="spellStart"/>
-      <w:r>
-        <w:rPr>
-          <w:rFonts w:ascii="Cambria Math" w:hAnsi="Cambria Math"/>
-          <w:iCs/>
-          <w:sz w:val="32"/>
-          <w:szCs w:val="32"/>
-        </w:rPr>
-        <w:t>r</w:t>
-      </w:r>
-      <w:r>
-        <w:rPr>
-          <w:rFonts w:ascii="Cambria Math" w:hAnsi="Cambria Math"/>
-          <w:iCs/>
-          <w:sz w:val="32"/>
-          <w:szCs w:val="32"/>
-          <w:vertAlign w:val="subscript"/>
-        </w:rPr>
-        <w:t>DS</w:t>
-      </w:r>
-      <w:proofErr w:type="spellEnd"/>
-      <w:r>
-        <w:rPr>
-          <w:rFonts w:ascii="Cambria Math" w:hAnsi="Cambria Math"/>
-          <w:iCs/>
-          <w:sz w:val="32"/>
-          <w:szCs w:val="32"/>
-        </w:rPr>
-        <w:t>.</w:t>
-      </w:r>
-    </w:p>
-    <w:p>
-      <w:pPr>
-        <w:rPr>
-          <w:rFonts w:ascii="Cambria Math" w:hAnsi="Cambria Math"/>
-          <w:iCs/>
-          <w:sz w:val="32"/>
-          <w:szCs w:val="32"/>
-        </w:rPr>
-      </w:pPr>
-    </w:p>
-    <w:p>
-      <w:pPr>
-        <w:rPr>
-          <w:rFonts w:ascii="Cambria Math" w:hAnsi="Cambria Math"/>
-          <w:iCs/>
-          <w:sz w:val="32"/>
-          <w:szCs w:val="32"/>
-        </w:rPr>
-      </w:pPr>
-      <w:r>
-        <w:rPr>
-          <w:rFonts w:ascii="Cambria Math" w:hAnsi="Cambria Math"/>
-          <w:b/>
-          <w:bCs/>
-          <w:iCs/>
-          <w:sz w:val="32"/>
-          <w:szCs w:val="32"/>
-        </w:rPr>
-        <w:t>Napäťové zosilnenie A</w:t>
-      </w:r>
-      <w:r>
-        <w:rPr>
-          <w:rFonts w:ascii="Cambria Math" w:hAnsi="Cambria Math"/>
-          <w:b/>
-          <w:bCs/>
-          <w:iCs/>
-          <w:sz w:val="32"/>
-          <w:szCs w:val="32"/>
-          <w:vertAlign w:val="subscript"/>
-        </w:rPr>
-        <w:t>U</w:t>
-      </w:r>
-      <w:r>
-        <w:rPr>
-          <w:rFonts w:ascii="Cambria Math" w:hAnsi="Cambria Math"/>
-          <w:iCs/>
-          <w:sz w:val="32"/>
-          <w:szCs w:val="32"/>
-          <w:vertAlign w:val="subscript"/>
-        </w:rPr>
-        <w:t xml:space="preserve"> </w:t>
-      </w:r>
-      <w:r>
-        <w:rPr>
-          <w:rFonts w:ascii="Cambria Math" w:hAnsi="Cambria Math"/>
-          <w:iCs/>
-          <w:sz w:val="32"/>
-          <w:szCs w:val="32"/>
-        </w:rPr>
-        <w:t>je súčinom strmosti a výstupného odporu pre striedavý signál.</w:t>
-      </w:r>
-    </w:p>
-    <w:p>
-      <w:pPr>
-        <w:rPr>
-          <w:rFonts w:ascii="Cambria Math" w:hAnsi="Cambria Math"/>
-          <w:iCs/>
-          <w:sz w:val="32"/>
-          <w:szCs w:val="32"/>
-        </w:rPr>
-      </w:pPr>
-    </w:p>
-    <w:p>
-      <w:pPr>
-        <w:rPr>
-          <w:rFonts w:ascii="Cambria Math" w:eastAsiaTheme="minorEastAsia" w:hAnsi="Cambria Math"/>
-          <w:b/>
-          <w:bCs/>
-          <w:iCs/>
-          <w:sz w:val="32"/>
-          <w:szCs w:val="32"/>
-        </w:rPr>
-      </w:pPr>
-      <w:r>
-        <w:rPr>
-          <w:rFonts w:ascii="Cambria Math" w:hAnsi="Cambria Math"/>
-          <w:b/>
-          <w:bCs/>
-          <w:iCs/>
-          <w:sz w:val="32"/>
-          <w:szCs w:val="32"/>
-        </w:rPr>
-        <w:t xml:space="preserve">Fázový posun signálu </w:t>
-      </w:r>
-      <m:oMath>
-        <m:r>
-          <m:rPr>
-            <m:sty m:val="bi"/>
-          </m:rPr>
-          <w:rPr>
-            <w:rFonts w:ascii="Cambria Math" w:hAnsi="Cambria Math"/>
-            <w:sz w:val="32"/>
-            <w:szCs w:val="32"/>
-          </w:rPr>
-          <m:t>φ</m:t>
-        </m:r>
-      </m:oMath>
-    </w:p>
-    <w:p>
-      <w:pPr>
-        <w:rPr>
-          <w:rFonts w:ascii="Cambria Math" w:hAnsi="Cambria Math"/>
-          <w:iCs/>
-          <w:sz w:val="32"/>
-          <w:szCs w:val="32"/>
-        </w:rPr>
-      </w:pPr>
-      <w:r>
-        <w:rPr>
-          <w:rFonts w:ascii="Cambria Math" w:eastAsiaTheme="minorEastAsia" w:hAnsi="Cambria Math"/>
-          <w:iCs/>
-          <w:sz w:val="32"/>
-          <w:szCs w:val="32"/>
-        </w:rPr>
-        <w:t xml:space="preserve">Ak je FET budený kladnou </w:t>
-      </w:r>
-      <w:proofErr w:type="spellStart"/>
-      <w:r>
-        <w:rPr>
-          <w:rFonts w:ascii="Cambria Math" w:eastAsiaTheme="minorEastAsia" w:hAnsi="Cambria Math"/>
-          <w:iCs/>
-          <w:sz w:val="32"/>
-          <w:szCs w:val="32"/>
-        </w:rPr>
-        <w:t>polvlnou</w:t>
-      </w:r>
-      <w:proofErr w:type="spellEnd"/>
-      <w:r>
-        <w:rPr>
-          <w:rFonts w:ascii="Cambria Math" w:eastAsiaTheme="minorEastAsia" w:hAnsi="Cambria Math"/>
-          <w:iCs/>
-          <w:sz w:val="32"/>
-          <w:szCs w:val="32"/>
-        </w:rPr>
-        <w:t xml:space="preserve"> striedavého signálu, zvýši sa predpätie hradla. Tým sa zväčší prúd</w:t>
-      </w:r>
-      <w:r>
-        <w:rPr>
-          <w:rFonts w:ascii="Cambria Math" w:eastAsiaTheme="minorEastAsia" w:hAnsi="Cambria Math"/>
-          <w:iCs/>
-          <w:sz w:val="32"/>
-          <w:szCs w:val="32"/>
-        </w:rPr>
-        <w:t xml:space="preserve"> </w:t>
-      </w:r>
-      <w:proofErr w:type="spellStart"/>
-      <w:r>
-        <w:rPr>
-          <w:rFonts w:ascii="Cambria Math" w:eastAsiaTheme="minorEastAsia" w:hAnsi="Cambria Math"/>
-          <w:iCs/>
-          <w:sz w:val="32"/>
-          <w:szCs w:val="32"/>
-        </w:rPr>
-        <w:t>drainu</w:t>
-      </w:r>
-      <w:proofErr w:type="spellEnd"/>
-      <w:r>
-        <w:rPr>
-          <w:rFonts w:ascii="Cambria Math" w:eastAsiaTheme="minorEastAsia" w:hAnsi="Cambria Math"/>
-          <w:iCs/>
-          <w:sz w:val="32"/>
-          <w:szCs w:val="32"/>
-        </w:rPr>
-        <w:t xml:space="preserve">, ktorý vyvolá väčší úbytok napätia na odpore v obvode </w:t>
-      </w:r>
-      <w:proofErr w:type="spellStart"/>
-      <w:r>
-        <w:rPr>
-          <w:rFonts w:ascii="Cambria Math" w:eastAsiaTheme="minorEastAsia" w:hAnsi="Cambria Math"/>
-          <w:iCs/>
-          <w:sz w:val="32"/>
-          <w:szCs w:val="32"/>
-        </w:rPr>
-        <w:t>drainu</w:t>
-      </w:r>
-      <w:proofErr w:type="spellEnd"/>
-      <w:r>
-        <w:rPr>
-          <w:rFonts w:ascii="Cambria Math" w:eastAsiaTheme="minorEastAsia" w:hAnsi="Cambria Math"/>
-          <w:iCs/>
-          <w:sz w:val="32"/>
-          <w:szCs w:val="32"/>
-        </w:rPr>
-        <w:t xml:space="preserve"> R</w:t>
-      </w:r>
-      <w:r>
-        <w:rPr>
-          <w:rFonts w:ascii="Cambria Math" w:eastAsiaTheme="minorEastAsia" w:hAnsi="Cambria Math"/>
-          <w:iCs/>
-          <w:sz w:val="32"/>
-          <w:szCs w:val="32"/>
-          <w:vertAlign w:val="subscript"/>
-        </w:rPr>
-        <w:t>D</w:t>
-      </w:r>
-      <w:r>
-        <w:rPr>
-          <w:rFonts w:ascii="Cambria Math" w:eastAsiaTheme="minorEastAsia" w:hAnsi="Cambria Math"/>
-          <w:iCs/>
-          <w:sz w:val="32"/>
-          <w:szCs w:val="32"/>
-        </w:rPr>
-        <w:t>. Ten vyvolá zníženie napätia U</w:t>
-      </w:r>
-      <w:r>
-        <w:rPr>
-          <w:rFonts w:ascii="Cambria Math" w:eastAsiaTheme="minorEastAsia" w:hAnsi="Cambria Math"/>
-          <w:iCs/>
-          <w:sz w:val="32"/>
-          <w:szCs w:val="32"/>
-          <w:vertAlign w:val="subscript"/>
-        </w:rPr>
-        <w:t>DS</w:t>
-      </w:r>
-      <w:r>
-        <w:rPr>
-          <w:rFonts w:ascii="Cambria Math" w:eastAsiaTheme="minorEastAsia" w:hAnsi="Cambria Math"/>
-          <w:iCs/>
-          <w:sz w:val="32"/>
-          <w:szCs w:val="32"/>
-        </w:rPr>
-        <w:t xml:space="preserve"> medzi </w:t>
-      </w:r>
-      <w:proofErr w:type="spellStart"/>
-      <w:r>
-        <w:rPr>
-          <w:rFonts w:ascii="Cambria Math" w:eastAsiaTheme="minorEastAsia" w:hAnsi="Cambria Math"/>
-          <w:iCs/>
-          <w:sz w:val="32"/>
-          <w:szCs w:val="32"/>
-        </w:rPr>
-        <w:t>drainom</w:t>
-      </w:r>
-      <w:proofErr w:type="spellEnd"/>
-      <w:r>
-        <w:rPr>
-          <w:rFonts w:ascii="Cambria Math" w:eastAsiaTheme="minorEastAsia" w:hAnsi="Cambria Math"/>
-          <w:iCs/>
-          <w:sz w:val="32"/>
-          <w:szCs w:val="32"/>
-        </w:rPr>
-        <w:t xml:space="preserve"> a </w:t>
-      </w:r>
-      <w:proofErr w:type="spellStart"/>
-      <w:r>
-        <w:rPr>
-          <w:rFonts w:ascii="Cambria Math" w:eastAsiaTheme="minorEastAsia" w:hAnsi="Cambria Math"/>
-          <w:iCs/>
-          <w:sz w:val="32"/>
-          <w:szCs w:val="32"/>
-        </w:rPr>
-        <w:t>sourcom</w:t>
-      </w:r>
-      <w:proofErr w:type="spellEnd"/>
-      <w:r>
-        <w:rPr>
-          <w:rFonts w:ascii="Cambria Math" w:eastAsiaTheme="minorEastAsia" w:hAnsi="Cambria Math"/>
-          <w:iCs/>
-          <w:sz w:val="32"/>
-          <w:szCs w:val="32"/>
-        </w:rPr>
-        <w:t xml:space="preserve">. Na výstupe sa objaví záporná </w:t>
-      </w:r>
-      <w:proofErr w:type="spellStart"/>
-      <w:r>
-        <w:rPr>
-          <w:rFonts w:ascii="Cambria Math" w:eastAsiaTheme="minorEastAsia" w:hAnsi="Cambria Math"/>
-          <w:iCs/>
-          <w:sz w:val="32"/>
-          <w:szCs w:val="32"/>
-        </w:rPr>
-        <w:t>polvlna</w:t>
-      </w:r>
-      <w:proofErr w:type="spellEnd"/>
-      <w:r>
-        <w:rPr>
-          <w:rFonts w:ascii="Cambria Math" w:eastAsiaTheme="minorEastAsia" w:hAnsi="Cambria Math"/>
-          <w:iCs/>
-          <w:sz w:val="32"/>
-          <w:szCs w:val="32"/>
-        </w:rPr>
-        <w:t xml:space="preserve">. V zapojení so spoločnou elektródou </w:t>
-      </w:r>
-      <w:proofErr w:type="spellStart"/>
-      <w:r>
-        <w:rPr>
-          <w:rFonts w:ascii="Cambria Math" w:eastAsiaTheme="minorEastAsia" w:hAnsi="Cambria Math"/>
-          <w:iCs/>
-          <w:sz w:val="32"/>
-          <w:szCs w:val="32"/>
-        </w:rPr>
-        <w:t>source</w:t>
-      </w:r>
-      <w:proofErr w:type="spellEnd"/>
-      <w:r>
-        <w:rPr>
-          <w:rFonts w:ascii="Cambria Math" w:eastAsiaTheme="minorEastAsia" w:hAnsi="Cambria Math"/>
-          <w:iCs/>
-          <w:sz w:val="32"/>
-          <w:szCs w:val="32"/>
-        </w:rPr>
-        <w:t xml:space="preserve"> je </w:t>
-      </w:r>
-      <w:r>
-        <w:rPr>
-          <w:rFonts w:ascii="Cambria Math" w:eastAsiaTheme="minorEastAsia" w:hAnsi="Cambria Math"/>
-          <w:iCs/>
-          <w:sz w:val="32"/>
-          <w:szCs w:val="32"/>
-        </w:rPr>
-        <w:lastRenderedPageBreak/>
-        <w:t xml:space="preserve">preto fázový posun medzi vstupným a výstupným napätím </w:t>
-      </w:r>
-      <m:oMath>
-        <m:r>
-          <w:rPr>
-            <w:rFonts w:ascii="Cambria Math" w:hAnsi="Cambria Math"/>
-            <w:sz w:val="32"/>
-            <w:szCs w:val="32"/>
-          </w:rPr>
-          <m:t>φ</m:t>
-        </m:r>
-        <m:r>
-          <w:rPr>
-            <w:rFonts w:ascii="Cambria Math" w:hAnsi="Cambria Math"/>
-            <w:sz w:val="32"/>
-            <w:szCs w:val="32"/>
-          </w:rPr>
-          <m:t>=180°</m:t>
-        </m:r>
-      </m:oMath>
-      <w:r>
-        <w:rPr>
-          <w:rFonts w:ascii="Cambria Math" w:eastAsiaTheme="minorEastAsia" w:hAnsi="Cambria Math"/>
-          <w:iCs/>
-          <w:sz w:val="32"/>
-          <w:szCs w:val="32"/>
-        </w:rPr>
-        <w:t>.</w:t>
-      </w:r>
-    </w:p>
-    <w:p>
-      <w:pPr>
-        <w:rPr>
-          <w:rFonts w:ascii="Consolas" w:eastAsiaTheme="minorEastAsia" w:hAnsi="Consolas"/>
-          <w:b/>
-          <w:bCs/>
-          <w:sz w:val="40"/>
-          <w:szCs w:val="40"/>
-        </w:rPr>
-      </w:pPr>
-    </w:p>
-    <w:p>
-      <w:pPr>
-        <w:shd w:val="clear" w:color="auto" w:fill="002060"/>
-        <w:rPr>
-          <w:rFonts w:ascii="Consolas" w:eastAsiaTheme="minorEastAsia" w:hAnsi="Consolas"/>
-          <w:b/>
-          <w:bCs/>
-          <w:sz w:val="40"/>
-          <w:szCs w:val="40"/>
-        </w:rPr>
-      </w:pPr>
-      <w:proofErr w:type="spellStart"/>
-      <w:r>
-        <w:rPr>
-          <w:rFonts w:ascii="Consolas" w:eastAsiaTheme="minorEastAsia" w:hAnsi="Consolas"/>
-          <w:b/>
-          <w:bCs/>
-          <w:sz w:val="40"/>
-          <w:szCs w:val="40"/>
-        </w:rPr>
-        <w:t>NF</w:t>
-      </w:r>
-      <w:r>
-        <w:rPr>
-          <w:rFonts w:ascii="Consolas" w:eastAsiaTheme="minorEastAsia" w:hAnsi="Consolas"/>
-          <w:b/>
-          <w:bCs/>
-          <w:sz w:val="40"/>
-          <w:szCs w:val="40"/>
-        </w:rPr>
-        <w:t>_</w:t>
-      </w:r>
-      <w:r>
-        <w:rPr>
-          <w:rFonts w:ascii="Consolas" w:eastAsiaTheme="minorEastAsia" w:hAnsi="Consolas"/>
-          <w:b/>
-          <w:bCs/>
-          <w:sz w:val="40"/>
-          <w:szCs w:val="40"/>
-        </w:rPr>
-        <w:t>text</w:t>
-      </w:r>
-      <w:proofErr w:type="spellEnd"/>
-      <w:r>
-        <w:rPr>
-          <w:rFonts w:ascii="Consolas" w:eastAsiaTheme="minorEastAsia" w:hAnsi="Consolas"/>
-          <w:b/>
-          <w:bCs/>
-          <w:sz w:val="40"/>
-          <w:szCs w:val="40"/>
-        </w:rPr>
-        <w:t>:</w:t>
-      </w:r>
-    </w:p>
-    <w:p>
-      <w:pPr>
-        <w:rPr>
-          <w:rFonts w:ascii="Cambria Math" w:eastAsiaTheme="minorEastAsia" w:hAnsi="Cambria Math"/>
-          <w:iCs/>
-          <w:sz w:val="32"/>
-          <w:szCs w:val="32"/>
-        </w:rPr>
-      </w:pPr>
-      <w:r>
-        <w:rPr>
-          <w:rFonts w:ascii="Cambria Math" w:eastAsiaTheme="minorEastAsia" w:hAnsi="Cambria Math"/>
-          <w:iCs/>
-          <w:sz w:val="32"/>
-          <w:szCs w:val="32"/>
-        </w:rPr>
-        <w:t>Najdôležitejšie charakteristické veličiny sú:</w:t>
-      </w:r>
-    </w:p>
-    <w:p>
-      <w:pPr>
-        <w:pStyle w:val="Odsekzoznamu"/>
-        <w:numPr>
-          <w:ilvl w:val="0"/>
-          <w:numId w:val="4"/>
-        </w:numPr>
-        <w:rPr>
-          <w:rFonts w:ascii="Cambria Math" w:eastAsiaTheme="minorEastAsia" w:hAnsi="Cambria Math"/>
-          <w:iCs/>
-          <w:sz w:val="32"/>
-          <w:szCs w:val="32"/>
-        </w:rPr>
-      </w:pPr>
-      <w:r>
-        <w:rPr>
-          <w:rFonts w:ascii="Cambria Math" w:eastAsiaTheme="minorEastAsia" w:hAnsi="Cambria Math"/>
-          <w:iCs/>
-          <w:sz w:val="32"/>
-          <w:szCs w:val="32"/>
-        </w:rPr>
-        <w:t>vstupný odpor pre striedavý signál</w:t>
-      </w:r>
-      <w:r>
-        <w:rPr>
-          <w:rFonts w:ascii="Cambria Math" w:eastAsiaTheme="minorEastAsia" w:hAnsi="Cambria Math"/>
-          <w:b/>
-          <w:bCs/>
-          <w:iCs/>
-          <w:sz w:val="36"/>
-          <w:szCs w:val="36"/>
-        </w:rPr>
-        <w:t xml:space="preserve"> </w:t>
-      </w:r>
-      <w:proofErr w:type="spellStart"/>
-      <w:r>
-        <w:rPr>
-          <w:rFonts w:ascii="Cambria Math" w:eastAsiaTheme="minorEastAsia" w:hAnsi="Cambria Math"/>
-          <w:b/>
-          <w:bCs/>
-          <w:iCs/>
-          <w:sz w:val="36"/>
-          <w:szCs w:val="36"/>
-        </w:rPr>
-        <w:t>r</w:t>
-      </w:r>
-      <w:r>
-        <w:rPr>
-          <w:rFonts w:ascii="Cambria Math" w:eastAsiaTheme="minorEastAsia" w:hAnsi="Cambria Math"/>
-          <w:b/>
-          <w:bCs/>
-          <w:iCs/>
-          <w:sz w:val="36"/>
-          <w:szCs w:val="36"/>
-          <w:vertAlign w:val="subscript"/>
-        </w:rPr>
-        <w:t>in</w:t>
-      </w:r>
-      <w:proofErr w:type="spellEnd"/>
-    </w:p>
-    <w:p>
-      <w:pPr>
-        <w:pStyle w:val="Odsekzoznamu"/>
-        <w:numPr>
-          <w:ilvl w:val="0"/>
-          <w:numId w:val="4"/>
-        </w:numPr>
-        <w:rPr>
-          <w:rFonts w:ascii="Cambria Math" w:eastAsiaTheme="minorEastAsia" w:hAnsi="Cambria Math"/>
-          <w:iCs/>
-          <w:sz w:val="32"/>
-          <w:szCs w:val="32"/>
-        </w:rPr>
-      </w:pPr>
-      <w:r>
-        <w:rPr>
-          <w:rFonts w:ascii="Cambria Math" w:eastAsiaTheme="minorEastAsia" w:hAnsi="Cambria Math"/>
-          <w:iCs/>
-          <w:sz w:val="32"/>
-          <w:szCs w:val="32"/>
-        </w:rPr>
-        <w:t xml:space="preserve">výstupný odpor pre striedavý signál </w:t>
-      </w:r>
-      <w:proofErr w:type="spellStart"/>
-      <w:r>
-        <w:rPr>
-          <w:rFonts w:ascii="Cambria Math" w:eastAsiaTheme="minorEastAsia" w:hAnsi="Cambria Math"/>
-          <w:b/>
-          <w:bCs/>
-          <w:iCs/>
-          <w:sz w:val="36"/>
-          <w:szCs w:val="36"/>
-        </w:rPr>
-        <w:t>r</w:t>
-      </w:r>
-      <w:r>
-        <w:rPr>
-          <w:rFonts w:ascii="Cambria Math" w:eastAsiaTheme="minorEastAsia" w:hAnsi="Cambria Math"/>
-          <w:b/>
-          <w:bCs/>
-          <w:iCs/>
-          <w:sz w:val="36"/>
-          <w:szCs w:val="36"/>
-          <w:vertAlign w:val="subscript"/>
-        </w:rPr>
-        <w:t>out</w:t>
-      </w:r>
-      <w:proofErr w:type="spellEnd"/>
-    </w:p>
-    <w:p>
-      <w:pPr>
-        <w:pStyle w:val="Odsekzoznamu"/>
-        <w:numPr>
-          <w:ilvl w:val="0"/>
-          <w:numId w:val="4"/>
-        </w:numPr>
-        <w:rPr>
-          <w:rFonts w:ascii="Cambria Math" w:eastAsiaTheme="minorEastAsia" w:hAnsi="Cambria Math"/>
-          <w:iCs/>
-          <w:sz w:val="32"/>
-          <w:szCs w:val="32"/>
-        </w:rPr>
-      </w:pPr>
-      <w:r>
-        <w:rPr>
-          <w:rFonts w:ascii="Cambria Math" w:eastAsiaTheme="minorEastAsia" w:hAnsi="Cambria Math"/>
-          <w:iCs/>
-          <w:sz w:val="32"/>
-          <w:szCs w:val="32"/>
-        </w:rPr>
-        <w:t xml:space="preserve">napäťové zosilnenie </w:t>
-      </w:r>
-      <w:r>
-        <w:rPr>
-          <w:rFonts w:ascii="Cambria Math" w:eastAsiaTheme="minorEastAsia" w:hAnsi="Cambria Math"/>
-          <w:b/>
-          <w:bCs/>
-          <w:iCs/>
-          <w:sz w:val="36"/>
-          <w:szCs w:val="36"/>
-        </w:rPr>
-        <w:t>A</w:t>
-      </w:r>
-      <w:r>
-        <w:rPr>
-          <w:rFonts w:ascii="Cambria Math" w:eastAsiaTheme="minorEastAsia" w:hAnsi="Cambria Math"/>
-          <w:b/>
-          <w:bCs/>
-          <w:iCs/>
-          <w:sz w:val="36"/>
-          <w:szCs w:val="36"/>
-          <w:vertAlign w:val="subscript"/>
-        </w:rPr>
-        <w:t>U</w:t>
-      </w:r>
-    </w:p>
-    <w:p>
-      <w:pPr>
-        <w:pStyle w:val="Odsekzoznamu"/>
-        <w:numPr>
-          <w:ilvl w:val="0"/>
-          <w:numId w:val="4"/>
-        </w:numPr>
-        <w:rPr>
-          <w:rFonts w:ascii="Cambria Math" w:eastAsiaTheme="minorEastAsia" w:hAnsi="Cambria Math"/>
-          <w:iCs/>
-          <w:sz w:val="32"/>
-          <w:szCs w:val="32"/>
-        </w:rPr>
-      </w:pPr>
-      <w:r>
-        <w:rPr>
-          <w:rFonts w:ascii="Cambria Math" w:eastAsiaTheme="minorEastAsia" w:hAnsi="Cambria Math"/>
-          <w:iCs/>
-          <w:sz w:val="32"/>
-          <w:szCs w:val="32"/>
-        </w:rPr>
-        <w:t>fázový posun medzi vstupným a výstupným signálom</w:t>
-      </w:r>
-      <w:r>
-        <w:rPr>
-          <w:rFonts w:ascii="Cambria Math" w:eastAsiaTheme="minorEastAsia" w:hAnsi="Cambria Math"/>
-          <w:b/>
-          <w:bCs/>
-          <w:iCs/>
-          <w:sz w:val="36"/>
-          <w:szCs w:val="36"/>
-        </w:rPr>
-        <w:t xml:space="preserve"> </w:t>
-      </w:r>
-      <m:oMath>
-        <m:r>
-          <m:rPr>
-            <m:sty m:val="bi"/>
-          </m:rPr>
-          <w:rPr>
-            <w:rFonts w:ascii="Cambria Math" w:hAnsi="Cambria Math"/>
-            <w:sz w:val="36"/>
-            <w:szCs w:val="36"/>
-          </w:rPr>
-          <m:t>φ</m:t>
-        </m:r>
-      </m:oMath>
-    </w:p>
-    <w:p>
-      <w:pPr>
-        <w:pStyle w:val="Odsekzoznamu"/>
-        <w:rPr>
-          <w:rFonts w:ascii="Cambria Math" w:eastAsiaTheme="minorEastAsia" w:hAnsi="Cambria Math"/>
-          <w:iCs/>
-          <w:sz w:val="32"/>
-          <w:szCs w:val="32"/>
-        </w:rPr>
-      </w:pPr>
-    </w:p>
-    <w:p>
-      <w:pPr>
-        <w:shd w:val="clear" w:color="auto" w:fill="002060"/>
-        <w:rPr>
-          <w:rFonts w:ascii="Consolas" w:eastAsiaTheme="minorEastAsia" w:hAnsi="Consolas"/>
-          <w:b/>
-          <w:bCs/>
-          <w:sz w:val="40"/>
-          <w:szCs w:val="40"/>
-        </w:rPr>
-      </w:pPr>
-      <w:proofErr w:type="spellStart"/>
-      <w:r>
-        <w:rPr>
-          <w:rFonts w:ascii="Consolas" w:eastAsiaTheme="minorEastAsia" w:hAnsi="Consolas"/>
-          <w:b/>
-          <w:bCs/>
-          <w:sz w:val="40"/>
-          <w:szCs w:val="40"/>
-        </w:rPr>
-        <w:t>Sledovač_definicie</w:t>
-      </w:r>
-      <w:proofErr w:type="spellEnd"/>
-      <w:r>
-        <w:rPr>
-          <w:rFonts w:ascii="Consolas" w:eastAsiaTheme="minorEastAsia" w:hAnsi="Consolas"/>
-          <w:b/>
-          <w:bCs/>
-          <w:sz w:val="40"/>
-          <w:szCs w:val="40"/>
-        </w:rPr>
-        <w:t>:</w:t>
-      </w:r>
-    </w:p>
-    <w:p>
-      <w:pPr>
-        <w:rPr>
-          <w:rFonts w:ascii="Cambria Math" w:eastAsiaTheme="minorEastAsia" w:hAnsi="Cambria Math"/>
-          <w:iCs/>
-          <w:sz w:val="32"/>
-          <w:szCs w:val="32"/>
-        </w:rPr>
-      </w:pPr>
-      <w:r>
-        <w:rPr>
-          <w:rFonts w:ascii="Cambria Math" w:eastAsiaTheme="minorEastAsia" w:hAnsi="Cambria Math"/>
-          <w:b/>
-          <w:bCs/>
-          <w:iCs/>
-          <w:sz w:val="32"/>
-          <w:szCs w:val="32"/>
-        </w:rPr>
-        <w:t xml:space="preserve">Vstupný odpor </w:t>
-      </w:r>
-      <w:proofErr w:type="spellStart"/>
-      <w:r>
-        <w:rPr>
-          <w:rFonts w:ascii="Cambria Math" w:eastAsiaTheme="minorEastAsia" w:hAnsi="Cambria Math"/>
-          <w:b/>
-          <w:bCs/>
-          <w:iCs/>
-          <w:sz w:val="32"/>
-          <w:szCs w:val="32"/>
-        </w:rPr>
-        <w:t>r</w:t>
-      </w:r>
-      <w:r>
-        <w:rPr>
-          <w:rFonts w:ascii="Cambria Math" w:eastAsiaTheme="minorEastAsia" w:hAnsi="Cambria Math"/>
-          <w:b/>
-          <w:bCs/>
-          <w:iCs/>
-          <w:sz w:val="32"/>
-          <w:szCs w:val="32"/>
-          <w:vertAlign w:val="subscript"/>
-        </w:rPr>
-        <w:t>IN</w:t>
-      </w:r>
-      <w:proofErr w:type="spellEnd"/>
-      <w:r>
-        <w:rPr>
-          <w:rFonts w:ascii="Cambria Math" w:eastAsiaTheme="minorEastAsia" w:hAnsi="Cambria Math"/>
-          <w:iCs/>
-          <w:sz w:val="32"/>
-          <w:szCs w:val="32"/>
-          <w:vertAlign w:val="subscript"/>
-        </w:rPr>
-        <w:t xml:space="preserve"> </w:t>
-      </w:r>
-      <w:r>
-        <w:rPr>
-          <w:rFonts w:ascii="Cambria Math" w:eastAsiaTheme="minorEastAsia" w:hAnsi="Cambria Math"/>
-          <w:iCs/>
-          <w:sz w:val="32"/>
-          <w:szCs w:val="32"/>
-          <w:vertAlign w:val="subscript"/>
-        </w:rPr>
-        <w:t xml:space="preserve"> </w:t>
-      </w:r>
-      <w:r>
-        <w:rPr>
-          <w:rFonts w:ascii="Cambria Math" w:eastAsiaTheme="minorEastAsia" w:hAnsi="Cambria Math"/>
-          <w:iCs/>
-          <w:sz w:val="32"/>
-          <w:szCs w:val="32"/>
-        </w:rPr>
-        <w:t xml:space="preserve">v zapojení so spoločnou elektródou </w:t>
-      </w:r>
-      <w:proofErr w:type="spellStart"/>
-      <w:r>
-        <w:rPr>
-          <w:rFonts w:ascii="Cambria Math" w:eastAsiaTheme="minorEastAsia" w:hAnsi="Cambria Math"/>
-          <w:iCs/>
-          <w:sz w:val="32"/>
-          <w:szCs w:val="32"/>
-        </w:rPr>
-        <w:t>drain</w:t>
-      </w:r>
-      <w:proofErr w:type="spellEnd"/>
-      <w:r>
-        <w:rPr>
-          <w:rFonts w:ascii="Cambria Math" w:eastAsiaTheme="minorEastAsia" w:hAnsi="Cambria Math"/>
-          <w:iCs/>
-          <w:sz w:val="32"/>
-          <w:szCs w:val="32"/>
-        </w:rPr>
-        <w:t xml:space="preserve"> sa skladá z R</w:t>
-      </w:r>
-      <w:r>
-        <w:rPr>
-          <w:rFonts w:ascii="Cambria Math" w:eastAsiaTheme="minorEastAsia" w:hAnsi="Cambria Math"/>
-          <w:iCs/>
-          <w:sz w:val="32"/>
-          <w:szCs w:val="32"/>
-          <w:vertAlign w:val="subscript"/>
-        </w:rPr>
-        <w:t>GS</w:t>
-      </w:r>
-      <w:r>
-        <w:rPr>
-          <w:rFonts w:ascii="Cambria Math" w:eastAsiaTheme="minorEastAsia" w:hAnsi="Cambria Math"/>
-          <w:iCs/>
-          <w:sz w:val="32"/>
-          <w:szCs w:val="32"/>
-        </w:rPr>
-        <w:t xml:space="preserve">, vynásobeného súčinom strmosti a odporu v obvode </w:t>
-      </w:r>
-      <w:proofErr w:type="spellStart"/>
-      <w:r>
-        <w:rPr>
-          <w:rFonts w:ascii="Cambria Math" w:eastAsiaTheme="minorEastAsia" w:hAnsi="Cambria Math"/>
-          <w:iCs/>
-          <w:sz w:val="32"/>
-          <w:szCs w:val="32"/>
-        </w:rPr>
-        <w:t>source</w:t>
-      </w:r>
-      <w:proofErr w:type="spellEnd"/>
-      <w:r>
-        <w:rPr>
-          <w:rFonts w:ascii="Cambria Math" w:eastAsiaTheme="minorEastAsia" w:hAnsi="Cambria Math"/>
-          <w:iCs/>
-          <w:sz w:val="32"/>
-          <w:szCs w:val="32"/>
-        </w:rPr>
-        <w:t>, k čomu je paralelne pripojený odpor R</w:t>
-      </w:r>
-      <w:r>
-        <w:rPr>
-          <w:rFonts w:ascii="Cambria Math" w:eastAsiaTheme="minorEastAsia" w:hAnsi="Cambria Math"/>
-          <w:iCs/>
-          <w:sz w:val="32"/>
-          <w:szCs w:val="32"/>
-          <w:vertAlign w:val="subscript"/>
-        </w:rPr>
-        <w:t>G</w:t>
-      </w:r>
-      <w:r>
-        <w:rPr>
-          <w:rFonts w:ascii="Cambria Math" w:eastAsiaTheme="minorEastAsia" w:hAnsi="Cambria Math"/>
-          <w:iCs/>
-          <w:sz w:val="32"/>
-          <w:szCs w:val="32"/>
-        </w:rPr>
-        <w:t>, slúžiaci k nastaveniu potenciálneho hradla.</w:t>
-      </w:r>
-    </w:p>
-    <w:p>
-      <w:pPr>
-        <w:rPr>
-          <w:rFonts w:ascii="Cambria Math" w:eastAsiaTheme="minorEastAsia" w:hAnsi="Cambria Math"/>
-          <w:iCs/>
-          <w:sz w:val="32"/>
-          <w:szCs w:val="32"/>
-        </w:rPr>
-      </w:pPr>
-    </w:p>
-    <w:p>
-      <w:pPr>
-        <w:rPr>
-          <w:rFonts w:ascii="Cambria Math" w:eastAsiaTheme="minorEastAsia" w:hAnsi="Cambria Math"/>
-          <w:iCs/>
-          <w:sz w:val="32"/>
-          <w:szCs w:val="32"/>
-        </w:rPr>
-      </w:pPr>
-      <w:r>
-        <w:rPr>
-          <w:rFonts w:ascii="Cambria Math" w:eastAsiaTheme="minorEastAsia" w:hAnsi="Cambria Math"/>
-          <w:b/>
-          <w:bCs/>
-          <w:iCs/>
-          <w:sz w:val="32"/>
-          <w:szCs w:val="32"/>
-        </w:rPr>
-        <w:t xml:space="preserve">Výstupný odpor </w:t>
-      </w:r>
-      <w:proofErr w:type="spellStart"/>
-      <w:r>
-        <w:rPr>
-          <w:rFonts w:ascii="Cambria Math" w:eastAsiaTheme="minorEastAsia" w:hAnsi="Cambria Math"/>
-          <w:b/>
-          <w:bCs/>
-          <w:iCs/>
-          <w:sz w:val="32"/>
-          <w:szCs w:val="32"/>
-        </w:rPr>
-        <w:t>r</w:t>
-      </w:r>
-      <w:r>
-        <w:rPr>
-          <w:rFonts w:ascii="Cambria Math" w:eastAsiaTheme="minorEastAsia" w:hAnsi="Cambria Math"/>
-          <w:b/>
-          <w:bCs/>
-          <w:iCs/>
-          <w:sz w:val="32"/>
-          <w:szCs w:val="32"/>
-          <w:vertAlign w:val="subscript"/>
-        </w:rPr>
-        <w:t>OUT</w:t>
-      </w:r>
-      <w:proofErr w:type="spellEnd"/>
-      <w:r>
-        <w:rPr>
-          <w:rFonts w:ascii="Cambria Math" w:eastAsiaTheme="minorEastAsia" w:hAnsi="Cambria Math"/>
-          <w:iCs/>
-          <w:sz w:val="32"/>
-          <w:szCs w:val="32"/>
-        </w:rPr>
-        <w:t xml:space="preserve"> pre zapojenie so spoločnou elektródou platí uvedený vzťah, kde S je strmosť.</w:t>
-      </w:r>
-    </w:p>
-    <w:p>
-      <w:pPr>
-        <w:rPr>
-          <w:rFonts w:ascii="Cambria Math" w:eastAsiaTheme="minorEastAsia" w:hAnsi="Cambria Math"/>
-          <w:iCs/>
-          <w:sz w:val="32"/>
-          <w:szCs w:val="32"/>
-        </w:rPr>
-      </w:pPr>
-    </w:p>
-    <w:p>
-      <w:pPr>
-        <w:rPr>
-          <w:rFonts w:ascii="Cambria Math" w:eastAsiaTheme="minorEastAsia" w:hAnsi="Cambria Math"/>
-          <w:iCs/>
-          <w:sz w:val="32"/>
-          <w:szCs w:val="32"/>
-        </w:rPr>
-      </w:pPr>
-      <w:r>
-        <w:rPr>
-          <w:rFonts w:ascii="Cambria Math" w:eastAsiaTheme="minorEastAsia" w:hAnsi="Cambria Math"/>
-          <w:b/>
-          <w:bCs/>
-          <w:iCs/>
-          <w:sz w:val="32"/>
-          <w:szCs w:val="32"/>
-        </w:rPr>
-        <w:t>Napäťové zosilnenie A</w:t>
-      </w:r>
-      <w:r>
-        <w:rPr>
-          <w:rFonts w:ascii="Cambria Math" w:eastAsiaTheme="minorEastAsia" w:hAnsi="Cambria Math"/>
-          <w:b/>
-          <w:bCs/>
-          <w:iCs/>
-          <w:sz w:val="32"/>
-          <w:szCs w:val="32"/>
-          <w:vertAlign w:val="subscript"/>
-        </w:rPr>
-        <w:t>U</w:t>
-      </w:r>
-      <w:r>
-        <w:rPr>
-          <w:rFonts w:ascii="Cambria Math" w:eastAsiaTheme="minorEastAsia" w:hAnsi="Cambria Math"/>
-          <w:iCs/>
-          <w:sz w:val="32"/>
-          <w:szCs w:val="32"/>
-        </w:rPr>
-        <w:t xml:space="preserve"> je v zapojení so spoločnou elektródou vždy menší ako 1.</w:t>
-      </w:r>
-    </w:p>
-    <w:p>
-      <w:pPr>
-        <w:rPr>
-          <w:rFonts w:ascii="Cambria Math" w:eastAsiaTheme="minorEastAsia" w:hAnsi="Cambria Math"/>
-          <w:iCs/>
-          <w:sz w:val="32"/>
-          <w:szCs w:val="32"/>
-        </w:rPr>
-      </w:pPr>
-    </w:p>
-    <w:p>
-      <w:pPr>
-        <w:rPr>
-          <w:rFonts w:ascii="Cambria Math" w:eastAsiaTheme="minorEastAsia" w:hAnsi="Cambria Math"/>
-          <w:b/>
-          <w:bCs/>
-          <w:iCs/>
-          <w:sz w:val="32"/>
-          <w:szCs w:val="32"/>
-        </w:rPr>
-      </w:pPr>
-      <w:r>
-        <w:rPr>
-          <w:rFonts w:ascii="Cambria Math" w:hAnsi="Cambria Math"/>
-          <w:b/>
-          <w:bCs/>
-          <w:iCs/>
-          <w:sz w:val="32"/>
-          <w:szCs w:val="32"/>
-        </w:rPr>
-        <w:t xml:space="preserve">Fázový posun signálu </w:t>
-      </w:r>
-      <m:oMath>
-        <m:r>
-          <m:rPr>
-            <m:sty m:val="bi"/>
-          </m:rPr>
-          <w:rPr>
-            <w:rFonts w:ascii="Cambria Math" w:hAnsi="Cambria Math"/>
-            <w:sz w:val="32"/>
-            <w:szCs w:val="32"/>
-          </w:rPr>
-          <m:t>φ</m:t>
-        </m:r>
-      </m:oMath>
-    </w:p>
-    <w:p>
-      <w:pPr>
-        <w:rPr>
-          <w:rFonts w:ascii="Cambria Math" w:hAnsi="Cambria Math"/>
-          <w:iCs/>
-          <w:sz w:val="32"/>
-          <w:szCs w:val="32"/>
-        </w:rPr>
-      </w:pPr>
-      <w:r>
-        <w:rPr>
-          <w:rFonts w:ascii="Cambria Math" w:eastAsiaTheme="minorEastAsia" w:hAnsi="Cambria Math"/>
-          <w:iCs/>
-          <w:sz w:val="32"/>
-          <w:szCs w:val="32"/>
-        </w:rPr>
-        <w:t xml:space="preserve">Ak je FET budený kladnou </w:t>
-      </w:r>
-      <w:proofErr w:type="spellStart"/>
-      <w:r>
-        <w:rPr>
-          <w:rFonts w:ascii="Cambria Math" w:eastAsiaTheme="minorEastAsia" w:hAnsi="Cambria Math"/>
-          <w:iCs/>
-          <w:sz w:val="32"/>
-          <w:szCs w:val="32"/>
-        </w:rPr>
-        <w:t>polvlnou</w:t>
-      </w:r>
-      <w:proofErr w:type="spellEnd"/>
-      <w:r>
-        <w:rPr>
-          <w:rFonts w:ascii="Cambria Math" w:eastAsiaTheme="minorEastAsia" w:hAnsi="Cambria Math"/>
-          <w:iCs/>
-          <w:sz w:val="32"/>
-          <w:szCs w:val="32"/>
-        </w:rPr>
-        <w:t xml:space="preserve"> striedavého signálu, nezvýši sa len predpätie hradla, ale sa zväčší aj prúd na </w:t>
-      </w:r>
-      <w:proofErr w:type="spellStart"/>
-      <w:r>
-        <w:rPr>
-          <w:rFonts w:ascii="Cambria Math" w:eastAsiaTheme="minorEastAsia" w:hAnsi="Cambria Math"/>
-          <w:iCs/>
-          <w:sz w:val="32"/>
-          <w:szCs w:val="32"/>
-        </w:rPr>
-        <w:t>draine</w:t>
-      </w:r>
-      <w:proofErr w:type="spellEnd"/>
-      <w:r>
-        <w:rPr>
-          <w:rFonts w:ascii="Cambria Math" w:eastAsiaTheme="minorEastAsia" w:hAnsi="Cambria Math"/>
-          <w:iCs/>
-          <w:sz w:val="32"/>
-          <w:szCs w:val="32"/>
-        </w:rPr>
-        <w:t xml:space="preserve">. Tím sa ale zvýši aj úbytok napätia na odpore v obvode </w:t>
-      </w:r>
-      <w:proofErr w:type="spellStart"/>
-      <w:r>
-        <w:rPr>
-          <w:rFonts w:ascii="Cambria Math" w:eastAsiaTheme="minorEastAsia" w:hAnsi="Cambria Math"/>
-          <w:iCs/>
-          <w:sz w:val="32"/>
-          <w:szCs w:val="32"/>
-        </w:rPr>
-        <w:t>source</w:t>
-      </w:r>
-      <w:proofErr w:type="spellEnd"/>
-      <w:r>
-        <w:rPr>
-          <w:rFonts w:ascii="Cambria Math" w:eastAsiaTheme="minorEastAsia" w:hAnsi="Cambria Math"/>
-          <w:iCs/>
-          <w:sz w:val="32"/>
-          <w:szCs w:val="32"/>
-        </w:rPr>
-        <w:t xml:space="preserve"> R</w:t>
-      </w:r>
-      <w:r>
-        <w:rPr>
-          <w:rFonts w:ascii="Cambria Math" w:eastAsiaTheme="minorEastAsia" w:hAnsi="Cambria Math"/>
-          <w:iCs/>
-          <w:sz w:val="32"/>
-          <w:szCs w:val="32"/>
-          <w:vertAlign w:val="subscript"/>
-        </w:rPr>
-        <w:t>S</w:t>
-      </w:r>
-      <w:r>
-        <w:rPr>
-          <w:rFonts w:ascii="Cambria Math" w:eastAsiaTheme="minorEastAsia" w:hAnsi="Cambria Math"/>
-          <w:iCs/>
-          <w:sz w:val="32"/>
-          <w:szCs w:val="32"/>
-        </w:rPr>
-        <w:t xml:space="preserve">. Takže na výstupe sa objaví kladná </w:t>
-      </w:r>
-      <w:proofErr w:type="spellStart"/>
-      <w:r>
-        <w:rPr>
-          <w:rFonts w:ascii="Cambria Math" w:eastAsiaTheme="minorEastAsia" w:hAnsi="Cambria Math"/>
-          <w:iCs/>
-          <w:sz w:val="32"/>
-          <w:szCs w:val="32"/>
-        </w:rPr>
-        <w:t>polvlna</w:t>
-      </w:r>
-      <w:proofErr w:type="spellEnd"/>
-      <w:r>
-        <w:rPr>
-          <w:rFonts w:ascii="Cambria Math" w:eastAsiaTheme="minorEastAsia" w:hAnsi="Cambria Math"/>
-          <w:iCs/>
-          <w:sz w:val="32"/>
-          <w:szCs w:val="32"/>
-        </w:rPr>
-        <w:t xml:space="preserve">. V zapojení so spoločnou elektródou </w:t>
-      </w:r>
-      <w:proofErr w:type="spellStart"/>
-      <w:r>
-        <w:rPr>
-          <w:rFonts w:ascii="Cambria Math" w:eastAsiaTheme="minorEastAsia" w:hAnsi="Cambria Math"/>
-          <w:iCs/>
-          <w:sz w:val="32"/>
-          <w:szCs w:val="32"/>
-        </w:rPr>
-        <w:t>source</w:t>
-      </w:r>
-      <w:proofErr w:type="spellEnd"/>
-      <w:r>
-        <w:rPr>
-          <w:rFonts w:ascii="Cambria Math" w:eastAsiaTheme="minorEastAsia" w:hAnsi="Cambria Math"/>
-          <w:iCs/>
-          <w:sz w:val="32"/>
-          <w:szCs w:val="32"/>
-        </w:rPr>
-        <w:t xml:space="preserve"> je fázový posun medzi vstupným a výstupným napätím </w:t>
-      </w:r>
-      <m:oMath>
-        <m:r>
-          <w:rPr>
-            <w:rFonts w:ascii="Cambria Math" w:hAnsi="Cambria Math"/>
-            <w:sz w:val="32"/>
-            <w:szCs w:val="32"/>
-          </w:rPr>
-          <m:t>φ=0°</m:t>
-        </m:r>
-      </m:oMath>
-      <w:r>
-        <w:rPr>
-          <w:rFonts w:ascii="Cambria Math" w:eastAsiaTheme="minorEastAsia" w:hAnsi="Cambria Math"/>
-          <w:iCs/>
-          <w:sz w:val="32"/>
-          <w:szCs w:val="32"/>
-        </w:rPr>
-        <w:t>.</w:t>
-      </w:r>
-      <w:r>
-        <w:rPr>
-          <w:rFonts w:ascii="Cambria Math" w:eastAsiaTheme="minorEastAsia" w:hAnsi="Cambria Math"/>
-          <w:iCs/>
-          <w:sz w:val="32"/>
-          <w:szCs w:val="32"/>
-        </w:rPr>
-        <w:t xml:space="preserve"> Pretože v tomto zapojení signál na elektróde </w:t>
-      </w:r>
-      <w:proofErr w:type="spellStart"/>
-      <w:r>
-        <w:rPr>
-          <w:rFonts w:ascii="Cambria Math" w:eastAsiaTheme="minorEastAsia" w:hAnsi="Cambria Math"/>
-          <w:iCs/>
-          <w:sz w:val="32"/>
-          <w:szCs w:val="32"/>
-        </w:rPr>
-        <w:t>source</w:t>
-      </w:r>
-      <w:proofErr w:type="spellEnd"/>
-      <w:r>
-        <w:rPr>
-          <w:rFonts w:ascii="Cambria Math" w:eastAsiaTheme="minorEastAsia" w:hAnsi="Cambria Math"/>
-          <w:iCs/>
-          <w:sz w:val="32"/>
-          <w:szCs w:val="32"/>
-        </w:rPr>
-        <w:t xml:space="preserve"> presne sleduje vstupný signál, býva toto zapojenie označované</w:t>
-      </w:r>
-      <w:r>
-        <w:rPr>
-          <w:rFonts w:ascii="Cambria Math" w:eastAsiaTheme="minorEastAsia" w:hAnsi="Cambria Math"/>
-          <w:iCs/>
-          <w:sz w:val="32"/>
-          <w:szCs w:val="32"/>
-        </w:rPr>
-        <w:t xml:space="preserve"> ako sledovač.</w:t>
-      </w:r>
-    </w:p>
-    <w:p>
-      <w:pPr>
-        <w:rPr>
-          <w:rFonts w:ascii="Cambria Math" w:eastAsiaTheme="minorEastAsia" w:hAnsi="Cambria Math"/>
-          <w:iCs/>
-          <w:sz w:val="32"/>
-          <w:szCs w:val="32"/>
-        </w:rPr>
-      </w:pPr>
     </w:p>
     <w:sectPr>
       <w:pgSz w:w="11906" w:h="16838"/>
@@ -4058,7 +5706,7 @@
 </file>
 
 <file path=word/numbering.xml><?xml version="1.0" encoding="utf-8"?>
-<w:numbering xmlns:wpc="http://schemas.microsoft.com/office/word/2010/wordprocessingCanvas" xmlns:cx="http://schemas.microsoft.com/office/drawing/2014/chartex" xmlns:cx1="http://schemas.microsoft.com/office/drawing/2015/9/8/chartex" xmlns:cx2="http://schemas.microsoft.com/office/drawing/2015/10/21/chartex" xmlns:cx3="http://schemas.microsoft.com/office/drawing/2016/5/9/chartex" xmlns:cx4="http://schemas.microsoft.com/office/drawing/2016/5/10/chartex" xmlns:cx5="http://schemas.microsoft.com/office/drawing/2016/5/11/chartex" xmlns:cx6="http://schemas.microsoft.com/office/drawing/2016/5/12/chartex" xmlns:cx7="http://schemas.microsoft.com/office/drawing/2016/5/13/chartex" xmlns:cx8="http://schemas.microsoft.com/office/drawing/2016/5/14/chartex" xmlns:mc="http://schemas.openxmlformats.org/markup-compatibility/2006" xmlns:aink="http://schemas.microsoft.com/office/drawing/2016/ink" xmlns:am3d="http://schemas.microsoft.com/office/drawing/2017/model3d" xmlns:o="urn:schemas-microsoft-com:office:office" xmlns:oel="http://schemas.microsoft.com/office/2019/extlst" xmlns:r="http://schemas.openxmlformats.org/officeDocument/2006/relationships" xmlns:m="http://schemas.openxmlformats.org/officeDocument/2006/math" xmlns:v="urn:schemas-microsoft-com:vml" xmlns:wp14="http://schemas.microsoft.com/office/word/2010/wordprocessingDrawing" xmlns:wp="http://schemas.openxmlformats.org/drawingml/2006/wordprocessingDrawing" xmlns:w10="urn:schemas-microsoft-com:office:word" xmlns:w="http://schemas.openxmlformats.org/wordprocessingml/2006/main" xmlns:w14="http://schemas.microsoft.com/office/word/2010/wordml" xmlns:w15="http://schemas.microsoft.com/office/word/2012/wordml" xmlns:w16cex="http://schemas.microsoft.com/office/word/2018/wordml/cex" xmlns:w16cid="http://schemas.microsoft.com/office/word/2016/wordml/cid" xmlns:w16="http://schemas.microsoft.com/office/word/2018/wordml" xmlns:w16sdtdh="http://schemas.microsoft.com/office/word/2020/wordml/sdtdatahash" xmlns:w16se="http://schemas.microsoft.com/office/word/2015/wordml/symex" xmlns:wpg="http://schemas.microsoft.com/office/word/2010/wordprocessingGroup" xmlns:wpi="http://schemas.microsoft.com/office/word/2010/wordprocessingInk" xmlns:wne="http://schemas.microsoft.com/office/word/2006/wordml" xmlns:wps="http://schemas.microsoft.com/office/word/2010/wordprocessingShape" mc:Ignorable="w14 w15 w16se w16cid w16 w16cex w16sdtdh wp14">
+<w:numbering xmlns:wpc="http://schemas.microsoft.com/office/word/2010/wordprocessingCanvas" xmlns:cx="http://schemas.microsoft.com/office/drawing/2014/chartex" xmlns:cx1="http://schemas.microsoft.com/office/drawing/2015/9/8/chartex" xmlns:cx2="http://schemas.microsoft.com/office/drawing/2015/10/21/chartex" xmlns:cx3="http://schemas.microsoft.com/office/drawing/2016/5/9/chartex" xmlns:cx4="http://schemas.microsoft.com/office/drawing/2016/5/10/chartex" xmlns:cx5="http://schemas.microsoft.com/office/drawing/2016/5/11/chartex" xmlns:cx6="http://schemas.microsoft.com/office/drawing/2016/5/12/chartex" xmlns:cx7="http://schemas.microsoft.com/office/drawing/2016/5/13/chartex" xmlns:cx8="http://schemas.microsoft.com/office/drawing/2016/5/14/chartex" xmlns:mc="http://schemas.openxmlformats.org/markup-compatibility/2006" xmlns:aink="http://schemas.microsoft.com/office/drawing/2016/ink" xmlns:am3d="http://schemas.microsoft.com/office/drawing/2017/model3d" xmlns:o="urn:schemas-microsoft-com:office:office" xmlns:oel="http://schemas.microsoft.com/office/2019/extlst" xmlns:r="http://schemas.openxmlformats.org/officeDocument/2006/relationships" xmlns:m="http://schemas.openxmlformats.org/officeDocument/2006/math" xmlns:v="urn:schemas-microsoft-com:vml" xmlns:wp14="http://schemas.microsoft.com/office/word/2010/wordprocessingDrawing" xmlns:wp="http://schemas.openxmlformats.org/drawingml/2006/wordprocessingDrawing" xmlns:w10="urn:schemas-microsoft-com:office:word" xmlns:w="http://schemas.openxmlformats.org/wordprocessingml/2006/main" xmlns:w14="http://schemas.microsoft.com/office/word/2010/wordml" xmlns:w15="http://schemas.microsoft.com/office/word/2012/wordml" xmlns:w16cex="http://schemas.microsoft.com/office/word/2018/wordml/cex" xmlns:w16cid="http://schemas.microsoft.com/office/word/2016/wordml/cid" xmlns:w16="http://schemas.microsoft.com/office/word/2018/wordml" xmlns:w16du="http://schemas.microsoft.com/office/word/2023/wordml/word16du" xmlns:w16sdtdh="http://schemas.microsoft.com/office/word/2020/wordml/sdtdatahash" xmlns:w16se="http://schemas.microsoft.com/office/word/2015/wordml/symex" xmlns:wpg="http://schemas.microsoft.com/office/word/2010/wordprocessingGroup" xmlns:wpi="http://schemas.microsoft.com/office/word/2010/wordprocessingInk" xmlns:wne="http://schemas.microsoft.com/office/word/2006/wordml" xmlns:wps="http://schemas.microsoft.com/office/word/2010/wordprocessingShape" mc:Ignorable="w14 w15 w16se w16cid w16 w16cex w16sdtdh wp14">
   <w:abstractNum w:abstractNumId="0" w15:restartNumberingAfterBreak="0">
     <w:nsid w:val="13CE7E65"/>
     <w:multiLevelType w:val="hybridMultilevel"/>

--- a/JFET/JFET text.docx
+++ b/JFET/JFET text.docx
@@ -397,15 +397,7 @@
     </w:p>
     <w:p>
       <w:r>
-        <w:t xml:space="preserve">Aké charakteristické hodnoty bude mať pri zapojení so spoločnou elektródou </w:t>
-      </w:r>
-      <w:proofErr w:type="spellStart"/>
-      <w:r>
-        <w:t>source</w:t>
-      </w:r>
-      <w:proofErr w:type="spellEnd"/>
-      <w:r>
-        <w:t xml:space="preserve"> pod obrázku?</w:t>
+        <w:t>Aké charakteristické hodnoty bude mať pri zapojení so spoločnou elektródou source pod obrázku?</w:t>
       </w:r>
     </w:p>
     <w:p>
@@ -427,19 +419,9 @@
       <w:r>
         <w:t xml:space="preserve"> </w:t>
       </w:r>
-      <w:proofErr w:type="spellStart"/>
-      <w:r>
-        <w:t>current</w:t>
-      </w:r>
-      <w:proofErr w:type="spellEnd"/>
-      <w:r>
-        <w:t xml:space="preserve"> </w:t>
-      </w:r>
-      <w:proofErr w:type="spellStart"/>
-      <w:r>
-        <w:t>cut-off</w:t>
-      </w:r>
-      <w:proofErr w:type="spellEnd"/>
+      <w:r>
+        <w:t>current cut-off</w:t>
+      </w:r>
     </w:p>
     <w:p>
       <w:pPr>
@@ -459,7 +441,6 @@
           <w:rFonts w:eastAsiaTheme="minorEastAsia"/>
         </w:rPr>
       </w:pPr>
-      <w:proofErr w:type="spellStart"/>
       <w:r>
         <w:rPr>
           <w:rFonts w:eastAsiaTheme="minorEastAsia"/>
@@ -472,7 +453,6 @@
         </w:rPr>
         <w:t>_en</w:t>
       </w:r>
-      <w:proofErr w:type="spellEnd"/>
       <w:r>
         <w:rPr>
           <w:rFonts w:eastAsiaTheme="minorEastAsia"/>
@@ -490,39 +470,7 @@
         <w:rPr>
           <w:lang w:val="en-GB"/>
         </w:rPr>
-        <w:t xml:space="preserve">FET </w:t>
-      </w:r>
-      <w:r>
-        <w:rPr>
-          <w:lang w:val="en-GB"/>
-        </w:rPr>
-        <w:t>with walkthrough gate, type</w:t>
-      </w:r>
-      <w:r>
-        <w:rPr>
-          <w:lang w:val="en-GB"/>
-        </w:rPr>
-        <w:t xml:space="preserve"> BF245 </w:t>
-      </w:r>
-      <w:proofErr w:type="gramStart"/>
-      <w:r>
-        <w:rPr>
-          <w:lang w:val="en-GB"/>
-        </w:rPr>
-        <w:t>has to</w:t>
-      </w:r>
-      <w:proofErr w:type="gramEnd"/>
-      <w:r>
-        <w:rPr>
-          <w:lang w:val="en-GB"/>
-        </w:rPr>
-        <w:t xml:space="preserve"> work at supply voltage</w:t>
-      </w:r>
-      <w:r>
-        <w:rPr>
-          <w:lang w:val="en-GB"/>
-        </w:rPr>
-        <w:t xml:space="preserve"> </w:t>
+        <w:t xml:space="preserve">FET with walkthrough gate, type BF245 has to work at supply voltage </w:t>
       </w:r>
       <m:oMath>
         <m:sSub>
@@ -561,19 +509,7 @@
         <w:rPr>
           <w:lang w:val="en-GB"/>
         </w:rPr>
-        <w:t xml:space="preserve">=25V </w:t>
-      </w:r>
-      <w:r>
-        <w:rPr>
-          <w:lang w:val="en-GB"/>
-        </w:rPr>
-        <w:t>in the working point</w:t>
-      </w:r>
-      <w:r>
-        <w:rPr>
-          <w:lang w:val="en-GB"/>
-        </w:rPr>
-        <w:t xml:space="preserve"> </w:t>
+        <w:t xml:space="preserve">=25V in the working point </w:t>
       </w:r>
       <m:oMath>
         <m:sSub>
@@ -713,19 +649,7 @@
         <w:rPr>
           <w:lang w:val="en-GB"/>
         </w:rPr>
-        <w:t xml:space="preserve"> </w:t>
-      </w:r>
-      <w:r>
-        <w:rPr>
-          <w:lang w:val="en-GB"/>
-        </w:rPr>
-        <w:t>In this working point has values</w:t>
-      </w:r>
-      <w:r>
-        <w:rPr>
-          <w:lang w:val="en-GB"/>
-        </w:rPr>
-        <w:t>: y</w:t>
+        <w:t xml:space="preserve"> In this working point has values: y</w:t>
       </w:r>
       <w:r>
         <w:rPr>
@@ -738,19 +662,7 @@
         <w:rPr>
           <w:lang w:val="en-GB"/>
         </w:rPr>
-        <w:t xml:space="preserve"> = 3,5mS a</w:t>
-      </w:r>
-      <w:r>
-        <w:rPr>
-          <w:lang w:val="en-GB"/>
-        </w:rPr>
-        <w:t>nd</w:t>
-      </w:r>
-      <w:r>
-        <w:rPr>
-          <w:lang w:val="en-GB"/>
-        </w:rPr>
-        <w:t> y</w:t>
+        <w:t xml:space="preserve"> = 3,5mS and y</w:t>
       </w:r>
       <w:r>
         <w:rPr>
@@ -763,19 +675,7 @@
         <w:rPr>
           <w:lang w:val="en-GB"/>
         </w:rPr>
-        <w:t xml:space="preserve"> = 25mS. </w:t>
-      </w:r>
-      <w:r>
-        <w:rPr>
-          <w:lang w:val="en-GB"/>
-        </w:rPr>
-        <w:t xml:space="preserve">The larger residential current is </w:t>
-      </w:r>
-      <w:r>
-        <w:rPr>
-          <w:lang w:val="en-GB"/>
-        </w:rPr>
-        <w:t xml:space="preserve"> </w:t>
+        <w:t xml:space="preserve"> = 25mS. The larger residential current is  </w:t>
       </w:r>
       <m:oMath>
         <m:sSub>
@@ -827,19 +727,7 @@
         <w:rPr>
           <w:lang w:val="en-GB"/>
         </w:rPr>
-        <w:t xml:space="preserve"> </w:t>
-      </w:r>
-      <w:r>
-        <w:rPr>
-          <w:lang w:val="en-GB"/>
-        </w:rPr>
-        <w:t>at</w:t>
-      </w:r>
-      <w:r>
-        <w:rPr>
-          <w:lang w:val="en-GB"/>
-        </w:rPr>
-        <w:t xml:space="preserve"> </w:t>
+        <w:t xml:space="preserve"> at </w:t>
       </w:r>
       <m:oMath>
         <m:sSub>
@@ -891,19 +779,7 @@
         <w:rPr>
           <w:lang w:val="en-GB"/>
         </w:rPr>
-        <w:t xml:space="preserve">. </w:t>
-      </w:r>
-      <w:r>
-        <w:rPr>
-          <w:lang w:val="en-GB"/>
-        </w:rPr>
-        <w:t>At</w:t>
-      </w:r>
-      <w:r>
-        <w:rPr>
-          <w:lang w:val="en-GB"/>
-        </w:rPr>
-        <w:t xml:space="preserve"> </w:t>
+        <w:t xml:space="preserve">. At </w:t>
       </w:r>
       <m:oMath>
         <m:sSub>
@@ -955,19 +831,7 @@
         <w:rPr>
           <w:lang w:val="en-GB"/>
         </w:rPr>
-        <w:t xml:space="preserve"> </w:t>
-      </w:r>
-      <w:r>
-        <w:rPr>
-          <w:lang w:val="en-GB"/>
-        </w:rPr>
-        <w:t>is</w:t>
-      </w:r>
-      <w:r>
-        <w:rPr>
-          <w:lang w:val="en-GB"/>
-        </w:rPr>
-        <w:t xml:space="preserve"> </w:t>
+        <w:t xml:space="preserve"> is </w:t>
       </w:r>
       <m:oMath>
         <m:sSub>
@@ -1032,13 +896,7 @@
         <w:rPr>
           <w:lang w:val="en-GB"/>
         </w:rPr>
-        <w:t>What will be the characteristic values at the circuit with the common source electrode by the picture</w:t>
-      </w:r>
-      <w:r>
-        <w:rPr>
-          <w:lang w:val="en-GB"/>
-        </w:rPr>
-        <w:t>?</w:t>
+        <w:t>What will be the characteristic values at the circuit with the common source electrode by the picture?</w:t>
       </w:r>
     </w:p>
     <w:p>
@@ -1058,19 +916,11 @@
           <w:rFonts w:eastAsiaTheme="minorEastAsia"/>
         </w:rPr>
       </w:pPr>
-      <w:proofErr w:type="spellStart"/>
-      <w:r>
-        <w:rPr>
-          <w:rFonts w:eastAsiaTheme="minorEastAsia"/>
-        </w:rPr>
-        <w:t>NF_definície</w:t>
-      </w:r>
-      <w:proofErr w:type="spellEnd"/>
-      <w:r>
-        <w:rPr>
-          <w:rFonts w:eastAsiaTheme="minorEastAsia"/>
-        </w:rPr>
-        <w:t>:</w:t>
+      <w:r>
+        <w:rPr>
+          <w:rFonts w:eastAsiaTheme="minorEastAsia"/>
+        </w:rPr>
+        <w:t>NF_definície:</w:t>
       </w:r>
     </w:p>
     <w:p>
@@ -1087,7 +937,6 @@
       <w:r>
         <w:t xml:space="preserve"> </w:t>
       </w:r>
-      <w:proofErr w:type="spellStart"/>
       <w:r>
         <w:rPr>
           <w:b/>
@@ -1103,7 +952,6 @@
         </w:rPr>
         <w:t>IN</w:t>
       </w:r>
-      <w:proofErr w:type="spellEnd"/>
       <w:r>
         <w:t xml:space="preserve"> pre striedavý signál je taký odpor, ktorým zosilňovač zaťažuje zdroj signálu. Je tvorený paralelným zapojením R</w:t>
       </w:r>
@@ -1135,15 +983,7 @@
           <w:b/>
           <w:bCs/>
         </w:rPr>
-        <w:t xml:space="preserve">Výstupný odpor </w:t>
-      </w:r>
-      <w:proofErr w:type="spellStart"/>
-      <w:r>
-        <w:rPr>
-          <w:b/>
-          <w:bCs/>
-        </w:rPr>
-        <w:t>r</w:t>
+        <w:t>Výstupný odpor r</w:t>
       </w:r>
       <w:r>
         <w:rPr>
@@ -1153,17 +993,8 @@
         </w:rPr>
         <w:t>OUT</w:t>
       </w:r>
-      <w:proofErr w:type="spellEnd"/>
-      <w:r>
-        <w:t xml:space="preserve"> je odpor, ktorý sa prejavuje ako vnútorný odpor </w:t>
-      </w:r>
-      <w:proofErr w:type="spellStart"/>
-      <w:r>
-        <w:t>zosilovacieho</w:t>
-      </w:r>
-      <w:proofErr w:type="spellEnd"/>
-      <w:r>
-        <w:t xml:space="preserve"> stupňa pri pripojení záťaže. Je tvorený paralelným zapojením odporov R</w:t>
+      <w:r>
+        <w:t xml:space="preserve"> je odpor, ktorý sa prejavuje ako vnútorný odpor zosilovacieho stupňa pri pripojení záťaže. Je tvorený paralelným zapojením odporov R</w:t>
       </w:r>
       <w:r>
         <w:rPr>
@@ -1172,11 +1003,7 @@
         <w:t>D</w:t>
       </w:r>
       <w:r>
-        <w:t xml:space="preserve"> a </w:t>
-      </w:r>
-      <w:proofErr w:type="spellStart"/>
-      <w:r>
-        <w:t>r</w:t>
+        <w:t xml:space="preserve"> a r</w:t>
       </w:r>
       <w:r>
         <w:rPr>
@@ -1184,7 +1011,6 @@
         </w:rPr>
         <w:t>DS</w:t>
       </w:r>
-      <w:proofErr w:type="spellEnd"/>
       <w:r>
         <w:t>.</w:t>
       </w:r>
@@ -1255,55 +1081,13 @@
         <w:rPr>
           <w:rFonts w:eastAsiaTheme="minorEastAsia"/>
         </w:rPr>
-        <w:t xml:space="preserve">Ak je FET budený kladnou </w:t>
-      </w:r>
-      <w:proofErr w:type="spellStart"/>
-      <w:r>
-        <w:rPr>
-          <w:rFonts w:eastAsiaTheme="minorEastAsia"/>
-        </w:rPr>
-        <w:t>polvlnou</w:t>
-      </w:r>
-      <w:proofErr w:type="spellEnd"/>
-      <w:r>
-        <w:rPr>
-          <w:rFonts w:eastAsiaTheme="minorEastAsia"/>
-        </w:rPr>
-        <w:t xml:space="preserve"> striedavého signálu, zvýši sa predpätie hradla. Tým sa zväčší prúd</w:t>
-      </w:r>
-      <w:r>
-        <w:rPr>
-          <w:rFonts w:eastAsiaTheme="minorEastAsia"/>
-        </w:rPr>
-        <w:t xml:space="preserve"> </w:t>
-      </w:r>
-      <w:proofErr w:type="spellStart"/>
-      <w:r>
-        <w:rPr>
-          <w:rFonts w:eastAsiaTheme="minorEastAsia"/>
-        </w:rPr>
-        <w:t>drainu</w:t>
-      </w:r>
-      <w:proofErr w:type="spellEnd"/>
-      <w:r>
-        <w:rPr>
-          <w:rFonts w:eastAsiaTheme="minorEastAsia"/>
-        </w:rPr>
-        <w:t xml:space="preserve">, ktorý vyvolá väčší úbytok napätia na odpore v obvode </w:t>
-      </w:r>
-      <w:proofErr w:type="spellStart"/>
-      <w:r>
-        <w:rPr>
-          <w:rFonts w:eastAsiaTheme="minorEastAsia"/>
-        </w:rPr>
-        <w:t>drainu</w:t>
-      </w:r>
-      <w:proofErr w:type="spellEnd"/>
-      <w:r>
-        <w:rPr>
-          <w:rFonts w:eastAsiaTheme="minorEastAsia"/>
-        </w:rPr>
-        <w:t xml:space="preserve"> R</w:t>
+        <w:t>Ak je FET budený kladnou polvlnou striedavého signálu, zvýši sa predpätie hradla. Tým sa zväčší prúd</w:t>
+      </w:r>
+      <w:r>
+        <w:rPr>
+          <w:rFonts w:eastAsiaTheme="minorEastAsia"/>
+        </w:rPr>
+        <w:t xml:space="preserve"> drainu, ktorý vyvolá väčší úbytok napätia na odpore v obvode drainu R</w:t>
       </w:r>
       <w:r>
         <w:rPr>
@@ -1329,63 +1113,7 @@
         <w:rPr>
           <w:rFonts w:eastAsiaTheme="minorEastAsia"/>
         </w:rPr>
-        <w:t xml:space="preserve"> medzi </w:t>
-      </w:r>
-      <w:proofErr w:type="spellStart"/>
-      <w:r>
-        <w:rPr>
-          <w:rFonts w:eastAsiaTheme="minorEastAsia"/>
-        </w:rPr>
-        <w:t>drainom</w:t>
-      </w:r>
-      <w:proofErr w:type="spellEnd"/>
-      <w:r>
-        <w:rPr>
-          <w:rFonts w:eastAsiaTheme="minorEastAsia"/>
-        </w:rPr>
-        <w:t xml:space="preserve"> a </w:t>
-      </w:r>
-      <w:proofErr w:type="spellStart"/>
-      <w:r>
-        <w:rPr>
-          <w:rFonts w:eastAsiaTheme="minorEastAsia"/>
-        </w:rPr>
-        <w:t>sourcom</w:t>
-      </w:r>
-      <w:proofErr w:type="spellEnd"/>
-      <w:r>
-        <w:rPr>
-          <w:rFonts w:eastAsiaTheme="minorEastAsia"/>
-        </w:rPr>
-        <w:t xml:space="preserve">. Na výstupe sa objaví záporná </w:t>
-      </w:r>
-      <w:proofErr w:type="spellStart"/>
-      <w:r>
-        <w:rPr>
-          <w:rFonts w:eastAsiaTheme="minorEastAsia"/>
-        </w:rPr>
-        <w:t>polvlna</w:t>
-      </w:r>
-      <w:proofErr w:type="spellEnd"/>
-      <w:r>
-        <w:rPr>
-          <w:rFonts w:eastAsiaTheme="minorEastAsia"/>
-        </w:rPr>
-        <w:t xml:space="preserve">. V zapojení so spoločnou elektródou </w:t>
-      </w:r>
-      <w:proofErr w:type="spellStart"/>
-      <w:r>
-        <w:rPr>
-          <w:rFonts w:eastAsiaTheme="minorEastAsia"/>
-        </w:rPr>
-        <w:t>source</w:t>
-      </w:r>
-      <w:proofErr w:type="spellEnd"/>
-      <w:r>
-        <w:rPr>
-          <w:rFonts w:eastAsiaTheme="minorEastAsia"/>
-        </w:rPr>
-        <w:t xml:space="preserve"> je preto fázový posun medzi vstupným a výstupným napätím </w:t>
+        <w:t xml:space="preserve"> medzi drainom a sourcom. Na výstupe sa objaví záporná polvlna. V zapojení so spoločnou elektródou source je preto fázový posun medzi vstupným a výstupným napätím </w:t>
       </w:r>
       <m:oMath>
         <m:r>
@@ -1420,7 +1148,6 @@
           <w:szCs w:val="40"/>
         </w:rPr>
       </w:pPr>
-      <w:proofErr w:type="spellStart"/>
       <w:r>
         <w:rPr>
           <w:rFonts w:eastAsiaTheme="minorEastAsia"/>
@@ -1428,9 +1155,8 @@
           <w:sz w:val="32"/>
           <w:szCs w:val="32"/>
         </w:rPr>
-        <w:t>NF_definície_en</w:t>
-      </w:r>
-      <w:proofErr w:type="spellEnd"/>
+        <w:t>NF_definície_en:</w:t>
+      </w:r>
       <w:r>
         <w:rPr>
           <w:rFonts w:eastAsiaTheme="minorEastAsia"/>
@@ -1438,15 +1164,6 @@
           <w:sz w:val="32"/>
           <w:szCs w:val="32"/>
         </w:rPr>
-        <w:t>:</w:t>
-      </w:r>
-      <w:r>
-        <w:rPr>
-          <w:rFonts w:eastAsiaTheme="minorEastAsia"/>
-          <w:bCs/>
-          <w:sz w:val="32"/>
-          <w:szCs w:val="32"/>
-        </w:rPr>
         <w:t xml:space="preserve"> </w:t>
       </w:r>
     </w:p>
@@ -1471,7 +1188,6 @@
         </w:rPr>
         <w:t xml:space="preserve"> </w:t>
       </w:r>
-      <w:proofErr w:type="spellStart"/>
       <w:proofErr w:type="gramStart"/>
       <w:r>
         <w:rPr>
@@ -1488,7 +1204,6 @@
         </w:rPr>
         <w:t>in</w:t>
       </w:r>
-      <w:proofErr w:type="spellEnd"/>
       <w:r>
         <w:rPr>
           <w:lang w:val="en-GB"/>
@@ -1593,11 +1308,19 @@
         </w:rPr>
         <w:t xml:space="preserve"> </w:t>
       </w:r>
-      <w:r>
-        <w:rPr>
-          <w:lang w:val="en-GB"/>
-        </w:rPr>
-        <w:t xml:space="preserve">is created by </w:t>
+      <w:proofErr w:type="gramStart"/>
+      <w:r>
+        <w:rPr>
+          <w:lang w:val="en-GB"/>
+        </w:rPr>
+        <w:t>is created</w:t>
+      </w:r>
+      <w:proofErr w:type="gramEnd"/>
+      <w:r>
+        <w:rPr>
+          <w:lang w:val="en-GB"/>
+        </w:rPr>
+        <w:t xml:space="preserve"> by </w:t>
       </w:r>
       <w:r>
         <w:rPr>
@@ -1737,7 +1460,23 @@
           <w:rFonts w:eastAsiaTheme="minorEastAsia"/>
           <w:lang w:val="en-GB"/>
         </w:rPr>
-        <w:t>If the FET is excited with the positive half-wave of common mode signal, self-bias of the gate is increased. Current through drain is larger and is invoking more loss of voltage on the resistance in the circuit of drain R</w:t>
+        <w:t xml:space="preserve">If the FET is excited with the positive half-wave of common mode signal, self-bias of the gate </w:t>
+      </w:r>
+      <w:proofErr w:type="gramStart"/>
+      <w:r>
+        <w:rPr>
+          <w:rFonts w:eastAsiaTheme="minorEastAsia"/>
+          <w:lang w:val="en-GB"/>
+        </w:rPr>
+        <w:t>is increased</w:t>
+      </w:r>
+      <w:proofErr w:type="gramEnd"/>
+      <w:r>
+        <w:rPr>
+          <w:rFonts w:eastAsiaTheme="minorEastAsia"/>
+          <w:lang w:val="en-GB"/>
+        </w:rPr>
+        <w:t>. Current through drain is larger and is invoking more loss of voltage on the resistance in the circuit of drain R</w:t>
       </w:r>
       <w:r>
         <w:rPr>
@@ -1768,15 +1507,7 @@
           <w:rFonts w:eastAsiaTheme="minorEastAsia"/>
           <w:lang w:val="en-GB"/>
         </w:rPr>
-        <w:t xml:space="preserve"> decreasing the </w:t>
-      </w:r>
-      <w:proofErr w:type="spellStart"/>
-      <w:r>
-        <w:rPr>
-          <w:rFonts w:eastAsiaTheme="minorEastAsia"/>
-          <w:lang w:val="en-GB"/>
-        </w:rPr>
-        <w:t>U</w:t>
+        <w:t xml:space="preserve"> decreasing the U</w:t>
       </w:r>
       <w:r>
         <w:rPr>
@@ -1786,13 +1517,28 @@
         </w:rPr>
         <w:t>ds</w:t>
       </w:r>
-      <w:proofErr w:type="spellEnd"/>
-      <w:r>
-        <w:rPr>
-          <w:rFonts w:eastAsiaTheme="minorEastAsia"/>
-          <w:lang w:val="en-GB"/>
-        </w:rPr>
-        <w:t xml:space="preserve"> voltage between the source and drain. At the output is the negative half-wave.  In the circuit with the common source electrode is the phase change between the input and the output voltage </w:t>
+      <w:r>
+        <w:rPr>
+          <w:rFonts w:eastAsiaTheme="minorEastAsia"/>
+          <w:lang w:val="en-GB"/>
+        </w:rPr>
+        <w:t xml:space="preserve"> voltage between the source and drain. At the output is the negative half-wave</w:t>
+      </w:r>
+      <w:proofErr w:type="gramStart"/>
+      <w:r>
+        <w:rPr>
+          <w:rFonts w:eastAsiaTheme="minorEastAsia"/>
+          <w:lang w:val="en-GB"/>
+        </w:rPr>
+        <w:t xml:space="preserve">.  </w:t>
+      </w:r>
+      <w:proofErr w:type="gramEnd"/>
+      <w:r>
+        <w:rPr>
+          <w:rFonts w:eastAsiaTheme="minorEastAsia"/>
+          <w:lang w:val="en-GB"/>
+        </w:rPr>
+        <w:t xml:space="preserve">In the circuit with the common source electrode is the phase change between the input and the output voltage </w:t>
       </w:r>
       <m:oMath>
         <m:r>
@@ -1822,7 +1568,6 @@
           <w:szCs w:val="40"/>
         </w:rPr>
       </w:pPr>
-      <w:proofErr w:type="spellStart"/>
       <w:r>
         <w:rPr>
           <w:rFonts w:eastAsiaTheme="minorEastAsia"/>
@@ -1849,17 +1594,7 @@
           <w:sz w:val="32"/>
           <w:szCs w:val="32"/>
         </w:rPr>
-        <w:t>_text</w:t>
-      </w:r>
-      <w:proofErr w:type="spellEnd"/>
-      <w:r>
-        <w:rPr>
-          <w:rFonts w:eastAsiaTheme="minorEastAsia"/>
-          <w:bCs/>
-          <w:sz w:val="32"/>
-          <w:szCs w:val="32"/>
-        </w:rPr>
-        <w:t>:</w:t>
+        <w:t>_text:</w:t>
       </w:r>
     </w:p>
     <w:p>
@@ -1883,15 +1618,7 @@
           <w:b/>
           <w:bCs/>
         </w:rPr>
-        <w:t xml:space="preserve"> </w:t>
-      </w:r>
-      <w:proofErr w:type="spellStart"/>
-      <w:r>
-        <w:rPr>
-          <w:b/>
-          <w:bCs/>
-        </w:rPr>
-        <w:t>r</w:t>
+        <w:t xml:space="preserve"> r</w:t>
       </w:r>
       <w:r>
         <w:rPr>
@@ -1901,7 +1628,6 @@
         </w:rPr>
         <w:t>in</w:t>
       </w:r>
-      <w:proofErr w:type="spellEnd"/>
     </w:p>
     <w:p>
       <w:pPr>
@@ -1914,7 +1640,6 @@
       <w:r>
         <w:t xml:space="preserve">výstupný odpor pre striedavý signál </w:t>
       </w:r>
-      <w:proofErr w:type="spellStart"/>
       <w:r>
         <w:rPr>
           <w:b/>
@@ -1930,7 +1655,6 @@
         </w:rPr>
         <w:t>out</w:t>
       </w:r>
-      <w:proofErr w:type="spellEnd"/>
     </w:p>
     <w:p>
       <w:pPr>
@@ -2069,16 +1793,7 @@
           <w:bCs/>
           <w:lang w:val="en-GB"/>
         </w:rPr>
-        <w:t xml:space="preserve"> </w:t>
-      </w:r>
-      <w:proofErr w:type="spellStart"/>
-      <w:r>
-        <w:rPr>
-          <w:b/>
-          <w:bCs/>
-          <w:lang w:val="en-GB"/>
-        </w:rPr>
-        <w:t>r</w:t>
+        <w:t xml:space="preserve"> r</w:t>
       </w:r>
       <w:r>
         <w:rPr>
@@ -2089,7 +1804,6 @@
         </w:rPr>
         <w:t>in</w:t>
       </w:r>
-      <w:proofErr w:type="spellEnd"/>
     </w:p>
     <w:p>
       <w:pPr>
@@ -2206,13 +1920,7 @@
         <w:rPr>
           <w:rFonts w:eastAsiaTheme="minorEastAsia"/>
         </w:rPr>
-        <w:t>NF</w:t>
-      </w:r>
-      <w:r>
-        <w:rPr>
-          <w:rFonts w:eastAsiaTheme="minorEastAsia"/>
-        </w:rPr>
-        <w:t>_zos</w:t>
+        <w:t>NF_zos</w:t>
       </w:r>
       <w:proofErr w:type="spellEnd"/>
       <w:r>
@@ -2285,15 +1993,7 @@
                   <w:sz w:val="24"/>
                   <w:szCs w:val="24"/>
                 </w:rPr>
-                <m:t xml:space="preserve">= </m:t>
-              </m:r>
-              <m:r>
-                <w:rPr>
-                  <w:rFonts w:ascii="Cambria Math" w:hAnsi="Cambria Math"/>
-                  <w:sz w:val="24"/>
-                  <w:szCs w:val="24"/>
-                </w:rPr>
-                <m:t>R</m:t>
+                <m:t>= R</m:t>
               </m:r>
             </m:e>
             <m:sub>
@@ -2553,15 +2253,7 @@
               <w:sz w:val="24"/>
               <w:szCs w:val="24"/>
             </w:rPr>
-            <m:t xml:space="preserve"> </m:t>
-          </m:r>
-          <m:r>
-            <w:rPr>
-              <w:rFonts w:ascii="Cambria Math" w:hAnsi="Cambria Math"/>
-              <w:sz w:val="24"/>
-              <w:szCs w:val="24"/>
-            </w:rPr>
-            <m:t xml:space="preserve"> </m:t>
+            <m:t xml:space="preserve">  </m:t>
           </m:r>
         </m:oMath>
       </m:oMathPara>
@@ -2695,15 +2387,7 @@
                   <w:sz w:val="24"/>
                   <w:szCs w:val="24"/>
                 </w:rPr>
-                <m:t>D</m:t>
-              </m:r>
-              <m:r>
-                <w:rPr>
-                  <w:rFonts w:ascii="Cambria Math" w:hAnsi="Cambria Math"/>
-                  <w:sz w:val="24"/>
-                  <w:szCs w:val="24"/>
-                </w:rPr>
-                <m:t>S</m:t>
+                <m:t>DS</m:t>
               </m:r>
             </m:sub>
           </m:sSub>
@@ -2787,15 +2471,7 @@
                       <w:sz w:val="24"/>
                       <w:szCs w:val="24"/>
                     </w:rPr>
-                    <m:t>D</m:t>
-                  </m:r>
-                  <m:r>
-                    <w:rPr>
-                      <w:rFonts w:ascii="Cambria Math" w:hAnsi="Cambria Math"/>
-                      <w:sz w:val="24"/>
-                      <w:szCs w:val="24"/>
-                    </w:rPr>
-                    <m:t>S</m:t>
+                    <m:t>DS</m:t>
                   </m:r>
                 </m:sub>
               </m:sSub>
@@ -2921,15 +2597,7 @@
               <w:sz w:val="24"/>
               <w:szCs w:val="24"/>
             </w:rPr>
-            <m:t xml:space="preserve"> </m:t>
-          </m:r>
-          <m:r>
-            <w:rPr>
-              <w:rFonts w:ascii="Cambria Math" w:hAnsi="Cambria Math"/>
-              <w:sz w:val="24"/>
-              <w:szCs w:val="24"/>
-            </w:rPr>
-            <m:t xml:space="preserve"> </m:t>
+            <m:t xml:space="preserve">  </m:t>
           </m:r>
         </m:oMath>
       </m:oMathPara>
@@ -3033,23 +2701,7 @@
               <w:sz w:val="24"/>
               <w:szCs w:val="24"/>
             </w:rPr>
-            <m:t xml:space="preserve">∥ </m:t>
-          </m:r>
-          <m:r>
-            <w:rPr>
-              <w:rFonts w:ascii="Cambria Math" w:hAnsi="Cambria Math"/>
-              <w:sz w:val="24"/>
-              <w:szCs w:val="24"/>
-            </w:rPr>
-            <m:t>S.</m:t>
-          </m:r>
-          <m:r>
-            <w:rPr>
-              <w:rFonts w:ascii="Cambria Math" w:hAnsi="Cambria Math"/>
-              <w:sz w:val="24"/>
-              <w:szCs w:val="24"/>
-            </w:rPr>
-            <m:t xml:space="preserve"> </m:t>
+            <m:t xml:space="preserve">∥ S. </m:t>
           </m:r>
           <m:f>
             <m:fPr>
@@ -3209,15 +2861,7 @@
               <w:sz w:val="24"/>
               <w:szCs w:val="24"/>
             </w:rPr>
-            <m:t xml:space="preserve"> ≈ </m:t>
-          </m:r>
-          <m:r>
-            <w:rPr>
-              <w:rFonts w:ascii="Cambria Math" w:hAnsi="Cambria Math"/>
-              <w:sz w:val="24"/>
-              <w:szCs w:val="24"/>
-            </w:rPr>
-            <m:t>S.</m:t>
+            <m:t xml:space="preserve"> ≈ S.</m:t>
           </m:r>
           <m:sSub>
             <m:sSubPr>
@@ -3281,15 +2925,7 @@
               <w:sz w:val="24"/>
               <w:szCs w:val="24"/>
             </w:rPr>
-            <m:t>φ= 180</m:t>
-          </m:r>
-          <m:r>
-            <w:rPr>
-              <w:rFonts w:ascii="Cambria Math" w:hAnsi="Cambria Math"/>
-              <w:sz w:val="24"/>
-              <w:szCs w:val="24"/>
-            </w:rPr>
-            <m:t>°</m:t>
+            <m:t>φ= 180°</m:t>
           </m:r>
         </m:oMath>
       </m:oMathPara>
@@ -3328,15 +2964,7 @@
           <w:b/>
           <w:bCs/>
         </w:rPr>
-        <w:t xml:space="preserve">Vstupný odpor </w:t>
-      </w:r>
-      <w:proofErr w:type="spellStart"/>
-      <w:r>
-        <w:rPr>
-          <w:b/>
-          <w:bCs/>
-        </w:rPr>
-        <w:t>r</w:t>
+        <w:t>Vstupný odpor r</w:t>
       </w:r>
       <w:r>
         <w:rPr>
@@ -3346,40 +2974,31 @@
         </w:rPr>
         <w:t>IN</w:t>
       </w:r>
+      <w:r>
+        <w:rPr>
+          <w:vertAlign w:val="subscript"/>
+        </w:rPr>
+        <w:t xml:space="preserve">  </w:t>
+      </w:r>
+      <w:r>
+        <w:t xml:space="preserve">v zapojení so spoločnou elektródou </w:t>
+      </w:r>
+      <w:proofErr w:type="spellStart"/>
+      <w:r>
+        <w:t>drain</w:t>
+      </w:r>
       <w:proofErr w:type="spellEnd"/>
       <w:r>
+        <w:t xml:space="preserve"> sa skladá z R</w:t>
+      </w:r>
+      <w:r>
         <w:rPr>
           <w:vertAlign w:val="subscript"/>
         </w:rPr>
-        <w:t xml:space="preserve">  </w:t>
-      </w:r>
-      <w:r>
-        <w:t xml:space="preserve">v zapojení so spoločnou elektródou </w:t>
-      </w:r>
-      <w:proofErr w:type="spellStart"/>
-      <w:r>
-        <w:t>drain</w:t>
-      </w:r>
-      <w:proofErr w:type="spellEnd"/>
-      <w:r>
-        <w:t xml:space="preserve"> sa skladá z R</w:t>
-      </w:r>
-      <w:r>
-        <w:rPr>
-          <w:vertAlign w:val="subscript"/>
-        </w:rPr>
         <w:t>GS</w:t>
       </w:r>
       <w:r>
-        <w:t xml:space="preserve">, vynásobeného súčinom strmosti a odporu v obvode </w:t>
-      </w:r>
-      <w:proofErr w:type="spellStart"/>
-      <w:r>
-        <w:t>source</w:t>
-      </w:r>
-      <w:proofErr w:type="spellEnd"/>
-      <w:r>
-        <w:t>, k čomu je paralelne pripojený odpor R</w:t>
+        <w:t>, vynásobeného súčinom strmosti a odporu v obvode source, k čomu je paralelne pripojený odpor R</w:t>
       </w:r>
       <w:r>
         <w:rPr>
@@ -3400,15 +3019,7 @@
           <w:b/>
           <w:bCs/>
         </w:rPr>
-        <w:t xml:space="preserve">Výstupný odpor </w:t>
-      </w:r>
-      <w:proofErr w:type="spellStart"/>
-      <w:r>
-        <w:rPr>
-          <w:b/>
-          <w:bCs/>
-        </w:rPr>
-        <w:t>r</w:t>
+        <w:t>Výstupný odpor r</w:t>
       </w:r>
       <w:r>
         <w:rPr>
@@ -3418,7 +3029,6 @@
         </w:rPr>
         <w:t>OUT</w:t>
       </w:r>
-      <w:proofErr w:type="spellEnd"/>
       <w:r>
         <w:t xml:space="preserve"> pre zapojenie so spoločnou elektródou platí uvedený vzťah, kde S je strmosť.</w:t>
       </w:r>
@@ -3474,31 +3084,15 @@
     </w:p>
     <w:p>
       <w:r>
-        <w:t xml:space="preserve">Ak je FET budený kladnou </w:t>
+        <w:t xml:space="preserve">Ak je FET budený kladnou polvlnou striedavého signálu, nezvýši sa len predpätie hradla, ale sa zväčší aj prúd na </w:t>
       </w:r>
       <w:proofErr w:type="spellStart"/>
       <w:r>
-        <w:t>polvlnou</w:t>
+        <w:t>draine</w:t>
       </w:r>
       <w:proofErr w:type="spellEnd"/>
       <w:r>
-        <w:t xml:space="preserve"> striedavého signálu, nezvýši sa len predpätie hradla, ale sa zväčší aj prúd na </w:t>
-      </w:r>
-      <w:proofErr w:type="spellStart"/>
-      <w:r>
-        <w:t>draine</w:t>
-      </w:r>
-      <w:proofErr w:type="spellEnd"/>
-      <w:r>
-        <w:t xml:space="preserve">. Tím sa ale zvýši aj úbytok napätia na odpore v obvode </w:t>
-      </w:r>
-      <w:proofErr w:type="spellStart"/>
-      <w:r>
-        <w:t>source</w:t>
-      </w:r>
-      <w:proofErr w:type="spellEnd"/>
-      <w:r>
-        <w:t xml:space="preserve"> R</w:t>
+        <w:t>. Tím sa ale zvýši aj úbytok napätia na odpore v obvode source R</w:t>
       </w:r>
       <w:r>
         <w:rPr>
@@ -3507,23 +3101,7 @@
         <w:t>S</w:t>
       </w:r>
       <w:r>
-        <w:t xml:space="preserve">. Takže na výstupe sa objaví kladná </w:t>
-      </w:r>
-      <w:proofErr w:type="spellStart"/>
-      <w:r>
-        <w:t>polvlna</w:t>
-      </w:r>
-      <w:proofErr w:type="spellEnd"/>
-      <w:r>
-        <w:t xml:space="preserve">. V zapojení so spoločnou elektródou </w:t>
-      </w:r>
-      <w:proofErr w:type="spellStart"/>
-      <w:r>
-        <w:t>source</w:t>
-      </w:r>
-      <w:proofErr w:type="spellEnd"/>
-      <w:r>
-        <w:t xml:space="preserve"> je fázový posun medzi vstupným a výstupným napätím </w:t>
+        <w:t xml:space="preserve">. Takže na výstupe sa objaví kladná polvlna. V zapojení so spoločnou elektródou source je fázový posun medzi vstupným a výstupným napätím </w:t>
       </w:r>
       <m:oMath>
         <m:r>
@@ -3534,18 +3112,30 @@
         </m:r>
       </m:oMath>
       <w:r>
-        <w:t xml:space="preserve">. Pretože v tomto zapojení signál na elektróde </w:t>
-      </w:r>
-      <w:proofErr w:type="spellStart"/>
-      <w:r>
-        <w:t>source</w:t>
-      </w:r>
-      <w:proofErr w:type="spellEnd"/>
-      <w:r>
-        <w:t xml:space="preserve"> presne sleduje vstupný signál, býva toto zapojenie označované</w:t>
+        <w:t>. Pretože v tomto zapojení signál na elektróde source presne sleduje vstupný signál, býva toto zapojenie označované</w:t>
       </w:r>
       <w:r>
         <w:t xml:space="preserve"> ako sledovač.</w:t>
+      </w:r>
+    </w:p>
+    <w:p>
+      <w:pPr>
+        <w:spacing w:after="160"/>
+        <w:rPr>
+          <w:rFonts w:ascii="Cambria Math" w:eastAsiaTheme="minorEastAsia" w:hAnsi="Cambria Math"/>
+          <w:iCs/>
+          <w:sz w:val="24"/>
+          <w:szCs w:val="24"/>
+        </w:rPr>
+      </w:pPr>
+      <w:r>
+        <w:rPr>
+          <w:rFonts w:ascii="Cambria Math" w:eastAsiaTheme="minorEastAsia" w:hAnsi="Cambria Math"/>
+          <w:iCs/>
+          <w:sz w:val="24"/>
+          <w:szCs w:val="24"/>
+        </w:rPr>
+        <w:br w:type="page"/>
       </w:r>
     </w:p>
     <w:p>
@@ -3641,15 +3231,7 @@
                   <w:sz w:val="24"/>
                   <w:szCs w:val="24"/>
                 </w:rPr>
-                <m:t>≈</m:t>
-              </m:r>
-              <m:r>
-                <w:rPr>
-                  <w:rFonts w:ascii="Cambria Math" w:hAnsi="Cambria Math"/>
-                  <w:sz w:val="24"/>
-                  <w:szCs w:val="24"/>
-                </w:rPr>
-                <m:t>(1 +S.</m:t>
+                <m:t>≈(1 +S.</m:t>
               </m:r>
               <m:sSub>
                 <m:sSubPr>
@@ -3689,15 +3271,7 @@
                   <w:sz w:val="24"/>
                   <w:szCs w:val="24"/>
                 </w:rPr>
-                <m:t>)</m:t>
-              </m:r>
-              <m:r>
-                <w:rPr>
-                  <w:rFonts w:ascii="Cambria Math" w:hAnsi="Cambria Math"/>
-                  <w:sz w:val="24"/>
-                  <w:szCs w:val="24"/>
-                </w:rPr>
-                <m:t xml:space="preserve"> </m:t>
+                <m:t xml:space="preserve">) </m:t>
               </m:r>
               <m:sSub>
                 <m:sSubPr>
@@ -3749,15 +3323,7 @@
               <w:sz w:val="24"/>
               <w:szCs w:val="24"/>
             </w:rPr>
-            <m:t>∥</m:t>
-          </m:r>
-          <m:r>
-            <w:rPr>
-              <w:rFonts w:ascii="Cambria Math" w:hAnsi="Cambria Math"/>
-              <w:sz w:val="24"/>
-              <w:szCs w:val="24"/>
-            </w:rPr>
-            <m:t xml:space="preserve"> </m:t>
+            <m:t xml:space="preserve">∥ </m:t>
           </m:r>
           <m:sSub>
             <m:sSubPr>
@@ -3797,15 +3363,7 @@
               <w:sz w:val="24"/>
               <w:szCs w:val="24"/>
             </w:rPr>
-            <m:t xml:space="preserve"> </m:t>
-          </m:r>
-          <m:r>
-            <w:rPr>
-              <w:rFonts w:ascii="Cambria Math" w:hAnsi="Cambria Math"/>
-              <w:sz w:val="24"/>
-              <w:szCs w:val="24"/>
-            </w:rPr>
-            <m:t xml:space="preserve"> </m:t>
+            <m:t xml:space="preserve">  </m:t>
           </m:r>
         </m:oMath>
       </m:oMathPara>
@@ -4013,15 +3571,7 @@
               <w:sz w:val="24"/>
               <w:szCs w:val="24"/>
             </w:rPr>
-            <m:t xml:space="preserve"> </m:t>
-          </m:r>
-          <m:r>
-            <w:rPr>
-              <w:rFonts w:ascii="Cambria Math" w:hAnsi="Cambria Math"/>
-              <w:sz w:val="24"/>
-              <w:szCs w:val="24"/>
-            </w:rPr>
-            <m:t xml:space="preserve"> </m:t>
+            <m:t xml:space="preserve">  </m:t>
           </m:r>
         </m:oMath>
       </m:oMathPara>
@@ -4147,15 +3697,7 @@
                   <w:sz w:val="24"/>
                   <w:szCs w:val="24"/>
                 </w:rPr>
-                <m:t>1</m:t>
-              </m:r>
-              <m:r>
-                <w:rPr>
-                  <w:rFonts w:ascii="Cambria Math" w:hAnsi="Cambria Math"/>
-                  <w:sz w:val="24"/>
-                  <w:szCs w:val="24"/>
-                </w:rPr>
-                <m:t>+</m:t>
+                <m:t>1+</m:t>
               </m:r>
               <m:sSub>
                 <m:sSubPr>
@@ -4197,15 +3739,7 @@
               <w:sz w:val="24"/>
               <w:szCs w:val="24"/>
             </w:rPr>
-            <m:t xml:space="preserve"> ≈ </m:t>
-          </m:r>
-          <m:r>
-            <w:rPr>
-              <w:rFonts w:ascii="Cambria Math" w:hAnsi="Cambria Math"/>
-              <w:sz w:val="24"/>
-              <w:szCs w:val="24"/>
-            </w:rPr>
-            <m:t>1</m:t>
+            <m:t xml:space="preserve"> ≈ 1</m:t>
           </m:r>
         </m:oMath>
       </m:oMathPara>
@@ -4236,15 +3770,7 @@
               <w:sz w:val="24"/>
               <w:szCs w:val="24"/>
             </w:rPr>
-            <m:t>φ= 0</m:t>
-          </m:r>
-          <m:r>
-            <w:rPr>
-              <w:rFonts w:ascii="Cambria Math" w:hAnsi="Cambria Math"/>
-              <w:sz w:val="24"/>
-              <w:szCs w:val="24"/>
-            </w:rPr>
-            <m:t>°</m:t>
+            <m:t>φ= 0°</m:t>
           </m:r>
         </m:oMath>
       </m:oMathPara>
@@ -4936,6 +4462,7 @@
         <w:rPr>
           <w:lang w:val="en-GB"/>
         </w:rPr>
+        <w:lastRenderedPageBreak/>
         <w:t xml:space="preserve">common mode input voltage </w:t>
       </w:r>
       <w:r>
@@ -5073,7 +4600,6 @@
         <w:rPr>
           <w:rFonts w:eastAsiaTheme="minorEastAsia"/>
         </w:rPr>
-        <w:lastRenderedPageBreak/>
         <w:t>Dif</w:t>
       </w:r>
       <w:r>
